--- a/week3/20225737_Phạm Đức Long_Week3.docx
+++ b/week3/20225737_Phạm Đức Long_Week3.docx
@@ -1,6 +1,6 @@
 
 <file path=word/document.xml><?xml version="1.0" encoding="utf-8"?>
-<w:document xmlns:wpc="http://schemas.microsoft.com/office/word/2010/wordprocessingCanvas" xmlns:cx="http://schemas.microsoft.com/office/drawing/2014/chartex" xmlns:mc="http://schemas.openxmlformats.org/markup-compatibility/2006" xmlns:o="urn:schemas-microsoft-com:office:office" xmlns:r="http://schemas.openxmlformats.org/officeDocument/2006/relationships" xmlns:m="http://schemas.openxmlformats.org/officeDocument/2006/math" xmlns:v="urn:schemas-microsoft-com:vml" xmlns:wp14="http://schemas.microsoft.com/office/word/2010/wordprocessingDrawing" xmlns:wp="http://schemas.openxmlformats.org/drawingml/2006/wordprocessingDrawing" xmlns:w10="urn:schemas-microsoft-com:office:word" xmlns:w="http://schemas.openxmlformats.org/wordprocessingml/2006/main" xmlns:w14="http://schemas.microsoft.com/office/word/2010/wordml" xmlns:w15="http://schemas.microsoft.com/office/word/2012/wordml" xmlns:w16se="http://schemas.microsoft.com/office/word/2015/wordml/symex" xmlns:wpg="http://schemas.microsoft.com/office/word/2010/wordprocessingGroup" xmlns:wpi="http://schemas.microsoft.com/office/word/2010/wordprocessingInk" xmlns:wne="http://schemas.microsoft.com/office/word/2006/wordml" xmlns:wps="http://schemas.microsoft.com/office/word/2010/wordprocessingShape" mc:Ignorable="w14 w15 w16se wp14">
+<w:document xmlns:wpc="http://schemas.microsoft.com/office/word/2010/wordprocessingCanvas" xmlns:cx="http://schemas.microsoft.com/office/drawing/2014/chartex" xmlns:cx1="http://schemas.microsoft.com/office/drawing/2015/9/8/chartex" xmlns:cx2="http://schemas.microsoft.com/office/drawing/2015/10/21/chartex" xmlns:cx3="http://schemas.microsoft.com/office/drawing/2016/5/9/chartex" xmlns:cx4="http://schemas.microsoft.com/office/drawing/2016/5/10/chartex" xmlns:cx5="http://schemas.microsoft.com/office/drawing/2016/5/11/chartex" xmlns:cx6="http://schemas.microsoft.com/office/drawing/2016/5/12/chartex" xmlns:cx7="http://schemas.microsoft.com/office/drawing/2016/5/13/chartex" xmlns:cx8="http://schemas.microsoft.com/office/drawing/2016/5/14/chartex" xmlns:mc="http://schemas.openxmlformats.org/markup-compatibility/2006" xmlns:aink="http://schemas.microsoft.com/office/drawing/2016/ink" xmlns:am3d="http://schemas.microsoft.com/office/drawing/2017/model3d" xmlns:o="urn:schemas-microsoft-com:office:office" xmlns:oel="http://schemas.microsoft.com/office/2019/extlst" xmlns:r="http://schemas.openxmlformats.org/officeDocument/2006/relationships" xmlns:m="http://schemas.openxmlformats.org/officeDocument/2006/math" xmlns:v="urn:schemas-microsoft-com:vml" xmlns:wp14="http://schemas.microsoft.com/office/word/2010/wordprocessingDrawing" xmlns:wp="http://schemas.openxmlformats.org/drawingml/2006/wordprocessingDrawing" xmlns:w10="urn:schemas-microsoft-com:office:word" xmlns:w="http://schemas.openxmlformats.org/wordprocessingml/2006/main" xmlns:w14="http://schemas.microsoft.com/office/word/2010/wordml" xmlns:w15="http://schemas.microsoft.com/office/word/2012/wordml" xmlns:w16cex="http://schemas.microsoft.com/office/word/2018/wordml/cex" xmlns:w16cid="http://schemas.microsoft.com/office/word/2016/wordml/cid" xmlns:w16="http://schemas.microsoft.com/office/word/2018/wordml" xmlns:w16sdtdh="http://schemas.microsoft.com/office/word/2020/wordml/sdtdatahash" xmlns:w16se="http://schemas.microsoft.com/office/word/2015/wordml/symex" xmlns:wpg="http://schemas.microsoft.com/office/word/2010/wordprocessingGroup" xmlns:wpi="http://schemas.microsoft.com/office/word/2010/wordprocessingInk" xmlns:wne="http://schemas.microsoft.com/office/word/2006/wordml" xmlns:wps="http://schemas.microsoft.com/office/word/2010/wordprocessingShape" mc:Ignorable="w14 w15 w16se w16cid w16 w16cex w16sdtdh wp14">
   <w:body>
     <w:p>
       <w:pPr>
@@ -148,21 +148,7 @@
           <w:szCs w:val="27"/>
           <w:lang w:val="vi-VN"/>
         </w:rPr>
-        <w:t xml:space="preserve"> i = 3 và j = 5 (</w:t>
-      </w:r>
-      <w:r>
-        <w:rPr>
-          <w:szCs w:val="27"/>
-          <w:lang w:val="vi-VN"/>
-        </w:rPr>
-        <w:t xml:space="preserve"> </w:t>
-      </w:r>
-      <w:r>
-        <w:rPr>
-          <w:szCs w:val="27"/>
-          <w:lang w:val="vi-VN"/>
-        </w:rPr>
-        <w:t>i &lt;= j):</w:t>
+        <w:t xml:space="preserve"> i = 3 và j = 5 ( i &lt;= j):</w:t>
       </w:r>
     </w:p>
     <w:p>
@@ -178,11 +164,12 @@
       <w:r>
         <w:rPr>
           <w:rFonts w:eastAsiaTheme="minorEastAsia"/>
+          <w:noProof/>
           <w:szCs w:val="27"/>
           <w:lang w:val="vi-VN"/>
         </w:rPr>
         <w:drawing>
-          <wp:inline distT="0" distB="0" distL="0" distR="0" wp14:anchorId="71C1FB9F" wp14:editId="3B7EAFAF">
+          <wp:inline distT="0" distB="0" distL="0" distR="0" wp14:anchorId="088AF14D" wp14:editId="5557BAF0">
             <wp:extent cx="3982006" cy="3581900"/>
             <wp:effectExtent l="0" t="0" r="0" b="0"/>
             <wp:docPr id="1" name="Picture 1"/>
@@ -231,12 +218,13 @@
       <w:r>
         <w:rPr>
           <w:rFonts w:eastAsiaTheme="minorEastAsia"/>
+          <w:noProof/>
           <w:szCs w:val="27"/>
           <w:lang w:val="vi-VN"/>
         </w:rPr>
         <w:lastRenderedPageBreak/>
         <w:drawing>
-          <wp:inline distT="0" distB="0" distL="0" distR="0" wp14:anchorId="0A4894AA" wp14:editId="7120BB0F">
+          <wp:inline distT="0" distB="0" distL="0" distR="0" wp14:anchorId="21AB6A39" wp14:editId="4816C8CD">
             <wp:extent cx="5486832" cy="2232837"/>
             <wp:effectExtent l="0" t="0" r="0" b="0"/>
             <wp:docPr id="2" name="Picture 2"/>
@@ -615,7 +603,7 @@
                 <w:rFonts w:ascii="Times New Roman" w:hAnsi="Times New Roman" w:cs="Times New Roman"/>
                 <w:sz w:val="20"/>
                 <w:szCs w:val="20"/>
-                <w:fitText w:val="994" w:id="-1020959487"/>
+                <w:fitText w:val="994" w:id="-1020454400"/>
               </w:rPr>
               <w:t>0x00000000</w:t>
             </w:r>
@@ -839,7 +827,7 @@
                 <w:rFonts w:ascii="Times New Roman" w:hAnsi="Times New Roman" w:cs="Times New Roman"/>
                 <w:sz w:val="20"/>
                 <w:szCs w:val="20"/>
-                <w:fitText w:val="994" w:id="-1020959488"/>
+                <w:fitText w:val="994" w:id="-1020454399"/>
               </w:rPr>
               <w:t>0x00000000</w:t>
             </w:r>
@@ -1054,7 +1042,7 @@
                 <w:rFonts w:ascii="Times New Roman" w:hAnsi="Times New Roman" w:cs="Times New Roman"/>
                 <w:sz w:val="20"/>
                 <w:szCs w:val="20"/>
-                <w:fitText w:val="994" w:id="-1020959487"/>
+                <w:fitText w:val="994" w:id="-1020454398"/>
               </w:rPr>
               <w:t>0x00000000</w:t>
             </w:r>
@@ -1266,7 +1254,7 @@
                 <w:rFonts w:ascii="Times New Roman" w:hAnsi="Times New Roman" w:cs="Times New Roman"/>
                 <w:sz w:val="20"/>
                 <w:szCs w:val="20"/>
-                <w:fitText w:val="994" w:id="-1020959488"/>
+                <w:fitText w:val="994" w:id="-1020454397"/>
               </w:rPr>
               <w:t>0x00000000</w:t>
             </w:r>
@@ -1487,7 +1475,7 @@
                 <w:sz w:val="20"/>
                 <w:szCs w:val="20"/>
                 <w:highlight w:val="yellow"/>
-                <w:fitText w:val="994" w:id="-1020959488"/>
+                <w:fitText w:val="994" w:id="-1020454396"/>
               </w:rPr>
               <w:t>0x00000000</w:t>
             </w:r>
@@ -1702,9 +1690,21 @@
                 <w:sz w:val="20"/>
                 <w:szCs w:val="20"/>
                 <w:highlight w:val="yellow"/>
-                <w:fitText w:val="994" w:id="-1020959487"/>
-              </w:rPr>
-              <w:t>0x00000000</w:t>
+                <w:fitText w:val="994" w:id="-1020454395"/>
+              </w:rPr>
+              <w:t>0x0000000</w:t>
+            </w:r>
+            <w:r>
+              <w:rPr>
+                <w:rFonts w:ascii="Times New Roman" w:hAnsi="Times New Roman" w:cs="Times New Roman"/>
+                <w:spacing w:val="4"/>
+                <w:w w:val="99"/>
+                <w:sz w:val="20"/>
+                <w:szCs w:val="20"/>
+                <w:highlight w:val="yellow"/>
+                <w:fitText w:val="994" w:id="-1020454395"/>
+              </w:rPr>
+              <w:t>0</w:t>
             </w:r>
           </w:p>
         </w:tc>
@@ -1923,7 +1923,7 @@
                 <w:rFonts w:ascii="Times New Roman" w:hAnsi="Times New Roman" w:cs="Times New Roman"/>
                 <w:sz w:val="20"/>
                 <w:szCs w:val="20"/>
-                <w:fitText w:val="994" w:id="-1020959488"/>
+                <w:fitText w:val="994" w:id="-1020454394"/>
               </w:rPr>
               <w:t>0x00000000</w:t>
             </w:r>
@@ -2146,7 +2146,7 @@
                 <w:rFonts w:ascii="Times New Roman" w:hAnsi="Times New Roman" w:cs="Times New Roman"/>
                 <w:sz w:val="20"/>
                 <w:szCs w:val="20"/>
-                <w:fitText w:val="994" w:id="-1020959488"/>
+                <w:fitText w:val="994" w:id="-1020454393"/>
               </w:rPr>
               <w:t>0x00000000</w:t>
             </w:r>
@@ -2281,23 +2281,7 @@
           <w:szCs w:val="28"/>
         </w:rPr>
         <w:lastRenderedPageBreak/>
-        <w:t>V</w:t>
-      </w:r>
-      <w:r>
-        <w:rPr>
-          <w:rFonts w:ascii="Times New Roman" w:hAnsi="Times New Roman" w:cs="Times New Roman"/>
-          <w:sz w:val="24"/>
-          <w:szCs w:val="28"/>
-        </w:rPr>
-        <w:t>iệc kiểm thử là đúng khi ta thấy j &gt;= i (với giá trị thanh ghi $s1 là 3 (0x00000003) và giá trị thanh ghi $s2 là 5 (0x00000005)) thì giá trị thanh ghi $t0 sẽ trả về 0 (địa chỉ 0x00000000) và giá trị thanh ghi này đúng với thanh ghi $zero nên trình biên dịch không thực hiện lệnh rẽ nhánh mà tiếp tục các lệnh addi, từ đó</w:t>
-      </w:r>
-      <w:r>
-        <w:rPr>
-          <w:rFonts w:ascii="Times New Roman" w:hAnsi="Times New Roman" w:cs="Times New Roman"/>
-          <w:sz w:val="24"/>
-          <w:szCs w:val="28"/>
-        </w:rPr>
-        <w:t xml:space="preserve"> </w:t>
+        <w:t xml:space="preserve">Việc kiểm thử là đúng khi ta thấy j &gt;= i (với giá trị thanh ghi $s1 là 3 (0x00000003) và giá trị thanh ghi $s2 là 5 (0x00000005)) thì giá trị thanh ghi $t0 sẽ trả về 0 (địa chỉ 0x00000000) và giá trị thanh ghi này đúng với thanh ghi $zero nên trình biên dịch không thực hiện lệnh rẽ nhánh mà tiếp tục các lệnh addi, từ đó </w:t>
       </w:r>
       <w:r>
         <w:rPr>
@@ -2422,15 +2406,7 @@
           <w:szCs w:val="27"/>
           <w:lang w:val="vi-VN"/>
         </w:rPr>
-        <w:t xml:space="preserve"> i = 5 và  j = 3 ( i &gt; j)</w:t>
-      </w:r>
-      <w:r>
-        <w:rPr>
-          <w:rFonts w:eastAsiaTheme="minorEastAsia"/>
-          <w:szCs w:val="27"/>
-          <w:lang w:val="vi-VN"/>
-        </w:rPr>
-        <w:t>:</w:t>
+        <w:t xml:space="preserve"> i = 5 và  j = 3 ( i &gt; j):</w:t>
       </w:r>
     </w:p>
     <w:p>
@@ -2446,11 +2422,12 @@
       <w:r>
         <w:rPr>
           <w:rFonts w:eastAsiaTheme="minorEastAsia"/>
+          <w:noProof/>
           <w:szCs w:val="27"/>
           <w:lang w:val="vi-VN"/>
         </w:rPr>
         <w:drawing>
-          <wp:inline distT="0" distB="0" distL="0" distR="0" wp14:anchorId="485FBC99" wp14:editId="0E042DF3">
+          <wp:inline distT="0" distB="0" distL="0" distR="0" wp14:anchorId="2D222DE0" wp14:editId="1346B635">
             <wp:extent cx="4172532" cy="3629532"/>
             <wp:effectExtent l="0" t="0" r="0" b="9525"/>
             <wp:docPr id="4" name="Picture 4"/>
@@ -2499,11 +2476,12 @@
       <w:r>
         <w:rPr>
           <w:rFonts w:eastAsiaTheme="minorEastAsia"/>
+          <w:noProof/>
           <w:szCs w:val="27"/>
           <w:lang w:val="vi-VN"/>
         </w:rPr>
         <w:drawing>
-          <wp:inline distT="0" distB="0" distL="0" distR="0" wp14:anchorId="13851564" wp14:editId="2C17B709">
+          <wp:inline distT="0" distB="0" distL="0" distR="0" wp14:anchorId="1AC8BBD7" wp14:editId="21DADD81">
             <wp:extent cx="5872602" cy="2987749"/>
             <wp:effectExtent l="0" t="0" r="0" b="3175"/>
             <wp:docPr id="5" name="Picture 5"/>
@@ -3102,7 +3080,7 @@
                 <w:rFonts w:ascii="Times New Roman" w:hAnsi="Times New Roman" w:cs="Times New Roman"/>
                 <w:sz w:val="20"/>
                 <w:szCs w:val="20"/>
-                <w:fitText w:val="994" w:id="-1020959488"/>
+                <w:fitText w:val="994" w:id="-1020454392"/>
               </w:rPr>
               <w:t>0x00000000</w:t>
             </w:r>
@@ -3317,7 +3295,7 @@
                 <w:rFonts w:ascii="Times New Roman" w:hAnsi="Times New Roman" w:cs="Times New Roman"/>
                 <w:sz w:val="20"/>
                 <w:szCs w:val="20"/>
-                <w:fitText w:val="994" w:id="-1020959488"/>
+                <w:fitText w:val="994" w:id="-1020454391"/>
               </w:rPr>
               <w:t>0x00000000</w:t>
             </w:r>
@@ -4357,15 +4335,7 @@
           <w:sz w:val="24"/>
           <w:szCs w:val="24"/>
         </w:rPr>
-        <w:t>n giá trị</w:t>
-      </w:r>
-      <w:r>
-        <w:rPr>
-          <w:rFonts w:ascii="Times New Roman" w:hAnsi="Times New Roman" w:cs="Times New Roman"/>
-          <w:sz w:val="24"/>
-          <w:szCs w:val="24"/>
-        </w:rPr>
-        <w:t xml:space="preserve"> cho thanh ghi $t2 là </w:t>
+        <w:t xml:space="preserve">n giá trị cho thanh ghi $t2 là </w:t>
       </w:r>
       <w:r>
         <w:rPr>
@@ -4450,11 +4420,12 @@
       </w:pPr>
       <w:r>
         <w:rPr>
+          <w:noProof/>
           <w:szCs w:val="27"/>
         </w:rPr>
         <w:lastRenderedPageBreak/>
         <w:drawing>
-          <wp:inline distT="0" distB="0" distL="0" distR="0" wp14:anchorId="1D17D339" wp14:editId="786EE038">
+          <wp:inline distT="0" distB="0" distL="0" distR="0" wp14:anchorId="647072C1" wp14:editId="48EF4E99">
             <wp:extent cx="4706007" cy="3010320"/>
             <wp:effectExtent l="0" t="0" r="0" b="0"/>
             <wp:docPr id="6" name="Picture 6"/>
@@ -4812,14 +4783,7 @@
                 <w:szCs w:val="27"/>
                 <w:lang w:val="vi-VN"/>
               </w:rPr>
-              <w:t>V</w:t>
-            </w:r>
-            <w:r>
-              <w:rPr>
-                <w:szCs w:val="27"/>
-                <w:lang w:val="vi-VN"/>
-              </w:rPr>
-              <w:t>òng loop 1</w:t>
+              <w:t>Vòng loop 1</w:t>
             </w:r>
           </w:p>
         </w:tc>
@@ -4932,21 +4896,7 @@
                 <w:szCs w:val="27"/>
                 <w:lang w:val="vi-VN"/>
               </w:rPr>
-              <w:t>V</w:t>
-            </w:r>
-            <w:r>
-              <w:rPr>
-                <w:szCs w:val="27"/>
-                <w:lang w:val="vi-VN"/>
-              </w:rPr>
-              <w:t xml:space="preserve">òng loop </w:t>
-            </w:r>
-            <w:r>
-              <w:rPr>
-                <w:szCs w:val="27"/>
-                <w:lang w:val="vi-VN"/>
-              </w:rPr>
-              <w:t>2</w:t>
+              <w:t>Vòng loop 2</w:t>
             </w:r>
           </w:p>
         </w:tc>
@@ -5059,21 +5009,7 @@
                 <w:szCs w:val="27"/>
                 <w:lang w:val="vi-VN"/>
               </w:rPr>
-              <w:t>V</w:t>
-            </w:r>
-            <w:r>
-              <w:rPr>
-                <w:szCs w:val="27"/>
-                <w:lang w:val="vi-VN"/>
-              </w:rPr>
-              <w:t xml:space="preserve">òng loop </w:t>
-            </w:r>
-            <w:r>
-              <w:rPr>
-                <w:szCs w:val="27"/>
-                <w:lang w:val="vi-VN"/>
-              </w:rPr>
-              <w:t>3</w:t>
+              <w:t>Vòng loop 3</w:t>
             </w:r>
           </w:p>
         </w:tc>
@@ -5186,21 +5122,7 @@
                 <w:szCs w:val="27"/>
                 <w:lang w:val="vi-VN"/>
               </w:rPr>
-              <w:t>V</w:t>
-            </w:r>
-            <w:r>
-              <w:rPr>
-                <w:szCs w:val="27"/>
-                <w:lang w:val="vi-VN"/>
-              </w:rPr>
-              <w:t xml:space="preserve">òng loop </w:t>
-            </w:r>
-            <w:r>
-              <w:rPr>
-                <w:szCs w:val="27"/>
-                <w:lang w:val="vi-VN"/>
-              </w:rPr>
-              <w:t>4</w:t>
+              <w:t>Vòng loop 4</w:t>
             </w:r>
           </w:p>
         </w:tc>
@@ -5313,21 +5235,7 @@
                 <w:szCs w:val="27"/>
                 <w:lang w:val="vi-VN"/>
               </w:rPr>
-              <w:t xml:space="preserve">Vòng </w:t>
-            </w:r>
-            <w:r>
-              <w:rPr>
-                <w:szCs w:val="27"/>
-                <w:lang w:val="vi-VN"/>
-              </w:rPr>
-              <w:t>‘loop’</w:t>
-            </w:r>
-            <w:r>
-              <w:rPr>
-                <w:szCs w:val="27"/>
-                <w:lang w:val="vi-VN"/>
-              </w:rPr>
-              <w:t xml:space="preserve"> 5</w:t>
+              <w:t>Vòng ‘loop’ 5</w:t>
             </w:r>
           </w:p>
         </w:tc>
@@ -5511,24 +5419,8 @@
           <w:szCs w:val="27"/>
           <w:lang w:val="vi-VN"/>
         </w:rPr>
-        <w:t xml:space="preserve">Kết quả giá trị sum = $s5 = </w:t>
+        <w:t>Kết quả giá trị sum = $s5 = 0x0000000a = 10 = 1 + 2 + 3 + 4, điều này đúng với tính toán khi ta tính tổng các phần tử của mảng.</w:t>
       </w:r>
-      <w:r>
-        <w:rPr>
-          <w:szCs w:val="27"/>
-          <w:lang w:val="vi-VN"/>
-        </w:rPr>
-        <w:t>0x0000000a</w:t>
-      </w:r>
-      <w:r>
-        <w:rPr>
-          <w:szCs w:val="27"/>
-          <w:lang w:val="vi-VN"/>
-        </w:rPr>
-        <w:t xml:space="preserve"> = 10 = 1 + 2 + 3 + 4, điều này đúng với tính toán khi ta tính tổng các phần tử của mảng.</w:t>
-      </w:r>
-      <w:bookmarkStart w:id="0" w:name="_GoBack"/>
-      <w:bookmarkEnd w:id="0"/>
     </w:p>
     <w:p>
       <w:pPr>
@@ -5551,6 +5443,2095 @@
     <w:p>
       <w:pPr>
         <w:pStyle w:val="NormalWeb"/>
+        <w:numPr>
+          <w:ilvl w:val="0"/>
+          <w:numId w:val="1"/>
+        </w:numPr>
+        <w:rPr>
+          <w:szCs w:val="27"/>
+        </w:rPr>
+      </w:pPr>
+      <w:r>
+        <w:rPr>
+          <w:szCs w:val="27"/>
+        </w:rPr>
+        <w:t>TH1: text = 1:</w:t>
+      </w:r>
+    </w:p>
+    <w:p>
+      <w:pPr>
+        <w:pStyle w:val="NormalWeb"/>
+        <w:jc w:val="center"/>
+        <w:rPr>
+          <w:szCs w:val="27"/>
+        </w:rPr>
+      </w:pPr>
+    </w:p>
+    <w:p>
+      <w:pPr>
+        <w:pStyle w:val="NormalWeb"/>
+        <w:jc w:val="center"/>
+        <w:rPr>
+          <w:szCs w:val="27"/>
+        </w:rPr>
+      </w:pPr>
+      <w:r>
+        <w:rPr>
+          <w:noProof/>
+          <w:szCs w:val="27"/>
+        </w:rPr>
+        <w:lastRenderedPageBreak/>
+        <w:drawing>
+          <wp:inline distT="0" distB="0" distL="0" distR="0" wp14:anchorId="1FA7206C" wp14:editId="699384BB">
+            <wp:extent cx="5422900" cy="3256259"/>
+            <wp:effectExtent l="0" t="0" r="6350" b="1905"/>
+            <wp:docPr id="1966441030" name="Picture 1" descr="A screenshot of a computer program&#10;&#10;Description automatically generated"/>
+            <wp:cNvGraphicFramePr>
+              <a:graphicFrameLocks xmlns:a="http://schemas.openxmlformats.org/drawingml/2006/main" noChangeAspect="1"/>
+            </wp:cNvGraphicFramePr>
+            <a:graphic xmlns:a="http://schemas.openxmlformats.org/drawingml/2006/main">
+              <a:graphicData uri="http://schemas.openxmlformats.org/drawingml/2006/picture">
+                <pic:pic xmlns:pic="http://schemas.openxmlformats.org/drawingml/2006/picture">
+                  <pic:nvPicPr>
+                    <pic:cNvPr id="1966441030" name="Picture 1" descr="A screenshot of a computer program&#10;&#10;Description automatically generated"/>
+                    <pic:cNvPicPr/>
+                  </pic:nvPicPr>
+                  <pic:blipFill>
+                    <a:blip r:embed="rId10"/>
+                    <a:stretch>
+                      <a:fillRect/>
+                    </a:stretch>
+                  </pic:blipFill>
+                  <pic:spPr>
+                    <a:xfrm>
+                      <a:off x="0" y="0"/>
+                      <a:ext cx="5428335" cy="3259523"/>
+                    </a:xfrm>
+                    <a:prstGeom prst="rect">
+                      <a:avLst/>
+                    </a:prstGeom>
+                  </pic:spPr>
+                </pic:pic>
+              </a:graphicData>
+            </a:graphic>
+          </wp:inline>
+        </w:drawing>
+      </w:r>
+    </w:p>
+    <w:p>
+      <w:pPr>
+        <w:pStyle w:val="NormalWeb"/>
+        <w:jc w:val="center"/>
+        <w:rPr>
+          <w:szCs w:val="27"/>
+        </w:rPr>
+      </w:pPr>
+      <w:r>
+        <w:rPr>
+          <w:noProof/>
+          <w:szCs w:val="27"/>
+        </w:rPr>
+        <w:drawing>
+          <wp:inline distT="0" distB="0" distL="0" distR="0" wp14:anchorId="5B57EE4C" wp14:editId="575DB6D2">
+            <wp:extent cx="5943600" cy="2586355"/>
+            <wp:effectExtent l="0" t="0" r="0" b="4445"/>
+            <wp:docPr id="1096662690" name="Picture 1" descr="A screenshot of a computer&#10;&#10;Description automatically generated"/>
+            <wp:cNvGraphicFramePr>
+              <a:graphicFrameLocks xmlns:a="http://schemas.openxmlformats.org/drawingml/2006/main" noChangeAspect="1"/>
+            </wp:cNvGraphicFramePr>
+            <a:graphic xmlns:a="http://schemas.openxmlformats.org/drawingml/2006/main">
+              <a:graphicData uri="http://schemas.openxmlformats.org/drawingml/2006/picture">
+                <pic:pic xmlns:pic="http://schemas.openxmlformats.org/drawingml/2006/picture">
+                  <pic:nvPicPr>
+                    <pic:cNvPr id="1096662690" name="Picture 1" descr="A screenshot of a computer&#10;&#10;Description automatically generated"/>
+                    <pic:cNvPicPr/>
+                  </pic:nvPicPr>
+                  <pic:blipFill>
+                    <a:blip r:embed="rId11"/>
+                    <a:stretch>
+                      <a:fillRect/>
+                    </a:stretch>
+                  </pic:blipFill>
+                  <pic:spPr>
+                    <a:xfrm>
+                      <a:off x="0" y="0"/>
+                      <a:ext cx="5943600" cy="2586355"/>
+                    </a:xfrm>
+                    <a:prstGeom prst="rect">
+                      <a:avLst/>
+                    </a:prstGeom>
+                  </pic:spPr>
+                </pic:pic>
+              </a:graphicData>
+            </a:graphic>
+          </wp:inline>
+        </w:drawing>
+      </w:r>
+    </w:p>
+    <w:tbl>
+      <w:tblPr>
+        <w:tblStyle w:val="TableGrid"/>
+        <w:tblW w:w="0" w:type="auto"/>
+        <w:tblLook w:val="04A0" w:firstRow="1" w:lastRow="0" w:firstColumn="1" w:lastColumn="0" w:noHBand="0" w:noVBand="1"/>
+      </w:tblPr>
+      <w:tblGrid>
+        <w:gridCol w:w="1742"/>
+        <w:gridCol w:w="1935"/>
+        <w:gridCol w:w="1935"/>
+        <w:gridCol w:w="1935"/>
+        <w:gridCol w:w="1469"/>
+      </w:tblGrid>
+      <w:tr>
+        <w:tc>
+          <w:tcPr>
+            <w:tcW w:w="1742" w:type="dxa"/>
+          </w:tcPr>
+          <w:p>
+            <w:pPr>
+              <w:jc w:val="center"/>
+              <w:rPr>
+                <w:rFonts w:ascii="Times New Roman" w:hAnsi="Times New Roman" w:cs="Times New Roman"/>
+                <w:sz w:val="24"/>
+                <w:szCs w:val="24"/>
+              </w:rPr>
+            </w:pPr>
+          </w:p>
+        </w:tc>
+        <w:tc>
+          <w:tcPr>
+            <w:tcW w:w="1935" w:type="dxa"/>
+          </w:tcPr>
+          <w:p>
+            <w:pPr>
+              <w:jc w:val="center"/>
+              <w:rPr>
+                <w:rFonts w:ascii="Times New Roman" w:hAnsi="Times New Roman" w:cs="Times New Roman"/>
+                <w:sz w:val="24"/>
+                <w:szCs w:val="24"/>
+              </w:rPr>
+            </w:pPr>
+            <w:r>
+              <w:rPr>
+                <w:rFonts w:ascii="Times New Roman" w:hAnsi="Times New Roman" w:cs="Times New Roman"/>
+                <w:sz w:val="24"/>
+                <w:szCs w:val="24"/>
+              </w:rPr>
+              <w:t>$s1</w:t>
+            </w:r>
+          </w:p>
+        </w:tc>
+        <w:tc>
+          <w:tcPr>
+            <w:tcW w:w="1935" w:type="dxa"/>
+          </w:tcPr>
+          <w:p>
+            <w:pPr>
+              <w:jc w:val="center"/>
+              <w:rPr>
+                <w:rFonts w:ascii="Times New Roman" w:hAnsi="Times New Roman" w:cs="Times New Roman"/>
+                <w:sz w:val="24"/>
+                <w:szCs w:val="24"/>
+              </w:rPr>
+            </w:pPr>
+            <w:r>
+              <w:rPr>
+                <w:rFonts w:ascii="Times New Roman" w:hAnsi="Times New Roman" w:cs="Times New Roman"/>
+                <w:sz w:val="24"/>
+                <w:szCs w:val="24"/>
+              </w:rPr>
+              <w:t>$s2</w:t>
+            </w:r>
+          </w:p>
+        </w:tc>
+        <w:tc>
+          <w:tcPr>
+            <w:tcW w:w="1935" w:type="dxa"/>
+          </w:tcPr>
+          <w:p>
+            <w:pPr>
+              <w:jc w:val="center"/>
+              <w:rPr>
+                <w:rFonts w:ascii="Times New Roman" w:hAnsi="Times New Roman" w:cs="Times New Roman"/>
+                <w:sz w:val="24"/>
+                <w:szCs w:val="24"/>
+              </w:rPr>
+            </w:pPr>
+            <w:r>
+              <w:rPr>
+                <w:rFonts w:ascii="Times New Roman" w:hAnsi="Times New Roman" w:cs="Times New Roman"/>
+                <w:sz w:val="24"/>
+                <w:szCs w:val="24"/>
+              </w:rPr>
+              <w:t>$s3</w:t>
+            </w:r>
+          </w:p>
+        </w:tc>
+        <w:tc>
+          <w:tcPr>
+            <w:tcW w:w="1469" w:type="dxa"/>
+          </w:tcPr>
+          <w:p>
+            <w:pPr>
+              <w:jc w:val="center"/>
+              <w:rPr>
+                <w:rFonts w:ascii="Times New Roman" w:hAnsi="Times New Roman" w:cs="Times New Roman"/>
+                <w:sz w:val="24"/>
+                <w:szCs w:val="24"/>
+              </w:rPr>
+            </w:pPr>
+            <w:r>
+              <w:rPr>
+                <w:rFonts w:ascii="Times New Roman" w:hAnsi="Times New Roman" w:cs="Times New Roman"/>
+                <w:sz w:val="24"/>
+                <w:szCs w:val="24"/>
+              </w:rPr>
+              <w:t>pc</w:t>
+            </w:r>
+          </w:p>
+        </w:tc>
+      </w:tr>
+      <w:tr>
+        <w:tc>
+          <w:tcPr>
+            <w:tcW w:w="1742" w:type="dxa"/>
+          </w:tcPr>
+          <w:p>
+            <w:pPr>
+              <w:jc w:val="center"/>
+              <w:rPr>
+                <w:rFonts w:ascii="Times New Roman" w:hAnsi="Times New Roman" w:cs="Times New Roman"/>
+                <w:sz w:val="24"/>
+                <w:szCs w:val="24"/>
+              </w:rPr>
+            </w:pPr>
+            <w:r>
+              <w:rPr>
+                <w:rFonts w:ascii="Times New Roman" w:hAnsi="Times New Roman" w:cs="Times New Roman"/>
+                <w:sz w:val="24"/>
+                <w:szCs w:val="24"/>
+              </w:rPr>
+              <w:t>Ban đầu</w:t>
+            </w:r>
+          </w:p>
+        </w:tc>
+        <w:tc>
+          <w:tcPr>
+            <w:tcW w:w="1935" w:type="dxa"/>
+          </w:tcPr>
+          <w:p>
+            <w:pPr>
+              <w:jc w:val="center"/>
+              <w:rPr>
+                <w:rFonts w:ascii="Times New Roman" w:hAnsi="Times New Roman" w:cs="Times New Roman"/>
+                <w:sz w:val="24"/>
+                <w:szCs w:val="24"/>
+              </w:rPr>
+            </w:pPr>
+            <w:r>
+              <w:rPr>
+                <w:rFonts w:ascii="Times New Roman" w:hAnsi="Times New Roman" w:cs="Times New Roman"/>
+                <w:sz w:val="24"/>
+                <w:szCs w:val="24"/>
+              </w:rPr>
+              <w:t>0x00000000</w:t>
+            </w:r>
+          </w:p>
+        </w:tc>
+        <w:tc>
+          <w:tcPr>
+            <w:tcW w:w="1935" w:type="dxa"/>
+          </w:tcPr>
+          <w:p>
+            <w:pPr>
+              <w:jc w:val="center"/>
+              <w:rPr>
+                <w:rFonts w:ascii="Times New Roman" w:hAnsi="Times New Roman" w:cs="Times New Roman"/>
+                <w:sz w:val="24"/>
+                <w:szCs w:val="24"/>
+              </w:rPr>
+            </w:pPr>
+            <w:r>
+              <w:rPr>
+                <w:rFonts w:ascii="Times New Roman" w:hAnsi="Times New Roman" w:cs="Times New Roman"/>
+                <w:sz w:val="24"/>
+                <w:szCs w:val="24"/>
+              </w:rPr>
+              <w:t>0x00000000</w:t>
+            </w:r>
+          </w:p>
+        </w:tc>
+        <w:tc>
+          <w:tcPr>
+            <w:tcW w:w="1935" w:type="dxa"/>
+          </w:tcPr>
+          <w:p>
+            <w:pPr>
+              <w:jc w:val="center"/>
+              <w:rPr>
+                <w:rFonts w:ascii="Times New Roman" w:hAnsi="Times New Roman" w:cs="Times New Roman"/>
+                <w:sz w:val="24"/>
+                <w:szCs w:val="24"/>
+              </w:rPr>
+            </w:pPr>
+            <w:r>
+              <w:rPr>
+                <w:rFonts w:ascii="Times New Roman" w:hAnsi="Times New Roman" w:cs="Times New Roman"/>
+                <w:sz w:val="24"/>
+                <w:szCs w:val="24"/>
+              </w:rPr>
+              <w:t>0x00000000</w:t>
+            </w:r>
+          </w:p>
+        </w:tc>
+        <w:tc>
+          <w:tcPr>
+            <w:tcW w:w="1469" w:type="dxa"/>
+          </w:tcPr>
+          <w:p>
+            <w:pPr>
+              <w:jc w:val="center"/>
+              <w:rPr>
+                <w:rFonts w:ascii="Times New Roman" w:hAnsi="Times New Roman" w:cs="Times New Roman"/>
+                <w:sz w:val="24"/>
+                <w:szCs w:val="24"/>
+              </w:rPr>
+            </w:pPr>
+            <w:r>
+              <w:rPr>
+                <w:rFonts w:ascii="Times New Roman" w:hAnsi="Times New Roman" w:cs="Times New Roman"/>
+                <w:sz w:val="24"/>
+                <w:szCs w:val="24"/>
+              </w:rPr>
+              <w:t>0x00000000</w:t>
+            </w:r>
+          </w:p>
+        </w:tc>
+      </w:tr>
+      <w:tr>
+        <w:tc>
+          <w:tcPr>
+            <w:tcW w:w="1742" w:type="dxa"/>
+          </w:tcPr>
+          <w:p>
+            <w:pPr>
+              <w:jc w:val="center"/>
+              <w:rPr>
+                <w:rFonts w:ascii="Times New Roman" w:hAnsi="Times New Roman" w:cs="Times New Roman"/>
+                <w:sz w:val="24"/>
+                <w:szCs w:val="24"/>
+              </w:rPr>
+            </w:pPr>
+            <w:r>
+              <w:rPr>
+                <w:rFonts w:ascii="Times New Roman" w:hAnsi="Times New Roman" w:cs="Times New Roman"/>
+                <w:sz w:val="24"/>
+                <w:szCs w:val="24"/>
+              </w:rPr>
+              <w:t>Sau khi khởi tạo</w:t>
+            </w:r>
+          </w:p>
+        </w:tc>
+        <w:tc>
+          <w:tcPr>
+            <w:tcW w:w="1935" w:type="dxa"/>
+          </w:tcPr>
+          <w:p>
+            <w:pPr>
+              <w:jc w:val="center"/>
+              <w:rPr>
+                <w:rFonts w:ascii="Times New Roman" w:hAnsi="Times New Roman" w:cs="Times New Roman"/>
+                <w:sz w:val="24"/>
+                <w:szCs w:val="24"/>
+              </w:rPr>
+            </w:pPr>
+            <w:r>
+              <w:rPr>
+                <w:rFonts w:ascii="Times New Roman" w:hAnsi="Times New Roman" w:cs="Times New Roman"/>
+                <w:sz w:val="24"/>
+                <w:szCs w:val="24"/>
+              </w:rPr>
+              <w:t>0x00000001</w:t>
+            </w:r>
+          </w:p>
+        </w:tc>
+        <w:tc>
+          <w:tcPr>
+            <w:tcW w:w="1935" w:type="dxa"/>
+          </w:tcPr>
+          <w:p>
+            <w:pPr>
+              <w:jc w:val="center"/>
+              <w:rPr>
+                <w:rFonts w:ascii="Times New Roman" w:hAnsi="Times New Roman" w:cs="Times New Roman"/>
+                <w:sz w:val="24"/>
+                <w:szCs w:val="24"/>
+              </w:rPr>
+            </w:pPr>
+            <w:r>
+              <w:rPr>
+                <w:rFonts w:ascii="Times New Roman" w:hAnsi="Times New Roman" w:cs="Times New Roman"/>
+                <w:sz w:val="24"/>
+                <w:szCs w:val="24"/>
+              </w:rPr>
+              <w:t>0x00000000</w:t>
+            </w:r>
+          </w:p>
+        </w:tc>
+        <w:tc>
+          <w:tcPr>
+            <w:tcW w:w="1935" w:type="dxa"/>
+          </w:tcPr>
+          <w:p>
+            <w:pPr>
+              <w:jc w:val="center"/>
+              <w:rPr>
+                <w:rFonts w:ascii="Times New Roman" w:hAnsi="Times New Roman" w:cs="Times New Roman"/>
+                <w:sz w:val="24"/>
+                <w:szCs w:val="24"/>
+              </w:rPr>
+            </w:pPr>
+            <w:r>
+              <w:rPr>
+                <w:rFonts w:ascii="Times New Roman" w:hAnsi="Times New Roman" w:cs="Times New Roman"/>
+                <w:sz w:val="24"/>
+                <w:szCs w:val="24"/>
+              </w:rPr>
+              <w:t>0x00000000</w:t>
+            </w:r>
+          </w:p>
+        </w:tc>
+        <w:tc>
+          <w:tcPr>
+            <w:tcW w:w="1469" w:type="dxa"/>
+          </w:tcPr>
+          <w:p>
+            <w:pPr>
+              <w:jc w:val="center"/>
+              <w:rPr>
+                <w:rFonts w:ascii="Times New Roman" w:hAnsi="Times New Roman" w:cs="Times New Roman"/>
+                <w:sz w:val="24"/>
+                <w:szCs w:val="24"/>
+              </w:rPr>
+            </w:pPr>
+            <w:r>
+              <w:rPr>
+                <w:rFonts w:ascii="Times New Roman" w:hAnsi="Times New Roman" w:cs="Times New Roman"/>
+                <w:sz w:val="24"/>
+                <w:szCs w:val="24"/>
+              </w:rPr>
+              <w:t>0x00400018</w:t>
+            </w:r>
+          </w:p>
+        </w:tc>
+      </w:tr>
+      <w:tr>
+        <w:tc>
+          <w:tcPr>
+            <w:tcW w:w="1742" w:type="dxa"/>
+          </w:tcPr>
+          <w:p>
+            <w:pPr>
+              <w:jc w:val="center"/>
+              <w:rPr>
+                <w:rFonts w:ascii="Times New Roman" w:hAnsi="Times New Roman" w:cs="Times New Roman"/>
+                <w:sz w:val="24"/>
+                <w:szCs w:val="24"/>
+              </w:rPr>
+            </w:pPr>
+            <w:r>
+              <w:rPr>
+                <w:rFonts w:ascii="Times New Roman" w:hAnsi="Times New Roman" w:cs="Times New Roman"/>
+                <w:sz w:val="24"/>
+                <w:szCs w:val="24"/>
+              </w:rPr>
+              <w:t>Sau lệnh beq case_1 và case_1</w:t>
+            </w:r>
+          </w:p>
+        </w:tc>
+        <w:tc>
+          <w:tcPr>
+            <w:tcW w:w="1935" w:type="dxa"/>
+          </w:tcPr>
+          <w:p>
+            <w:pPr>
+              <w:jc w:val="center"/>
+              <w:rPr>
+                <w:rFonts w:ascii="Times New Roman" w:hAnsi="Times New Roman" w:cs="Times New Roman"/>
+                <w:sz w:val="24"/>
+                <w:szCs w:val="24"/>
+              </w:rPr>
+            </w:pPr>
+            <w:r>
+              <w:rPr>
+                <w:rFonts w:ascii="Times New Roman" w:hAnsi="Times New Roman" w:cs="Times New Roman"/>
+                <w:sz w:val="24"/>
+                <w:szCs w:val="24"/>
+              </w:rPr>
+              <w:t>0x00000001</w:t>
+            </w:r>
+          </w:p>
+        </w:tc>
+        <w:tc>
+          <w:tcPr>
+            <w:tcW w:w="1935" w:type="dxa"/>
+          </w:tcPr>
+          <w:p>
+            <w:pPr>
+              <w:jc w:val="center"/>
+              <w:rPr>
+                <w:rFonts w:ascii="Times New Roman" w:hAnsi="Times New Roman" w:cs="Times New Roman"/>
+                <w:sz w:val="24"/>
+                <w:szCs w:val="24"/>
+              </w:rPr>
+            </w:pPr>
+            <w:r>
+              <w:rPr>
+                <w:rFonts w:ascii="Times New Roman" w:hAnsi="Times New Roman" w:cs="Times New Roman"/>
+                <w:sz w:val="24"/>
+                <w:szCs w:val="24"/>
+              </w:rPr>
+              <w:t>0xffffffff</w:t>
+            </w:r>
+          </w:p>
+        </w:tc>
+        <w:tc>
+          <w:tcPr>
+            <w:tcW w:w="1935" w:type="dxa"/>
+          </w:tcPr>
+          <w:p>
+            <w:pPr>
+              <w:jc w:val="center"/>
+              <w:rPr>
+                <w:rFonts w:ascii="Times New Roman" w:hAnsi="Times New Roman" w:cs="Times New Roman"/>
+                <w:sz w:val="24"/>
+                <w:szCs w:val="24"/>
+              </w:rPr>
+            </w:pPr>
+            <w:r>
+              <w:rPr>
+                <w:rFonts w:ascii="Times New Roman" w:hAnsi="Times New Roman" w:cs="Times New Roman"/>
+                <w:sz w:val="24"/>
+                <w:szCs w:val="24"/>
+              </w:rPr>
+              <w:t>0x00000000</w:t>
+            </w:r>
+          </w:p>
+        </w:tc>
+        <w:tc>
+          <w:tcPr>
+            <w:tcW w:w="1469" w:type="dxa"/>
+          </w:tcPr>
+          <w:p>
+            <w:pPr>
+              <w:jc w:val="center"/>
+              <w:rPr>
+                <w:rFonts w:ascii="Times New Roman" w:hAnsi="Times New Roman" w:cs="Times New Roman"/>
+                <w:sz w:val="24"/>
+                <w:szCs w:val="24"/>
+              </w:rPr>
+            </w:pPr>
+            <w:r>
+              <w:rPr>
+                <w:rFonts w:ascii="Times New Roman" w:hAnsi="Times New Roman" w:cs="Times New Roman"/>
+                <w:sz w:val="24"/>
+                <w:szCs w:val="24"/>
+              </w:rPr>
+              <w:t>0x00400034</w:t>
+            </w:r>
+          </w:p>
+        </w:tc>
+      </w:tr>
+    </w:tbl>
+    <w:p>
+      <w:pPr>
+        <w:pStyle w:val="ListParagraph"/>
+        <w:rPr>
+          <w:rFonts w:ascii="Times New Roman" w:hAnsi="Times New Roman" w:cs="Times New Roman"/>
+          <w:sz w:val="24"/>
+          <w:szCs w:val="24"/>
+        </w:rPr>
+      </w:pPr>
+    </w:p>
+    <w:p>
+      <w:pPr>
+        <w:pStyle w:val="ListParagraph"/>
+        <w:numPr>
+          <w:ilvl w:val="0"/>
+          <w:numId w:val="2"/>
+        </w:numPr>
+        <w:rPr>
+          <w:rFonts w:ascii="Times New Roman" w:hAnsi="Times New Roman" w:cs="Times New Roman"/>
+          <w:sz w:val="24"/>
+          <w:szCs w:val="24"/>
+        </w:rPr>
+      </w:pPr>
+      <w:r>
+        <w:rPr>
+          <w:rFonts w:ascii="Times New Roman" w:hAnsi="Times New Roman" w:cs="Times New Roman"/>
+          <w:sz w:val="24"/>
+          <w:szCs w:val="24"/>
+        </w:rPr>
+        <w:t xml:space="preserve">Do </w:t>
+      </w:r>
+      <w:r>
+        <w:rPr>
+          <w:rFonts w:ascii="Times New Roman" w:hAnsi="Times New Roman" w:cs="Times New Roman"/>
+          <w:sz w:val="24"/>
+          <w:szCs w:val="24"/>
+        </w:rPr>
+        <w:t>$s1 = $t1 = 1 nên lệnh hàm sẽ thực hiện hàm case_1 và thanh ghi pc nhảy đến giá trị của case_1 là 0x00400030 thực hiện lệnh trừ thanh ghi $s2 cho 1 ta được $s2 = -1 ( thỏa mãn)</w:t>
+      </w:r>
+      <w:r>
+        <w:rPr>
+          <w:rFonts w:ascii="Times New Roman" w:hAnsi="Times New Roman" w:cs="Times New Roman"/>
+          <w:sz w:val="24"/>
+          <w:szCs w:val="24"/>
+        </w:rPr>
+        <w:t>.</w:t>
+      </w:r>
+    </w:p>
+    <w:p>
+      <w:pPr>
+        <w:pStyle w:val="ListParagraph"/>
+        <w:numPr>
+          <w:ilvl w:val="0"/>
+          <w:numId w:val="1"/>
+        </w:numPr>
+        <w:rPr>
+          <w:rFonts w:ascii="Times New Roman" w:hAnsi="Times New Roman" w:cs="Times New Roman"/>
+          <w:sz w:val="24"/>
+          <w:szCs w:val="24"/>
+        </w:rPr>
+      </w:pPr>
+      <w:r>
+        <w:rPr>
+          <w:rFonts w:ascii="Times New Roman" w:hAnsi="Times New Roman" w:cs="Times New Roman"/>
+          <w:sz w:val="24"/>
+          <w:szCs w:val="24"/>
+        </w:rPr>
+        <w:lastRenderedPageBreak/>
+        <w:t>TH2: text = 0:</w:t>
+      </w:r>
+    </w:p>
+    <w:p>
+      <w:pPr>
+        <w:ind w:left="360"/>
+        <w:jc w:val="center"/>
+        <w:rPr>
+          <w:rFonts w:ascii="Times New Roman" w:hAnsi="Times New Roman" w:cs="Times New Roman"/>
+          <w:sz w:val="24"/>
+          <w:szCs w:val="24"/>
+        </w:rPr>
+      </w:pPr>
+      <w:r>
+        <w:rPr>
+          <w:rFonts w:ascii="Times New Roman" w:hAnsi="Times New Roman" w:cs="Times New Roman"/>
+          <w:noProof/>
+          <w:sz w:val="24"/>
+          <w:szCs w:val="24"/>
+        </w:rPr>
+        <w:drawing>
+          <wp:inline distT="0" distB="0" distL="0" distR="0" wp14:anchorId="413B6EA1" wp14:editId="200FF640">
+            <wp:extent cx="5410200" cy="3258557"/>
+            <wp:effectExtent l="0" t="0" r="0" b="0"/>
+            <wp:docPr id="1658712786" name="Picture 1" descr="A screenshot of a computer program&#10;&#10;Description automatically generated"/>
+            <wp:cNvGraphicFramePr>
+              <a:graphicFrameLocks xmlns:a="http://schemas.openxmlformats.org/drawingml/2006/main" noChangeAspect="1"/>
+            </wp:cNvGraphicFramePr>
+            <a:graphic xmlns:a="http://schemas.openxmlformats.org/drawingml/2006/main">
+              <a:graphicData uri="http://schemas.openxmlformats.org/drawingml/2006/picture">
+                <pic:pic xmlns:pic="http://schemas.openxmlformats.org/drawingml/2006/picture">
+                  <pic:nvPicPr>
+                    <pic:cNvPr id="1658712786" name="Picture 1" descr="A screenshot of a computer program&#10;&#10;Description automatically generated"/>
+                    <pic:cNvPicPr/>
+                  </pic:nvPicPr>
+                  <pic:blipFill>
+                    <a:blip r:embed="rId12"/>
+                    <a:stretch>
+                      <a:fillRect/>
+                    </a:stretch>
+                  </pic:blipFill>
+                  <pic:spPr>
+                    <a:xfrm>
+                      <a:off x="0" y="0"/>
+                      <a:ext cx="5417088" cy="3262706"/>
+                    </a:xfrm>
+                    <a:prstGeom prst="rect">
+                      <a:avLst/>
+                    </a:prstGeom>
+                  </pic:spPr>
+                </pic:pic>
+              </a:graphicData>
+            </a:graphic>
+          </wp:inline>
+        </w:drawing>
+      </w:r>
+    </w:p>
+    <w:p>
+      <w:pPr>
+        <w:pStyle w:val="ListParagraph"/>
+        <w:jc w:val="center"/>
+        <w:rPr>
+          <w:rFonts w:ascii="Times New Roman" w:hAnsi="Times New Roman" w:cs="Times New Roman"/>
+          <w:sz w:val="24"/>
+          <w:szCs w:val="24"/>
+        </w:rPr>
+      </w:pPr>
+      <w:r>
+        <w:rPr>
+          <w:rFonts w:ascii="Times New Roman" w:hAnsi="Times New Roman" w:cs="Times New Roman"/>
+          <w:noProof/>
+          <w:sz w:val="24"/>
+          <w:szCs w:val="24"/>
+        </w:rPr>
+        <w:drawing>
+          <wp:inline distT="0" distB="0" distL="0" distR="0" wp14:anchorId="1F66ADF9" wp14:editId="412CF031">
+            <wp:extent cx="5365750" cy="2432359"/>
+            <wp:effectExtent l="0" t="0" r="6350" b="6350"/>
+            <wp:docPr id="203824973" name="Picture 1" descr="A screenshot of a computer&#10;&#10;Description automatically generated"/>
+            <wp:cNvGraphicFramePr>
+              <a:graphicFrameLocks xmlns:a="http://schemas.openxmlformats.org/drawingml/2006/main" noChangeAspect="1"/>
+            </wp:cNvGraphicFramePr>
+            <a:graphic xmlns:a="http://schemas.openxmlformats.org/drawingml/2006/main">
+              <a:graphicData uri="http://schemas.openxmlformats.org/drawingml/2006/picture">
+                <pic:pic xmlns:pic="http://schemas.openxmlformats.org/drawingml/2006/picture">
+                  <pic:nvPicPr>
+                    <pic:cNvPr id="203824973" name="Picture 1" descr="A screenshot of a computer&#10;&#10;Description automatically generated"/>
+                    <pic:cNvPicPr/>
+                  </pic:nvPicPr>
+                  <pic:blipFill>
+                    <a:blip r:embed="rId13"/>
+                    <a:stretch>
+                      <a:fillRect/>
+                    </a:stretch>
+                  </pic:blipFill>
+                  <pic:spPr>
+                    <a:xfrm>
+                      <a:off x="0" y="0"/>
+                      <a:ext cx="5374465" cy="2436310"/>
+                    </a:xfrm>
+                    <a:prstGeom prst="rect">
+                      <a:avLst/>
+                    </a:prstGeom>
+                  </pic:spPr>
+                </pic:pic>
+              </a:graphicData>
+            </a:graphic>
+          </wp:inline>
+        </w:drawing>
+      </w:r>
+    </w:p>
+    <w:tbl>
+      <w:tblPr>
+        <w:tblStyle w:val="TableGrid"/>
+        <w:tblW w:w="0" w:type="auto"/>
+        <w:jc w:val="center"/>
+        <w:tblLook w:val="04A0" w:firstRow="1" w:lastRow="0" w:firstColumn="1" w:lastColumn="0" w:noHBand="0" w:noVBand="1"/>
+      </w:tblPr>
+      <w:tblGrid>
+        <w:gridCol w:w="1742"/>
+        <w:gridCol w:w="1935"/>
+        <w:gridCol w:w="1935"/>
+        <w:gridCol w:w="1935"/>
+        <w:gridCol w:w="1469"/>
+      </w:tblGrid>
+      <w:tr>
+        <w:trPr>
+          <w:jc w:val="center"/>
+        </w:trPr>
+        <w:tc>
+          <w:tcPr>
+            <w:tcW w:w="1742" w:type="dxa"/>
+          </w:tcPr>
+          <w:p>
+            <w:pPr>
+              <w:jc w:val="center"/>
+              <w:rPr>
+                <w:rFonts w:ascii="Times New Roman" w:hAnsi="Times New Roman" w:cs="Times New Roman"/>
+                <w:sz w:val="24"/>
+                <w:szCs w:val="24"/>
+              </w:rPr>
+            </w:pPr>
+          </w:p>
+        </w:tc>
+        <w:tc>
+          <w:tcPr>
+            <w:tcW w:w="1935" w:type="dxa"/>
+          </w:tcPr>
+          <w:p>
+            <w:pPr>
+              <w:jc w:val="center"/>
+              <w:rPr>
+                <w:rFonts w:ascii="Times New Roman" w:hAnsi="Times New Roman" w:cs="Times New Roman"/>
+                <w:sz w:val="24"/>
+                <w:szCs w:val="24"/>
+              </w:rPr>
+            </w:pPr>
+            <w:r>
+              <w:rPr>
+                <w:rFonts w:ascii="Times New Roman" w:hAnsi="Times New Roman" w:cs="Times New Roman"/>
+                <w:sz w:val="24"/>
+                <w:szCs w:val="24"/>
+              </w:rPr>
+              <w:t>$s1</w:t>
+            </w:r>
+          </w:p>
+        </w:tc>
+        <w:tc>
+          <w:tcPr>
+            <w:tcW w:w="1935" w:type="dxa"/>
+          </w:tcPr>
+          <w:p>
+            <w:pPr>
+              <w:jc w:val="center"/>
+              <w:rPr>
+                <w:rFonts w:ascii="Times New Roman" w:hAnsi="Times New Roman" w:cs="Times New Roman"/>
+                <w:sz w:val="24"/>
+                <w:szCs w:val="24"/>
+              </w:rPr>
+            </w:pPr>
+            <w:r>
+              <w:rPr>
+                <w:rFonts w:ascii="Times New Roman" w:hAnsi="Times New Roman" w:cs="Times New Roman"/>
+                <w:sz w:val="24"/>
+                <w:szCs w:val="24"/>
+              </w:rPr>
+              <w:t>$s2</w:t>
+            </w:r>
+          </w:p>
+        </w:tc>
+        <w:tc>
+          <w:tcPr>
+            <w:tcW w:w="1935" w:type="dxa"/>
+          </w:tcPr>
+          <w:p>
+            <w:pPr>
+              <w:jc w:val="center"/>
+              <w:rPr>
+                <w:rFonts w:ascii="Times New Roman" w:hAnsi="Times New Roman" w:cs="Times New Roman"/>
+                <w:sz w:val="24"/>
+                <w:szCs w:val="24"/>
+              </w:rPr>
+            </w:pPr>
+            <w:r>
+              <w:rPr>
+                <w:rFonts w:ascii="Times New Roman" w:hAnsi="Times New Roman" w:cs="Times New Roman"/>
+                <w:sz w:val="24"/>
+                <w:szCs w:val="24"/>
+              </w:rPr>
+              <w:t>$s3</w:t>
+            </w:r>
+          </w:p>
+        </w:tc>
+        <w:tc>
+          <w:tcPr>
+            <w:tcW w:w="1469" w:type="dxa"/>
+          </w:tcPr>
+          <w:p>
+            <w:pPr>
+              <w:jc w:val="center"/>
+              <w:rPr>
+                <w:rFonts w:ascii="Times New Roman" w:hAnsi="Times New Roman" w:cs="Times New Roman"/>
+                <w:sz w:val="24"/>
+                <w:szCs w:val="24"/>
+              </w:rPr>
+            </w:pPr>
+            <w:r>
+              <w:rPr>
+                <w:rFonts w:ascii="Times New Roman" w:hAnsi="Times New Roman" w:cs="Times New Roman"/>
+                <w:sz w:val="24"/>
+                <w:szCs w:val="24"/>
+              </w:rPr>
+              <w:t>pc</w:t>
+            </w:r>
+          </w:p>
+        </w:tc>
+      </w:tr>
+      <w:tr>
+        <w:trPr>
+          <w:jc w:val="center"/>
+        </w:trPr>
+        <w:tc>
+          <w:tcPr>
+            <w:tcW w:w="1742" w:type="dxa"/>
+          </w:tcPr>
+          <w:p>
+            <w:pPr>
+              <w:jc w:val="center"/>
+              <w:rPr>
+                <w:rFonts w:ascii="Times New Roman" w:hAnsi="Times New Roman" w:cs="Times New Roman"/>
+                <w:sz w:val="24"/>
+                <w:szCs w:val="24"/>
+              </w:rPr>
+            </w:pPr>
+            <w:r>
+              <w:rPr>
+                <w:rFonts w:ascii="Times New Roman" w:hAnsi="Times New Roman" w:cs="Times New Roman"/>
+                <w:sz w:val="24"/>
+                <w:szCs w:val="24"/>
+              </w:rPr>
+              <w:t>Ban đầu</w:t>
+            </w:r>
+          </w:p>
+        </w:tc>
+        <w:tc>
+          <w:tcPr>
+            <w:tcW w:w="1935" w:type="dxa"/>
+          </w:tcPr>
+          <w:p>
+            <w:pPr>
+              <w:jc w:val="center"/>
+              <w:rPr>
+                <w:rFonts w:ascii="Times New Roman" w:hAnsi="Times New Roman" w:cs="Times New Roman"/>
+                <w:sz w:val="24"/>
+                <w:szCs w:val="24"/>
+              </w:rPr>
+            </w:pPr>
+            <w:r>
+              <w:rPr>
+                <w:rFonts w:ascii="Times New Roman" w:hAnsi="Times New Roman" w:cs="Times New Roman"/>
+                <w:sz w:val="24"/>
+                <w:szCs w:val="24"/>
+              </w:rPr>
+              <w:t>0x00000000</w:t>
+            </w:r>
+          </w:p>
+        </w:tc>
+        <w:tc>
+          <w:tcPr>
+            <w:tcW w:w="1935" w:type="dxa"/>
+          </w:tcPr>
+          <w:p>
+            <w:pPr>
+              <w:jc w:val="center"/>
+              <w:rPr>
+                <w:rFonts w:ascii="Times New Roman" w:hAnsi="Times New Roman" w:cs="Times New Roman"/>
+                <w:sz w:val="24"/>
+                <w:szCs w:val="24"/>
+              </w:rPr>
+            </w:pPr>
+            <w:r>
+              <w:rPr>
+                <w:rFonts w:ascii="Times New Roman" w:hAnsi="Times New Roman" w:cs="Times New Roman"/>
+                <w:sz w:val="24"/>
+                <w:szCs w:val="24"/>
+              </w:rPr>
+              <w:t>0x00000000</w:t>
+            </w:r>
+          </w:p>
+        </w:tc>
+        <w:tc>
+          <w:tcPr>
+            <w:tcW w:w="1935" w:type="dxa"/>
+          </w:tcPr>
+          <w:p>
+            <w:pPr>
+              <w:jc w:val="center"/>
+              <w:rPr>
+                <w:rFonts w:ascii="Times New Roman" w:hAnsi="Times New Roman" w:cs="Times New Roman"/>
+                <w:sz w:val="24"/>
+                <w:szCs w:val="24"/>
+              </w:rPr>
+            </w:pPr>
+            <w:r>
+              <w:rPr>
+                <w:rFonts w:ascii="Times New Roman" w:hAnsi="Times New Roman" w:cs="Times New Roman"/>
+                <w:sz w:val="24"/>
+                <w:szCs w:val="24"/>
+              </w:rPr>
+              <w:t>0x00000000</w:t>
+            </w:r>
+          </w:p>
+        </w:tc>
+        <w:tc>
+          <w:tcPr>
+            <w:tcW w:w="1469" w:type="dxa"/>
+          </w:tcPr>
+          <w:p>
+            <w:pPr>
+              <w:jc w:val="center"/>
+              <w:rPr>
+                <w:rFonts w:ascii="Times New Roman" w:hAnsi="Times New Roman" w:cs="Times New Roman"/>
+                <w:sz w:val="24"/>
+                <w:szCs w:val="24"/>
+              </w:rPr>
+            </w:pPr>
+            <w:r>
+              <w:rPr>
+                <w:rFonts w:ascii="Times New Roman" w:hAnsi="Times New Roman" w:cs="Times New Roman"/>
+                <w:sz w:val="24"/>
+                <w:szCs w:val="24"/>
+              </w:rPr>
+              <w:t>0x00000000</w:t>
+            </w:r>
+          </w:p>
+        </w:tc>
+      </w:tr>
+      <w:tr>
+        <w:trPr>
+          <w:jc w:val="center"/>
+        </w:trPr>
+        <w:tc>
+          <w:tcPr>
+            <w:tcW w:w="1742" w:type="dxa"/>
+          </w:tcPr>
+          <w:p>
+            <w:pPr>
+              <w:jc w:val="center"/>
+              <w:rPr>
+                <w:rFonts w:ascii="Times New Roman" w:hAnsi="Times New Roman" w:cs="Times New Roman"/>
+                <w:sz w:val="24"/>
+                <w:szCs w:val="24"/>
+              </w:rPr>
+            </w:pPr>
+            <w:r>
+              <w:rPr>
+                <w:rFonts w:ascii="Times New Roman" w:hAnsi="Times New Roman" w:cs="Times New Roman"/>
+                <w:sz w:val="24"/>
+                <w:szCs w:val="24"/>
+              </w:rPr>
+              <w:t>Sau khi khởi tạo</w:t>
+            </w:r>
+          </w:p>
+        </w:tc>
+        <w:tc>
+          <w:tcPr>
+            <w:tcW w:w="1935" w:type="dxa"/>
+          </w:tcPr>
+          <w:p>
+            <w:pPr>
+              <w:jc w:val="center"/>
+              <w:rPr>
+                <w:rFonts w:ascii="Times New Roman" w:hAnsi="Times New Roman" w:cs="Times New Roman"/>
+                <w:sz w:val="24"/>
+                <w:szCs w:val="24"/>
+              </w:rPr>
+            </w:pPr>
+            <w:r>
+              <w:rPr>
+                <w:rFonts w:ascii="Times New Roman" w:hAnsi="Times New Roman" w:cs="Times New Roman"/>
+                <w:sz w:val="24"/>
+                <w:szCs w:val="24"/>
+              </w:rPr>
+              <w:t>0x0000000</w:t>
+            </w:r>
+            <w:r>
+              <w:rPr>
+                <w:rFonts w:ascii="Times New Roman" w:hAnsi="Times New Roman" w:cs="Times New Roman"/>
+                <w:sz w:val="24"/>
+                <w:szCs w:val="24"/>
+              </w:rPr>
+              <w:t>0</w:t>
+            </w:r>
+          </w:p>
+        </w:tc>
+        <w:tc>
+          <w:tcPr>
+            <w:tcW w:w="1935" w:type="dxa"/>
+          </w:tcPr>
+          <w:p>
+            <w:pPr>
+              <w:jc w:val="center"/>
+              <w:rPr>
+                <w:rFonts w:ascii="Times New Roman" w:hAnsi="Times New Roman" w:cs="Times New Roman"/>
+                <w:sz w:val="24"/>
+                <w:szCs w:val="24"/>
+              </w:rPr>
+            </w:pPr>
+            <w:r>
+              <w:rPr>
+                <w:rFonts w:ascii="Times New Roman" w:hAnsi="Times New Roman" w:cs="Times New Roman"/>
+                <w:sz w:val="24"/>
+                <w:szCs w:val="24"/>
+              </w:rPr>
+              <w:t>0x00000000</w:t>
+            </w:r>
+          </w:p>
+        </w:tc>
+        <w:tc>
+          <w:tcPr>
+            <w:tcW w:w="1935" w:type="dxa"/>
+          </w:tcPr>
+          <w:p>
+            <w:pPr>
+              <w:jc w:val="center"/>
+              <w:rPr>
+                <w:rFonts w:ascii="Times New Roman" w:hAnsi="Times New Roman" w:cs="Times New Roman"/>
+                <w:sz w:val="24"/>
+                <w:szCs w:val="24"/>
+              </w:rPr>
+            </w:pPr>
+            <w:r>
+              <w:rPr>
+                <w:rFonts w:ascii="Times New Roman" w:hAnsi="Times New Roman" w:cs="Times New Roman"/>
+                <w:sz w:val="24"/>
+                <w:szCs w:val="24"/>
+              </w:rPr>
+              <w:t>0x00000000</w:t>
+            </w:r>
+          </w:p>
+        </w:tc>
+        <w:tc>
+          <w:tcPr>
+            <w:tcW w:w="1469" w:type="dxa"/>
+          </w:tcPr>
+          <w:p>
+            <w:pPr>
+              <w:jc w:val="center"/>
+              <w:rPr>
+                <w:rFonts w:ascii="Times New Roman" w:hAnsi="Times New Roman" w:cs="Times New Roman"/>
+                <w:sz w:val="24"/>
+                <w:szCs w:val="24"/>
+              </w:rPr>
+            </w:pPr>
+            <w:r>
+              <w:rPr>
+                <w:rFonts w:ascii="Times New Roman" w:hAnsi="Times New Roman" w:cs="Times New Roman"/>
+                <w:sz w:val="24"/>
+                <w:szCs w:val="24"/>
+              </w:rPr>
+              <w:t>0x00400018</w:t>
+            </w:r>
+          </w:p>
+        </w:tc>
+      </w:tr>
+      <w:tr>
+        <w:trPr>
+          <w:jc w:val="center"/>
+        </w:trPr>
+        <w:tc>
+          <w:tcPr>
+            <w:tcW w:w="1742" w:type="dxa"/>
+          </w:tcPr>
+          <w:p>
+            <w:pPr>
+              <w:jc w:val="center"/>
+              <w:rPr>
+                <w:rFonts w:ascii="Times New Roman" w:hAnsi="Times New Roman" w:cs="Times New Roman"/>
+                <w:sz w:val="24"/>
+                <w:szCs w:val="24"/>
+              </w:rPr>
+            </w:pPr>
+            <w:r>
+              <w:rPr>
+                <w:rFonts w:ascii="Times New Roman" w:hAnsi="Times New Roman" w:cs="Times New Roman"/>
+                <w:sz w:val="24"/>
+                <w:szCs w:val="24"/>
+              </w:rPr>
+              <w:t>Sau lệnh beq case_</w:t>
+            </w:r>
+            <w:r>
+              <w:rPr>
+                <w:rFonts w:ascii="Times New Roman" w:hAnsi="Times New Roman" w:cs="Times New Roman"/>
+                <w:sz w:val="24"/>
+                <w:szCs w:val="24"/>
+              </w:rPr>
+              <w:t>0</w:t>
+            </w:r>
+            <w:r>
+              <w:rPr>
+                <w:rFonts w:ascii="Times New Roman" w:hAnsi="Times New Roman" w:cs="Times New Roman"/>
+                <w:sz w:val="24"/>
+                <w:szCs w:val="24"/>
+              </w:rPr>
+              <w:t xml:space="preserve"> và case_</w:t>
+            </w:r>
+            <w:r>
+              <w:rPr>
+                <w:rFonts w:ascii="Times New Roman" w:hAnsi="Times New Roman" w:cs="Times New Roman"/>
+                <w:sz w:val="24"/>
+                <w:szCs w:val="24"/>
+              </w:rPr>
+              <w:t>0</w:t>
+            </w:r>
+          </w:p>
+        </w:tc>
+        <w:tc>
+          <w:tcPr>
+            <w:tcW w:w="1935" w:type="dxa"/>
+          </w:tcPr>
+          <w:p>
+            <w:pPr>
+              <w:jc w:val="center"/>
+              <w:rPr>
+                <w:rFonts w:ascii="Times New Roman" w:hAnsi="Times New Roman" w:cs="Times New Roman"/>
+                <w:sz w:val="24"/>
+                <w:szCs w:val="24"/>
+              </w:rPr>
+            </w:pPr>
+            <w:r>
+              <w:rPr>
+                <w:rFonts w:ascii="Times New Roman" w:hAnsi="Times New Roman" w:cs="Times New Roman"/>
+                <w:sz w:val="24"/>
+                <w:szCs w:val="24"/>
+              </w:rPr>
+              <w:t>0x0000000</w:t>
+            </w:r>
+            <w:r>
+              <w:rPr>
+                <w:rFonts w:ascii="Times New Roman" w:hAnsi="Times New Roman" w:cs="Times New Roman"/>
+                <w:sz w:val="24"/>
+                <w:szCs w:val="24"/>
+              </w:rPr>
+              <w:t>0</w:t>
+            </w:r>
+          </w:p>
+        </w:tc>
+        <w:tc>
+          <w:tcPr>
+            <w:tcW w:w="1935" w:type="dxa"/>
+          </w:tcPr>
+          <w:p>
+            <w:pPr>
+              <w:jc w:val="center"/>
+              <w:rPr>
+                <w:rFonts w:ascii="Times New Roman" w:hAnsi="Times New Roman" w:cs="Times New Roman"/>
+                <w:sz w:val="24"/>
+                <w:szCs w:val="24"/>
+              </w:rPr>
+            </w:pPr>
+            <w:r>
+              <w:rPr>
+                <w:rFonts w:ascii="Times New Roman" w:hAnsi="Times New Roman" w:cs="Times New Roman"/>
+                <w:sz w:val="24"/>
+                <w:szCs w:val="24"/>
+              </w:rPr>
+              <w:t>0x</w:t>
+            </w:r>
+            <w:r>
+              <w:rPr>
+                <w:rFonts w:ascii="Times New Roman" w:hAnsi="Times New Roman" w:cs="Times New Roman"/>
+                <w:sz w:val="24"/>
+                <w:szCs w:val="24"/>
+              </w:rPr>
+              <w:t>00000001</w:t>
+            </w:r>
+          </w:p>
+        </w:tc>
+        <w:tc>
+          <w:tcPr>
+            <w:tcW w:w="1935" w:type="dxa"/>
+          </w:tcPr>
+          <w:p>
+            <w:pPr>
+              <w:jc w:val="center"/>
+              <w:rPr>
+                <w:rFonts w:ascii="Times New Roman" w:hAnsi="Times New Roman" w:cs="Times New Roman"/>
+                <w:sz w:val="24"/>
+                <w:szCs w:val="24"/>
+              </w:rPr>
+            </w:pPr>
+            <w:r>
+              <w:rPr>
+                <w:rFonts w:ascii="Times New Roman" w:hAnsi="Times New Roman" w:cs="Times New Roman"/>
+                <w:sz w:val="24"/>
+                <w:szCs w:val="24"/>
+              </w:rPr>
+              <w:t>0x00000000</w:t>
+            </w:r>
+          </w:p>
+        </w:tc>
+        <w:tc>
+          <w:tcPr>
+            <w:tcW w:w="1469" w:type="dxa"/>
+          </w:tcPr>
+          <w:p>
+            <w:pPr>
+              <w:jc w:val="center"/>
+              <w:rPr>
+                <w:rFonts w:ascii="Times New Roman" w:hAnsi="Times New Roman" w:cs="Times New Roman"/>
+                <w:sz w:val="24"/>
+                <w:szCs w:val="24"/>
+              </w:rPr>
+            </w:pPr>
+            <w:r>
+              <w:rPr>
+                <w:rFonts w:ascii="Times New Roman" w:hAnsi="Times New Roman" w:cs="Times New Roman"/>
+                <w:sz w:val="24"/>
+                <w:szCs w:val="24"/>
+              </w:rPr>
+              <w:t>0x004000</w:t>
+            </w:r>
+            <w:r>
+              <w:rPr>
+                <w:rFonts w:ascii="Times New Roman" w:hAnsi="Times New Roman" w:cs="Times New Roman"/>
+                <w:sz w:val="24"/>
+                <w:szCs w:val="24"/>
+              </w:rPr>
+              <w:t>2c</w:t>
+            </w:r>
+          </w:p>
+        </w:tc>
+      </w:tr>
+    </w:tbl>
+    <w:p>
+      <w:pPr>
+        <w:pStyle w:val="ListParagraph"/>
+        <w:rPr>
+          <w:rFonts w:ascii="Times New Roman" w:hAnsi="Times New Roman" w:cs="Times New Roman"/>
+          <w:sz w:val="24"/>
+          <w:szCs w:val="24"/>
+        </w:rPr>
+      </w:pPr>
+    </w:p>
+    <w:p>
+      <w:pPr>
+        <w:pStyle w:val="ListParagraph"/>
+        <w:numPr>
+          <w:ilvl w:val="0"/>
+          <w:numId w:val="2"/>
+        </w:numPr>
+        <w:rPr>
+          <w:rFonts w:ascii="Times New Roman" w:hAnsi="Times New Roman" w:cs="Times New Roman"/>
+          <w:sz w:val="24"/>
+          <w:szCs w:val="24"/>
+        </w:rPr>
+      </w:pPr>
+      <w:r>
+        <w:rPr>
+          <w:rFonts w:ascii="Times New Roman" w:hAnsi="Times New Roman" w:cs="Times New Roman"/>
+          <w:sz w:val="24"/>
+          <w:szCs w:val="24"/>
+        </w:rPr>
+        <w:t>Do $s1 = $t0 = 0 nên lệnh hàm sẽ thực hiện hàm case_0 và thanh ghi pc nhảy đến giá trị của thẻ case_0 là 0x00400028 thực hiện lệnh cộng thanh ghi $s2 cho 1 ta được $s2 = 1 ( thỏa mãn)</w:t>
+      </w:r>
+      <w:r>
+        <w:rPr>
+          <w:rFonts w:ascii="Times New Roman" w:hAnsi="Times New Roman" w:cs="Times New Roman"/>
+          <w:sz w:val="24"/>
+          <w:szCs w:val="24"/>
+        </w:rPr>
+        <w:t>.</w:t>
+      </w:r>
+    </w:p>
+    <w:p/>
+    <w:p>
+      <w:pPr>
+        <w:pStyle w:val="ListParagraph"/>
+        <w:numPr>
+          <w:ilvl w:val="0"/>
+          <w:numId w:val="1"/>
+        </w:numPr>
+        <w:rPr>
+          <w:rFonts w:ascii="Times New Roman" w:hAnsi="Times New Roman" w:cs="Times New Roman"/>
+          <w:sz w:val="24"/>
+          <w:szCs w:val="24"/>
+        </w:rPr>
+      </w:pPr>
+      <w:r>
+        <w:rPr>
+          <w:rFonts w:ascii="Times New Roman" w:hAnsi="Times New Roman" w:cs="Times New Roman"/>
+          <w:sz w:val="24"/>
+          <w:szCs w:val="24"/>
+        </w:rPr>
+        <w:t>TH3: text = 2:</w:t>
+      </w:r>
+    </w:p>
+    <w:p>
+      <w:pPr>
+        <w:ind w:left="360"/>
+        <w:jc w:val="center"/>
+        <w:rPr>
+          <w:rFonts w:ascii="Times New Roman" w:hAnsi="Times New Roman" w:cs="Times New Roman"/>
+          <w:sz w:val="24"/>
+          <w:szCs w:val="24"/>
+        </w:rPr>
+      </w:pPr>
+      <w:r>
+        <w:rPr>
+          <w:rFonts w:ascii="Times New Roman" w:hAnsi="Times New Roman" w:cs="Times New Roman"/>
+          <w:noProof/>
+          <w:sz w:val="24"/>
+          <w:szCs w:val="24"/>
+        </w:rPr>
+        <w:drawing>
+          <wp:inline distT="0" distB="0" distL="0" distR="0" wp14:anchorId="74074D42" wp14:editId="572BC56D">
+            <wp:extent cx="5295900" cy="3145777"/>
+            <wp:effectExtent l="0" t="0" r="0" b="0"/>
+            <wp:docPr id="1208241048" name="Picture 1" descr="A screenshot of a computer program&#10;&#10;Description automatically generated"/>
+            <wp:cNvGraphicFramePr>
+              <a:graphicFrameLocks xmlns:a="http://schemas.openxmlformats.org/drawingml/2006/main" noChangeAspect="1"/>
+            </wp:cNvGraphicFramePr>
+            <a:graphic xmlns:a="http://schemas.openxmlformats.org/drawingml/2006/main">
+              <a:graphicData uri="http://schemas.openxmlformats.org/drawingml/2006/picture">
+                <pic:pic xmlns:pic="http://schemas.openxmlformats.org/drawingml/2006/picture">
+                  <pic:nvPicPr>
+                    <pic:cNvPr id="1208241048" name="Picture 1" descr="A screenshot of a computer program&#10;&#10;Description automatically generated"/>
+                    <pic:cNvPicPr/>
+                  </pic:nvPicPr>
+                  <pic:blipFill>
+                    <a:blip r:embed="rId14"/>
+                    <a:stretch>
+                      <a:fillRect/>
+                    </a:stretch>
+                  </pic:blipFill>
+                  <pic:spPr>
+                    <a:xfrm>
+                      <a:off x="0" y="0"/>
+                      <a:ext cx="5305042" cy="3151207"/>
+                    </a:xfrm>
+                    <a:prstGeom prst="rect">
+                      <a:avLst/>
+                    </a:prstGeom>
+                  </pic:spPr>
+                </pic:pic>
+              </a:graphicData>
+            </a:graphic>
+          </wp:inline>
+        </w:drawing>
+      </w:r>
+    </w:p>
+    <w:p>
+      <w:pPr>
+        <w:jc w:val="center"/>
+        <w:rPr>
+          <w:rFonts w:ascii="Times New Roman" w:hAnsi="Times New Roman" w:cs="Times New Roman"/>
+          <w:sz w:val="24"/>
+          <w:szCs w:val="24"/>
+        </w:rPr>
+      </w:pPr>
+      <w:r>
+        <w:rPr>
+          <w:rFonts w:ascii="Times New Roman" w:hAnsi="Times New Roman" w:cs="Times New Roman"/>
+          <w:noProof/>
+          <w:sz w:val="24"/>
+          <w:szCs w:val="24"/>
+        </w:rPr>
+        <w:drawing>
+          <wp:inline distT="0" distB="0" distL="0" distR="0" wp14:anchorId="4541C887" wp14:editId="07B6CC65">
+            <wp:extent cx="5797550" cy="2510413"/>
+            <wp:effectExtent l="0" t="0" r="0" b="4445"/>
+            <wp:docPr id="681081052" name="Picture 1"/>
+            <wp:cNvGraphicFramePr>
+              <a:graphicFrameLocks xmlns:a="http://schemas.openxmlformats.org/drawingml/2006/main" noChangeAspect="1"/>
+            </wp:cNvGraphicFramePr>
+            <a:graphic xmlns:a="http://schemas.openxmlformats.org/drawingml/2006/main">
+              <a:graphicData uri="http://schemas.openxmlformats.org/drawingml/2006/picture">
+                <pic:pic xmlns:pic="http://schemas.openxmlformats.org/drawingml/2006/picture">
+                  <pic:nvPicPr>
+                    <pic:cNvPr id="681081052" name=""/>
+                    <pic:cNvPicPr/>
+                  </pic:nvPicPr>
+                  <pic:blipFill>
+                    <a:blip r:embed="rId15"/>
+                    <a:stretch>
+                      <a:fillRect/>
+                    </a:stretch>
+                  </pic:blipFill>
+                  <pic:spPr>
+                    <a:xfrm>
+                      <a:off x="0" y="0"/>
+                      <a:ext cx="5802578" cy="2512590"/>
+                    </a:xfrm>
+                    <a:prstGeom prst="rect">
+                      <a:avLst/>
+                    </a:prstGeom>
+                  </pic:spPr>
+                </pic:pic>
+              </a:graphicData>
+            </a:graphic>
+          </wp:inline>
+        </w:drawing>
+      </w:r>
+    </w:p>
+    <w:tbl>
+      <w:tblPr>
+        <w:tblStyle w:val="TableGrid"/>
+        <w:tblW w:w="0" w:type="auto"/>
+        <w:jc w:val="center"/>
+        <w:tblLook w:val="04A0" w:firstRow="1" w:lastRow="0" w:firstColumn="1" w:lastColumn="0" w:noHBand="0" w:noVBand="1"/>
+      </w:tblPr>
+      <w:tblGrid>
+        <w:gridCol w:w="1742"/>
+        <w:gridCol w:w="1935"/>
+        <w:gridCol w:w="1935"/>
+        <w:gridCol w:w="1935"/>
+        <w:gridCol w:w="1469"/>
+      </w:tblGrid>
+      <w:tr>
+        <w:trPr>
+          <w:jc w:val="center"/>
+        </w:trPr>
+        <w:tc>
+          <w:tcPr>
+            <w:tcW w:w="1742" w:type="dxa"/>
+          </w:tcPr>
+          <w:p>
+            <w:pPr>
+              <w:jc w:val="center"/>
+              <w:rPr>
+                <w:rFonts w:ascii="Times New Roman" w:hAnsi="Times New Roman" w:cs="Times New Roman"/>
+                <w:sz w:val="24"/>
+                <w:szCs w:val="24"/>
+              </w:rPr>
+            </w:pPr>
+          </w:p>
+        </w:tc>
+        <w:tc>
+          <w:tcPr>
+            <w:tcW w:w="1935" w:type="dxa"/>
+          </w:tcPr>
+          <w:p>
+            <w:pPr>
+              <w:jc w:val="center"/>
+              <w:rPr>
+                <w:rFonts w:ascii="Times New Roman" w:hAnsi="Times New Roman" w:cs="Times New Roman"/>
+                <w:sz w:val="24"/>
+                <w:szCs w:val="24"/>
+              </w:rPr>
+            </w:pPr>
+            <w:r>
+              <w:rPr>
+                <w:rFonts w:ascii="Times New Roman" w:hAnsi="Times New Roman" w:cs="Times New Roman"/>
+                <w:sz w:val="24"/>
+                <w:szCs w:val="24"/>
+              </w:rPr>
+              <w:t>$s1</w:t>
+            </w:r>
+          </w:p>
+        </w:tc>
+        <w:tc>
+          <w:tcPr>
+            <w:tcW w:w="1935" w:type="dxa"/>
+          </w:tcPr>
+          <w:p>
+            <w:pPr>
+              <w:jc w:val="center"/>
+              <w:rPr>
+                <w:rFonts w:ascii="Times New Roman" w:hAnsi="Times New Roman" w:cs="Times New Roman"/>
+                <w:sz w:val="24"/>
+                <w:szCs w:val="24"/>
+              </w:rPr>
+            </w:pPr>
+            <w:r>
+              <w:rPr>
+                <w:rFonts w:ascii="Times New Roman" w:hAnsi="Times New Roman" w:cs="Times New Roman"/>
+                <w:sz w:val="24"/>
+                <w:szCs w:val="24"/>
+              </w:rPr>
+              <w:t>$s2</w:t>
+            </w:r>
+          </w:p>
+        </w:tc>
+        <w:tc>
+          <w:tcPr>
+            <w:tcW w:w="1935" w:type="dxa"/>
+          </w:tcPr>
+          <w:p>
+            <w:pPr>
+              <w:jc w:val="center"/>
+              <w:rPr>
+                <w:rFonts w:ascii="Times New Roman" w:hAnsi="Times New Roman" w:cs="Times New Roman"/>
+                <w:sz w:val="24"/>
+                <w:szCs w:val="24"/>
+              </w:rPr>
+            </w:pPr>
+            <w:r>
+              <w:rPr>
+                <w:rFonts w:ascii="Times New Roman" w:hAnsi="Times New Roman" w:cs="Times New Roman"/>
+                <w:sz w:val="24"/>
+                <w:szCs w:val="24"/>
+              </w:rPr>
+              <w:t>$s3</w:t>
+            </w:r>
+          </w:p>
+        </w:tc>
+        <w:tc>
+          <w:tcPr>
+            <w:tcW w:w="1469" w:type="dxa"/>
+          </w:tcPr>
+          <w:p>
+            <w:pPr>
+              <w:jc w:val="center"/>
+              <w:rPr>
+                <w:rFonts w:ascii="Times New Roman" w:hAnsi="Times New Roman" w:cs="Times New Roman"/>
+                <w:sz w:val="24"/>
+                <w:szCs w:val="24"/>
+              </w:rPr>
+            </w:pPr>
+            <w:r>
+              <w:rPr>
+                <w:rFonts w:ascii="Times New Roman" w:hAnsi="Times New Roman" w:cs="Times New Roman"/>
+                <w:sz w:val="24"/>
+                <w:szCs w:val="24"/>
+              </w:rPr>
+              <w:t>pc</w:t>
+            </w:r>
+          </w:p>
+        </w:tc>
+      </w:tr>
+      <w:tr>
+        <w:trPr>
+          <w:jc w:val="center"/>
+        </w:trPr>
+        <w:tc>
+          <w:tcPr>
+            <w:tcW w:w="1742" w:type="dxa"/>
+          </w:tcPr>
+          <w:p>
+            <w:pPr>
+              <w:jc w:val="center"/>
+              <w:rPr>
+                <w:rFonts w:ascii="Times New Roman" w:hAnsi="Times New Roman" w:cs="Times New Roman"/>
+                <w:sz w:val="24"/>
+                <w:szCs w:val="24"/>
+              </w:rPr>
+            </w:pPr>
+            <w:r>
+              <w:rPr>
+                <w:rFonts w:ascii="Times New Roman" w:hAnsi="Times New Roman" w:cs="Times New Roman"/>
+                <w:sz w:val="24"/>
+                <w:szCs w:val="24"/>
+              </w:rPr>
+              <w:t>Ban đầu</w:t>
+            </w:r>
+          </w:p>
+        </w:tc>
+        <w:tc>
+          <w:tcPr>
+            <w:tcW w:w="1935" w:type="dxa"/>
+          </w:tcPr>
+          <w:p>
+            <w:pPr>
+              <w:jc w:val="center"/>
+              <w:rPr>
+                <w:rFonts w:ascii="Times New Roman" w:hAnsi="Times New Roman" w:cs="Times New Roman"/>
+                <w:sz w:val="24"/>
+                <w:szCs w:val="24"/>
+              </w:rPr>
+            </w:pPr>
+            <w:r>
+              <w:rPr>
+                <w:rFonts w:ascii="Times New Roman" w:hAnsi="Times New Roman" w:cs="Times New Roman"/>
+                <w:sz w:val="24"/>
+                <w:szCs w:val="24"/>
+              </w:rPr>
+              <w:t>0x00000000</w:t>
+            </w:r>
+          </w:p>
+        </w:tc>
+        <w:tc>
+          <w:tcPr>
+            <w:tcW w:w="1935" w:type="dxa"/>
+          </w:tcPr>
+          <w:p>
+            <w:pPr>
+              <w:jc w:val="center"/>
+              <w:rPr>
+                <w:rFonts w:ascii="Times New Roman" w:hAnsi="Times New Roman" w:cs="Times New Roman"/>
+                <w:sz w:val="24"/>
+                <w:szCs w:val="24"/>
+              </w:rPr>
+            </w:pPr>
+            <w:r>
+              <w:rPr>
+                <w:rFonts w:ascii="Times New Roman" w:hAnsi="Times New Roman" w:cs="Times New Roman"/>
+                <w:sz w:val="24"/>
+                <w:szCs w:val="24"/>
+              </w:rPr>
+              <w:t>0x00000000</w:t>
+            </w:r>
+          </w:p>
+        </w:tc>
+        <w:tc>
+          <w:tcPr>
+            <w:tcW w:w="1935" w:type="dxa"/>
+          </w:tcPr>
+          <w:p>
+            <w:pPr>
+              <w:jc w:val="center"/>
+              <w:rPr>
+                <w:rFonts w:ascii="Times New Roman" w:hAnsi="Times New Roman" w:cs="Times New Roman"/>
+                <w:sz w:val="24"/>
+                <w:szCs w:val="24"/>
+              </w:rPr>
+            </w:pPr>
+            <w:r>
+              <w:rPr>
+                <w:rFonts w:ascii="Times New Roman" w:hAnsi="Times New Roman" w:cs="Times New Roman"/>
+                <w:sz w:val="24"/>
+                <w:szCs w:val="24"/>
+              </w:rPr>
+              <w:t>0x00000000</w:t>
+            </w:r>
+          </w:p>
+        </w:tc>
+        <w:tc>
+          <w:tcPr>
+            <w:tcW w:w="1469" w:type="dxa"/>
+          </w:tcPr>
+          <w:p>
+            <w:pPr>
+              <w:jc w:val="center"/>
+              <w:rPr>
+                <w:rFonts w:ascii="Times New Roman" w:hAnsi="Times New Roman" w:cs="Times New Roman"/>
+                <w:sz w:val="24"/>
+                <w:szCs w:val="24"/>
+              </w:rPr>
+            </w:pPr>
+            <w:r>
+              <w:rPr>
+                <w:rFonts w:ascii="Times New Roman" w:hAnsi="Times New Roman" w:cs="Times New Roman"/>
+                <w:sz w:val="24"/>
+                <w:szCs w:val="24"/>
+              </w:rPr>
+              <w:t>0x00000000</w:t>
+            </w:r>
+          </w:p>
+        </w:tc>
+      </w:tr>
+      <w:tr>
+        <w:trPr>
+          <w:jc w:val="center"/>
+        </w:trPr>
+        <w:tc>
+          <w:tcPr>
+            <w:tcW w:w="1742" w:type="dxa"/>
+          </w:tcPr>
+          <w:p>
+            <w:pPr>
+              <w:jc w:val="center"/>
+              <w:rPr>
+                <w:rFonts w:ascii="Times New Roman" w:hAnsi="Times New Roman" w:cs="Times New Roman"/>
+                <w:sz w:val="24"/>
+                <w:szCs w:val="24"/>
+              </w:rPr>
+            </w:pPr>
+            <w:r>
+              <w:rPr>
+                <w:rFonts w:ascii="Times New Roman" w:hAnsi="Times New Roman" w:cs="Times New Roman"/>
+                <w:sz w:val="24"/>
+                <w:szCs w:val="24"/>
+              </w:rPr>
+              <w:t>Sau khi khởi tạo</w:t>
+            </w:r>
+          </w:p>
+        </w:tc>
+        <w:tc>
+          <w:tcPr>
+            <w:tcW w:w="1935" w:type="dxa"/>
+          </w:tcPr>
+          <w:p>
+            <w:pPr>
+              <w:jc w:val="center"/>
+              <w:rPr>
+                <w:rFonts w:ascii="Times New Roman" w:hAnsi="Times New Roman" w:cs="Times New Roman"/>
+                <w:sz w:val="24"/>
+                <w:szCs w:val="24"/>
+              </w:rPr>
+            </w:pPr>
+            <w:r>
+              <w:rPr>
+                <w:rFonts w:ascii="Times New Roman" w:hAnsi="Times New Roman" w:cs="Times New Roman"/>
+                <w:sz w:val="24"/>
+                <w:szCs w:val="24"/>
+              </w:rPr>
+              <w:t>0x0000000</w:t>
+            </w:r>
+            <w:r>
+              <w:rPr>
+                <w:rFonts w:ascii="Times New Roman" w:hAnsi="Times New Roman" w:cs="Times New Roman"/>
+                <w:sz w:val="24"/>
+                <w:szCs w:val="24"/>
+              </w:rPr>
+              <w:t>2</w:t>
+            </w:r>
+          </w:p>
+        </w:tc>
+        <w:tc>
+          <w:tcPr>
+            <w:tcW w:w="1935" w:type="dxa"/>
+          </w:tcPr>
+          <w:p>
+            <w:pPr>
+              <w:jc w:val="center"/>
+              <w:rPr>
+                <w:rFonts w:ascii="Times New Roman" w:hAnsi="Times New Roman" w:cs="Times New Roman"/>
+                <w:sz w:val="24"/>
+                <w:szCs w:val="24"/>
+              </w:rPr>
+            </w:pPr>
+            <w:r>
+              <w:rPr>
+                <w:rFonts w:ascii="Times New Roman" w:hAnsi="Times New Roman" w:cs="Times New Roman"/>
+                <w:sz w:val="24"/>
+                <w:szCs w:val="24"/>
+              </w:rPr>
+              <w:t>0x00000000</w:t>
+            </w:r>
+          </w:p>
+        </w:tc>
+        <w:tc>
+          <w:tcPr>
+            <w:tcW w:w="1935" w:type="dxa"/>
+          </w:tcPr>
+          <w:p>
+            <w:pPr>
+              <w:jc w:val="center"/>
+              <w:rPr>
+                <w:rFonts w:ascii="Times New Roman" w:hAnsi="Times New Roman" w:cs="Times New Roman"/>
+                <w:sz w:val="24"/>
+                <w:szCs w:val="24"/>
+              </w:rPr>
+            </w:pPr>
+            <w:r>
+              <w:rPr>
+                <w:rFonts w:ascii="Times New Roman" w:hAnsi="Times New Roman" w:cs="Times New Roman"/>
+                <w:sz w:val="24"/>
+                <w:szCs w:val="24"/>
+              </w:rPr>
+              <w:t>0x00000000</w:t>
+            </w:r>
+          </w:p>
+        </w:tc>
+        <w:tc>
+          <w:tcPr>
+            <w:tcW w:w="1469" w:type="dxa"/>
+          </w:tcPr>
+          <w:p>
+            <w:pPr>
+              <w:jc w:val="center"/>
+              <w:rPr>
+                <w:rFonts w:ascii="Times New Roman" w:hAnsi="Times New Roman" w:cs="Times New Roman"/>
+                <w:sz w:val="24"/>
+                <w:szCs w:val="24"/>
+              </w:rPr>
+            </w:pPr>
+            <w:r>
+              <w:rPr>
+                <w:rFonts w:ascii="Times New Roman" w:hAnsi="Times New Roman" w:cs="Times New Roman"/>
+                <w:sz w:val="24"/>
+                <w:szCs w:val="24"/>
+              </w:rPr>
+              <w:t>0x00400018</w:t>
+            </w:r>
+          </w:p>
+        </w:tc>
+      </w:tr>
+      <w:tr>
+        <w:trPr>
+          <w:jc w:val="center"/>
+        </w:trPr>
+        <w:tc>
+          <w:tcPr>
+            <w:tcW w:w="1742" w:type="dxa"/>
+          </w:tcPr>
+          <w:p>
+            <w:pPr>
+              <w:jc w:val="center"/>
+              <w:rPr>
+                <w:rFonts w:ascii="Times New Roman" w:hAnsi="Times New Roman" w:cs="Times New Roman"/>
+                <w:sz w:val="24"/>
+                <w:szCs w:val="24"/>
+              </w:rPr>
+            </w:pPr>
+            <w:r>
+              <w:rPr>
+                <w:rFonts w:ascii="Times New Roman" w:hAnsi="Times New Roman" w:cs="Times New Roman"/>
+                <w:sz w:val="24"/>
+                <w:szCs w:val="24"/>
+              </w:rPr>
+              <w:t>Sau lệnh beq case_</w:t>
+            </w:r>
+            <w:r>
+              <w:rPr>
+                <w:rFonts w:ascii="Times New Roman" w:hAnsi="Times New Roman" w:cs="Times New Roman"/>
+                <w:sz w:val="24"/>
+                <w:szCs w:val="24"/>
+              </w:rPr>
+              <w:t>2</w:t>
+            </w:r>
+            <w:r>
+              <w:rPr>
+                <w:rFonts w:ascii="Times New Roman" w:hAnsi="Times New Roman" w:cs="Times New Roman"/>
+                <w:sz w:val="24"/>
+                <w:szCs w:val="24"/>
+              </w:rPr>
+              <w:t xml:space="preserve"> và case_</w:t>
+            </w:r>
+            <w:r>
+              <w:rPr>
+                <w:rFonts w:ascii="Times New Roman" w:hAnsi="Times New Roman" w:cs="Times New Roman"/>
+                <w:sz w:val="24"/>
+                <w:szCs w:val="24"/>
+              </w:rPr>
+              <w:t>2</w:t>
+            </w:r>
+          </w:p>
+        </w:tc>
+        <w:tc>
+          <w:tcPr>
+            <w:tcW w:w="1935" w:type="dxa"/>
+          </w:tcPr>
+          <w:p>
+            <w:pPr>
+              <w:jc w:val="center"/>
+              <w:rPr>
+                <w:rFonts w:ascii="Times New Roman" w:hAnsi="Times New Roman" w:cs="Times New Roman"/>
+                <w:sz w:val="24"/>
+                <w:szCs w:val="24"/>
+              </w:rPr>
+            </w:pPr>
+            <w:r>
+              <w:rPr>
+                <w:rFonts w:ascii="Times New Roman" w:hAnsi="Times New Roman" w:cs="Times New Roman"/>
+                <w:sz w:val="24"/>
+                <w:szCs w:val="24"/>
+              </w:rPr>
+              <w:t>0x0000000</w:t>
+            </w:r>
+            <w:r>
+              <w:rPr>
+                <w:rFonts w:ascii="Times New Roman" w:hAnsi="Times New Roman" w:cs="Times New Roman"/>
+                <w:sz w:val="24"/>
+                <w:szCs w:val="24"/>
+              </w:rPr>
+              <w:t>2</w:t>
+            </w:r>
+          </w:p>
+        </w:tc>
+        <w:tc>
+          <w:tcPr>
+            <w:tcW w:w="1935" w:type="dxa"/>
+          </w:tcPr>
+          <w:p>
+            <w:pPr>
+              <w:jc w:val="center"/>
+              <w:rPr>
+                <w:rFonts w:ascii="Times New Roman" w:hAnsi="Times New Roman" w:cs="Times New Roman"/>
+                <w:sz w:val="24"/>
+                <w:szCs w:val="24"/>
+              </w:rPr>
+            </w:pPr>
+            <w:r>
+              <w:rPr>
+                <w:rFonts w:ascii="Times New Roman" w:hAnsi="Times New Roman" w:cs="Times New Roman"/>
+                <w:sz w:val="24"/>
+                <w:szCs w:val="24"/>
+              </w:rPr>
+              <w:t>0x</w:t>
+            </w:r>
+            <w:r>
+              <w:rPr>
+                <w:rFonts w:ascii="Times New Roman" w:hAnsi="Times New Roman" w:cs="Times New Roman"/>
+                <w:sz w:val="24"/>
+                <w:szCs w:val="24"/>
+              </w:rPr>
+              <w:t>00000000</w:t>
+            </w:r>
+          </w:p>
+        </w:tc>
+        <w:tc>
+          <w:tcPr>
+            <w:tcW w:w="1935" w:type="dxa"/>
+          </w:tcPr>
+          <w:p>
+            <w:pPr>
+              <w:jc w:val="center"/>
+              <w:rPr>
+                <w:rFonts w:ascii="Times New Roman" w:hAnsi="Times New Roman" w:cs="Times New Roman"/>
+                <w:sz w:val="24"/>
+                <w:szCs w:val="24"/>
+              </w:rPr>
+            </w:pPr>
+            <w:r>
+              <w:rPr>
+                <w:rFonts w:ascii="Times New Roman" w:hAnsi="Times New Roman" w:cs="Times New Roman"/>
+                <w:sz w:val="24"/>
+                <w:szCs w:val="24"/>
+              </w:rPr>
+              <w:t>0x00000000</w:t>
+            </w:r>
+          </w:p>
+        </w:tc>
+        <w:tc>
+          <w:tcPr>
+            <w:tcW w:w="1469" w:type="dxa"/>
+          </w:tcPr>
+          <w:p>
+            <w:pPr>
+              <w:jc w:val="center"/>
+              <w:rPr>
+                <w:rFonts w:ascii="Times New Roman" w:hAnsi="Times New Roman" w:cs="Times New Roman"/>
+                <w:sz w:val="24"/>
+                <w:szCs w:val="24"/>
+              </w:rPr>
+            </w:pPr>
+            <w:r>
+              <w:rPr>
+                <w:rFonts w:ascii="Times New Roman" w:hAnsi="Times New Roman" w:cs="Times New Roman"/>
+                <w:sz w:val="24"/>
+                <w:szCs w:val="24"/>
+              </w:rPr>
+              <w:t>0x004000</w:t>
+            </w:r>
+            <w:r>
+              <w:rPr>
+                <w:rFonts w:ascii="Times New Roman" w:hAnsi="Times New Roman" w:cs="Times New Roman"/>
+                <w:sz w:val="24"/>
+                <w:szCs w:val="24"/>
+              </w:rPr>
+              <w:t>3c</w:t>
+            </w:r>
+          </w:p>
+        </w:tc>
+      </w:tr>
+    </w:tbl>
+    <w:p>
+      <w:pPr>
+        <w:rPr>
+          <w:rFonts w:ascii="Times New Roman" w:hAnsi="Times New Roman" w:cs="Times New Roman"/>
+          <w:sz w:val="24"/>
+          <w:szCs w:val="24"/>
+        </w:rPr>
+      </w:pPr>
+    </w:p>
+    <w:p>
+      <w:pPr>
+        <w:rPr>
+          <w:rFonts w:ascii="Times New Roman" w:hAnsi="Times New Roman" w:cs="Times New Roman"/>
+          <w:sz w:val="24"/>
+          <w:szCs w:val="24"/>
+        </w:rPr>
+      </w:pPr>
+      <w:r>
+        <w:rPr>
+          <w:rFonts w:ascii="Times New Roman" w:hAnsi="Times New Roman" w:cs="Times New Roman"/>
+          <w:sz w:val="24"/>
+          <w:szCs w:val="24"/>
+        </w:rPr>
+        <w:lastRenderedPageBreak/>
+        <w:sym w:font="Wingdings" w:char="F0E0"/>
+      </w:r>
+      <w:r>
+        <w:rPr>
+          <w:rFonts w:ascii="Times New Roman" w:hAnsi="Times New Roman" w:cs="Times New Roman"/>
+          <w:sz w:val="24"/>
+          <w:szCs w:val="24"/>
+        </w:rPr>
+        <w:t xml:space="preserve"> Như vậy do $s1 = $t2 = 2 nên lệnh hàm sẽ thực hiện hàm case_2 và thanh ghi pc nhảy đến giá trị của thẻ case_0 là 0x00400038 thực hiện lệnh cộng thanh ghi $s3 với thanh ghi $s3 ta được $s3 = 0 ( thỏa mãn)</w:t>
+      </w:r>
+      <w:r>
+        <w:rPr>
+          <w:rFonts w:ascii="Times New Roman" w:hAnsi="Times New Roman" w:cs="Times New Roman"/>
+          <w:sz w:val="24"/>
+          <w:szCs w:val="24"/>
+        </w:rPr>
+        <w:t>.</w:t>
+      </w:r>
+    </w:p>
+    <w:p>
+      <w:pPr>
+        <w:rPr>
+          <w:rFonts w:ascii="Times New Roman" w:hAnsi="Times New Roman" w:cs="Times New Roman"/>
+          <w:sz w:val="24"/>
+          <w:szCs w:val="24"/>
+        </w:rPr>
+      </w:pPr>
+    </w:p>
+    <w:p>
+      <w:pPr>
+        <w:pStyle w:val="NormalWeb"/>
         <w:rPr>
           <w:color w:val="C00000"/>
           <w:szCs w:val="27"/>
@@ -5599,7 +7580,6 @@
           <w:szCs w:val="27"/>
           <w:u w:val="single"/>
         </w:rPr>
-        <w:lastRenderedPageBreak/>
         <w:t>Assignment 6:</w:t>
       </w:r>
     </w:p>
@@ -5612,6 +7592,7 @@
         </w:rPr>
       </w:pPr>
     </w:p>
+    <w:p/>
     <w:p/>
     <w:sectPr>
       <w:pgSz w:w="12240" w:h="15840"/>
@@ -5624,7 +7605,7 @@
 </file>
 
 <file path=word/numbering.xml><?xml version="1.0" encoding="utf-8"?>
-<w:numbering xmlns:wpc="http://schemas.microsoft.com/office/word/2010/wordprocessingCanvas" xmlns:cx="http://schemas.microsoft.com/office/drawing/2014/chartex" xmlns:mc="http://schemas.openxmlformats.org/markup-compatibility/2006" xmlns:o="urn:schemas-microsoft-com:office:office" xmlns:r="http://schemas.openxmlformats.org/officeDocument/2006/relationships" xmlns:m="http://schemas.openxmlformats.org/officeDocument/2006/math" xmlns:v="urn:schemas-microsoft-com:vml" xmlns:wp14="http://schemas.microsoft.com/office/word/2010/wordprocessingDrawing" xmlns:wp="http://schemas.openxmlformats.org/drawingml/2006/wordprocessingDrawing" xmlns:w10="urn:schemas-microsoft-com:office:word" xmlns:w="http://schemas.openxmlformats.org/wordprocessingml/2006/main" xmlns:w14="http://schemas.microsoft.com/office/word/2010/wordml" xmlns:w15="http://schemas.microsoft.com/office/word/2012/wordml" xmlns:w16se="http://schemas.microsoft.com/office/word/2015/wordml/symex" xmlns:wpg="http://schemas.microsoft.com/office/word/2010/wordprocessingGroup" xmlns:wpi="http://schemas.microsoft.com/office/word/2010/wordprocessingInk" xmlns:wne="http://schemas.microsoft.com/office/word/2006/wordml" xmlns:wps="http://schemas.microsoft.com/office/word/2010/wordprocessingShape" mc:Ignorable="w14 w15 w16se wp14">
+<w:numbering xmlns:wpc="http://schemas.microsoft.com/office/word/2010/wordprocessingCanvas" xmlns:cx="http://schemas.microsoft.com/office/drawing/2014/chartex" xmlns:cx1="http://schemas.microsoft.com/office/drawing/2015/9/8/chartex" xmlns:cx2="http://schemas.microsoft.com/office/drawing/2015/10/21/chartex" xmlns:cx3="http://schemas.microsoft.com/office/drawing/2016/5/9/chartex" xmlns:cx4="http://schemas.microsoft.com/office/drawing/2016/5/10/chartex" xmlns:cx5="http://schemas.microsoft.com/office/drawing/2016/5/11/chartex" xmlns:cx6="http://schemas.microsoft.com/office/drawing/2016/5/12/chartex" xmlns:cx7="http://schemas.microsoft.com/office/drawing/2016/5/13/chartex" xmlns:cx8="http://schemas.microsoft.com/office/drawing/2016/5/14/chartex" xmlns:mc="http://schemas.openxmlformats.org/markup-compatibility/2006" xmlns:aink="http://schemas.microsoft.com/office/drawing/2016/ink" xmlns:am3d="http://schemas.microsoft.com/office/drawing/2017/model3d" xmlns:o="urn:schemas-microsoft-com:office:office" xmlns:oel="http://schemas.microsoft.com/office/2019/extlst" xmlns:r="http://schemas.openxmlformats.org/officeDocument/2006/relationships" xmlns:m="http://schemas.openxmlformats.org/officeDocument/2006/math" xmlns:v="urn:schemas-microsoft-com:vml" xmlns:wp14="http://schemas.microsoft.com/office/word/2010/wordprocessingDrawing" xmlns:wp="http://schemas.openxmlformats.org/drawingml/2006/wordprocessingDrawing" xmlns:w10="urn:schemas-microsoft-com:office:word" xmlns:w="http://schemas.openxmlformats.org/wordprocessingml/2006/main" xmlns:w14="http://schemas.microsoft.com/office/word/2010/wordml" xmlns:w15="http://schemas.microsoft.com/office/word/2012/wordml" xmlns:w16cex="http://schemas.microsoft.com/office/word/2018/wordml/cex" xmlns:w16cid="http://schemas.microsoft.com/office/word/2016/wordml/cid" xmlns:w16="http://schemas.microsoft.com/office/word/2018/wordml" xmlns:w16sdtdh="http://schemas.microsoft.com/office/word/2020/wordml/sdtdatahash" xmlns:w16se="http://schemas.microsoft.com/office/word/2015/wordml/symex" xmlns:wpg="http://schemas.microsoft.com/office/word/2010/wordprocessingGroup" xmlns:wpi="http://schemas.microsoft.com/office/word/2010/wordprocessingInk" xmlns:wne="http://schemas.microsoft.com/office/word/2006/wordml" xmlns:wps="http://schemas.microsoft.com/office/word/2010/wordprocessingShape" mc:Ignorable="w14 w15 w16se w16cid w16 w16cex w16sdtdh wp14">
   <w:abstractNum w:abstractNumId="0" w15:restartNumberingAfterBreak="0">
     <w:nsid w:val="029718A2"/>
     <w:multiLevelType w:val="hybridMultilevel"/>
@@ -6075,23 +8056,23 @@
       </w:rPr>
     </w:lvl>
   </w:abstractNum>
-  <w:num w:numId="1">
+  <w:num w:numId="1" w16cid:durableId="1568372830">
     <w:abstractNumId w:val="2"/>
   </w:num>
-  <w:num w:numId="2">
+  <w:num w:numId="2" w16cid:durableId="1856074862">
     <w:abstractNumId w:val="3"/>
   </w:num>
-  <w:num w:numId="3">
+  <w:num w:numId="3" w16cid:durableId="1669821463">
     <w:abstractNumId w:val="1"/>
   </w:num>
-  <w:num w:numId="4">
+  <w:num w:numId="4" w16cid:durableId="1540775586">
     <w:abstractNumId w:val="0"/>
   </w:num>
 </w:numbering>
 </file>
 
 <file path=word/styles.xml><?xml version="1.0" encoding="utf-8"?>
-<w:styles xmlns:mc="http://schemas.openxmlformats.org/markup-compatibility/2006" xmlns:r="http://schemas.openxmlformats.org/officeDocument/2006/relationships" xmlns:w="http://schemas.openxmlformats.org/wordprocessingml/2006/main" xmlns:w14="http://schemas.microsoft.com/office/word/2010/wordml" xmlns:w15="http://schemas.microsoft.com/office/word/2012/wordml" xmlns:w16se="http://schemas.microsoft.com/office/word/2015/wordml/symex" mc:Ignorable="w14 w15 w16se">
+<w:styles xmlns:mc="http://schemas.openxmlformats.org/markup-compatibility/2006" xmlns:r="http://schemas.openxmlformats.org/officeDocument/2006/relationships" xmlns:w="http://schemas.openxmlformats.org/wordprocessingml/2006/main" xmlns:w14="http://schemas.microsoft.com/office/word/2010/wordml" xmlns:w15="http://schemas.microsoft.com/office/word/2012/wordml" xmlns:w16cex="http://schemas.microsoft.com/office/word/2018/wordml/cex" xmlns:w16cid="http://schemas.microsoft.com/office/word/2016/wordml/cid" xmlns:w16="http://schemas.microsoft.com/office/word/2018/wordml" xmlns:w16sdtdh="http://schemas.microsoft.com/office/word/2020/wordml/sdtdatahash" xmlns:w16se="http://schemas.microsoft.com/office/word/2015/wordml/symex" mc:Ignorable="w14 w15 w16se w16cid w16 w16cex w16sdtdh">
   <w:docDefaults>
     <w:rPrDefault>
       <w:rPr>
@@ -6107,7 +8088,7 @@
       </w:pPr>
     </w:pPrDefault>
   </w:docDefaults>
-  <w:latentStyles w:defLockedState="0" w:defUIPriority="99" w:defSemiHidden="0" w:defUnhideWhenUsed="0" w:defQFormat="0" w:count="371">
+  <w:latentStyles w:defLockedState="0" w:defUIPriority="99" w:defSemiHidden="0" w:defUnhideWhenUsed="0" w:defQFormat="0" w:count="376">
     <w:lsdException w:name="Normal" w:uiPriority="0" w:qFormat="1"/>
     <w:lsdException w:name="heading 1" w:uiPriority="9" w:qFormat="1"/>
     <w:lsdException w:name="heading 2" w:semiHidden="1" w:uiPriority="9" w:unhideWhenUsed="1" w:qFormat="1"/>
@@ -6479,6 +8460,11 @@
     <w:lsdException w:name="List Table 5 Dark Accent 6" w:uiPriority="50"/>
     <w:lsdException w:name="List Table 6 Colorful Accent 6" w:uiPriority="51"/>
     <w:lsdException w:name="List Table 7 Colorful Accent 6" w:uiPriority="52"/>
+    <w:lsdException w:name="Mention" w:semiHidden="1" w:unhideWhenUsed="1"/>
+    <w:lsdException w:name="Smart Hyperlink" w:semiHidden="1" w:unhideWhenUsed="1"/>
+    <w:lsdException w:name="Hashtag" w:semiHidden="1" w:unhideWhenUsed="1"/>
+    <w:lsdException w:name="Unresolved Mention" w:semiHidden="1" w:unhideWhenUsed="1"/>
+    <w:lsdException w:name="Smart Link" w:semiHidden="1" w:unhideWhenUsed="1"/>
   </w:latentStyles>
   <w:style w:type="paragraph" w:default="1" w:styleId="Normal">
     <w:name w:val="Normal"/>

--- a/week3/20225737_Phạm Đức Long_Week3.docx
+++ b/week3/20225737_Phạm Đức Long_Week3.docx
@@ -1,6 +1,6 @@
 
 <file path=word/document.xml><?xml version="1.0" encoding="utf-8"?>
-<w:document xmlns:wpc="http://schemas.microsoft.com/office/word/2010/wordprocessingCanvas" xmlns:cx="http://schemas.microsoft.com/office/drawing/2014/chartex" xmlns:cx1="http://schemas.microsoft.com/office/drawing/2015/9/8/chartex" xmlns:cx2="http://schemas.microsoft.com/office/drawing/2015/10/21/chartex" xmlns:cx3="http://schemas.microsoft.com/office/drawing/2016/5/9/chartex" xmlns:cx4="http://schemas.microsoft.com/office/drawing/2016/5/10/chartex" xmlns:cx5="http://schemas.microsoft.com/office/drawing/2016/5/11/chartex" xmlns:cx6="http://schemas.microsoft.com/office/drawing/2016/5/12/chartex" xmlns:cx7="http://schemas.microsoft.com/office/drawing/2016/5/13/chartex" xmlns:cx8="http://schemas.microsoft.com/office/drawing/2016/5/14/chartex" xmlns:mc="http://schemas.openxmlformats.org/markup-compatibility/2006" xmlns:aink="http://schemas.microsoft.com/office/drawing/2016/ink" xmlns:am3d="http://schemas.microsoft.com/office/drawing/2017/model3d" xmlns:o="urn:schemas-microsoft-com:office:office" xmlns:oel="http://schemas.microsoft.com/office/2019/extlst" xmlns:r="http://schemas.openxmlformats.org/officeDocument/2006/relationships" xmlns:m="http://schemas.openxmlformats.org/officeDocument/2006/math" xmlns:v="urn:schemas-microsoft-com:vml" xmlns:wp14="http://schemas.microsoft.com/office/word/2010/wordprocessingDrawing" xmlns:wp="http://schemas.openxmlformats.org/drawingml/2006/wordprocessingDrawing" xmlns:w10="urn:schemas-microsoft-com:office:word" xmlns:w="http://schemas.openxmlformats.org/wordprocessingml/2006/main" xmlns:w14="http://schemas.microsoft.com/office/word/2010/wordml" xmlns:w15="http://schemas.microsoft.com/office/word/2012/wordml" xmlns:w16cex="http://schemas.microsoft.com/office/word/2018/wordml/cex" xmlns:w16cid="http://schemas.microsoft.com/office/word/2016/wordml/cid" xmlns:w16="http://schemas.microsoft.com/office/word/2018/wordml" xmlns:w16sdtdh="http://schemas.microsoft.com/office/word/2020/wordml/sdtdatahash" xmlns:w16se="http://schemas.microsoft.com/office/word/2015/wordml/symex" xmlns:wpg="http://schemas.microsoft.com/office/word/2010/wordprocessingGroup" xmlns:wpi="http://schemas.microsoft.com/office/word/2010/wordprocessingInk" xmlns:wne="http://schemas.microsoft.com/office/word/2006/wordml" xmlns:wps="http://schemas.microsoft.com/office/word/2010/wordprocessingShape" mc:Ignorable="w14 w15 w16se w16cid w16 w16cex w16sdtdh wp14">
+<w:document xmlns:wpc="http://schemas.microsoft.com/office/word/2010/wordprocessingCanvas" xmlns:cx="http://schemas.microsoft.com/office/drawing/2014/chartex" xmlns:mc="http://schemas.openxmlformats.org/markup-compatibility/2006" xmlns:o="urn:schemas-microsoft-com:office:office" xmlns:r="http://schemas.openxmlformats.org/officeDocument/2006/relationships" xmlns:m="http://schemas.openxmlformats.org/officeDocument/2006/math" xmlns:v="urn:schemas-microsoft-com:vml" xmlns:wp14="http://schemas.microsoft.com/office/word/2010/wordprocessingDrawing" xmlns:wp="http://schemas.openxmlformats.org/drawingml/2006/wordprocessingDrawing" xmlns:w10="urn:schemas-microsoft-com:office:word" xmlns:w="http://schemas.openxmlformats.org/wordprocessingml/2006/main" xmlns:w14="http://schemas.microsoft.com/office/word/2010/wordml" xmlns:w15="http://schemas.microsoft.com/office/word/2012/wordml" xmlns:w16se="http://schemas.microsoft.com/office/word/2015/wordml/symex" xmlns:wpg="http://schemas.microsoft.com/office/word/2010/wordprocessingGroup" xmlns:wpi="http://schemas.microsoft.com/office/word/2010/wordprocessingInk" xmlns:wne="http://schemas.microsoft.com/office/word/2006/wordml" xmlns:wps="http://schemas.microsoft.com/office/word/2010/wordprocessingShape" mc:Ignorable="w14 w15 w16se wp14">
   <w:body>
     <w:p>
       <w:pPr>
@@ -164,13 +164,12 @@
       <w:r>
         <w:rPr>
           <w:rFonts w:eastAsiaTheme="minorEastAsia"/>
-          <w:noProof/>
           <w:szCs w:val="27"/>
           <w:lang w:val="vi-VN"/>
         </w:rPr>
         <w:drawing>
-          <wp:inline distT="0" distB="0" distL="0" distR="0" wp14:anchorId="088AF14D" wp14:editId="5557BAF0">
-            <wp:extent cx="3982006" cy="3581900"/>
+          <wp:inline distT="0" distB="0" distL="0" distR="0" wp14:anchorId="7D0A7649" wp14:editId="12A754EF">
+            <wp:extent cx="4943475" cy="2521172"/>
             <wp:effectExtent l="0" t="0" r="0" b="0"/>
             <wp:docPr id="1" name="Picture 1"/>
             <wp:cNvGraphicFramePr>
@@ -192,7 +191,7 @@
                   <pic:spPr>
                     <a:xfrm>
                       <a:off x="0" y="0"/>
-                      <a:ext cx="3982006" cy="3581900"/>
+                      <a:ext cx="4949199" cy="2524091"/>
                     </a:xfrm>
                     <a:prstGeom prst="rect">
                       <a:avLst/>
@@ -218,16 +217,14 @@
       <w:r>
         <w:rPr>
           <w:rFonts w:eastAsiaTheme="minorEastAsia"/>
-          <w:noProof/>
           <w:szCs w:val="27"/>
           <w:lang w:val="vi-VN"/>
         </w:rPr>
-        <w:lastRenderedPageBreak/>
         <w:drawing>
-          <wp:inline distT="0" distB="0" distL="0" distR="0" wp14:anchorId="21AB6A39" wp14:editId="4816C8CD">
-            <wp:extent cx="5486832" cy="2232837"/>
-            <wp:effectExtent l="0" t="0" r="0" b="0"/>
-            <wp:docPr id="2" name="Picture 2"/>
+          <wp:inline distT="0" distB="0" distL="0" distR="0" wp14:anchorId="6AA533B6" wp14:editId="22AC1F85">
+            <wp:extent cx="6067458" cy="2457450"/>
+            <wp:effectExtent l="0" t="0" r="9525" b="0"/>
+            <wp:docPr id="12" name="Picture 12"/>
             <wp:cNvGraphicFramePr>
               <a:graphicFrameLocks xmlns:a="http://schemas.openxmlformats.org/drawingml/2006/main" noChangeAspect="1"/>
             </wp:cNvGraphicFramePr>
@@ -247,7 +244,7 @@
                   <pic:spPr>
                     <a:xfrm>
                       <a:off x="0" y="0"/>
-                      <a:ext cx="5514312" cy="2244020"/>
+                      <a:ext cx="6068119" cy="2457718"/>
                     </a:xfrm>
                     <a:prstGeom prst="rect">
                       <a:avLst/>
@@ -1583,7 +1580,7 @@
                 <w:highlight w:val="yellow"/>
                 <w:lang w:val="vi-VN"/>
               </w:rPr>
-              <w:t>0x40000030</w:t>
+              <w:t>0x40000018</w:t>
             </w:r>
           </w:p>
         </w:tc>
@@ -1810,7 +1807,7 @@
                 <w:highlight w:val="yellow"/>
                 <w:lang w:val="vi-VN"/>
               </w:rPr>
-              <w:t>0x40000034</w:t>
+              <w:t>0x4000001c</w:t>
             </w:r>
           </w:p>
         </w:tc>
@@ -2032,7 +2029,7 @@
                 <w:highlight w:val="yellow"/>
                 <w:lang w:val="vi-VN"/>
               </w:rPr>
-              <w:t>0x40000038</w:t>
+              <w:t>0x40000020</w:t>
             </w:r>
           </w:p>
         </w:tc>
@@ -2224,37 +2221,38 @@
                 <w:rFonts w:ascii="Times New Roman" w:hAnsi="Times New Roman" w:cs="Times New Roman"/>
                 <w:sz w:val="20"/>
                 <w:szCs w:val="20"/>
-                <w:lang w:val="vi-VN"/>
-              </w:rPr>
-              <w:t>0x00000001</w:t>
-            </w:r>
-          </w:p>
-        </w:tc>
-        <w:tc>
-          <w:tcPr>
-            <w:tcW w:w="652" w:type="pct"/>
-            <w:vAlign w:val="center"/>
-          </w:tcPr>
-          <w:p>
-            <w:pPr>
-              <w:spacing w:before="120" w:after="120"/>
-              <w:jc w:val="center"/>
-              <w:rPr>
-                <w:rFonts w:ascii="Times New Roman" w:hAnsi="Times New Roman" w:cs="Times New Roman"/>
-                <w:sz w:val="20"/>
-                <w:szCs w:val="20"/>
-                <w:highlight w:val="yellow"/>
-              </w:rPr>
-            </w:pPr>
-            <w:r>
-              <w:rPr>
-                <w:rFonts w:ascii="Times New Roman" w:hAnsi="Times New Roman" w:cs="Times New Roman"/>
-                <w:sz w:val="20"/>
-                <w:szCs w:val="20"/>
                 <w:highlight w:val="yellow"/>
                 <w:lang w:val="vi-VN"/>
               </w:rPr>
-              <w:t>0x4000003c</w:t>
+              <w:t>0x00000001</w:t>
+            </w:r>
+          </w:p>
+        </w:tc>
+        <w:tc>
+          <w:tcPr>
+            <w:tcW w:w="652" w:type="pct"/>
+            <w:vAlign w:val="center"/>
+          </w:tcPr>
+          <w:p>
+            <w:pPr>
+              <w:spacing w:before="120" w:after="120"/>
+              <w:jc w:val="center"/>
+              <w:rPr>
+                <w:rFonts w:ascii="Times New Roman" w:hAnsi="Times New Roman" w:cs="Times New Roman"/>
+                <w:sz w:val="20"/>
+                <w:szCs w:val="20"/>
+                <w:highlight w:val="yellow"/>
+              </w:rPr>
+            </w:pPr>
+            <w:r>
+              <w:rPr>
+                <w:rFonts w:ascii="Times New Roman" w:hAnsi="Times New Roman" w:cs="Times New Roman"/>
+                <w:sz w:val="20"/>
+                <w:szCs w:val="20"/>
+                <w:highlight w:val="yellow"/>
+                <w:lang w:val="vi-VN"/>
+              </w:rPr>
+              <w:t>0x40000024</w:t>
             </w:r>
           </w:p>
         </w:tc>
@@ -2280,7 +2278,6 @@
           <w:sz w:val="24"/>
           <w:szCs w:val="28"/>
         </w:rPr>
-        <w:lastRenderedPageBreak/>
         <w:t xml:space="preserve">Việc kiểm thử là đúng khi ta thấy j &gt;= i (với giá trị thanh ghi $s1 là 3 (0x00000003) và giá trị thanh ghi $s2 là 5 (0x00000005)) thì giá trị thanh ghi $t0 sẽ trả về 0 (địa chỉ 0x00000000) và giá trị thanh ghi này đúng với thanh ghi $zero nên trình biên dịch không thực hiện lệnh rẽ nhánh mà tiếp tục các lệnh addi, từ đó </w:t>
       </w:r>
       <w:r>
@@ -2422,15 +2419,15 @@
       <w:r>
         <w:rPr>
           <w:rFonts w:eastAsiaTheme="minorEastAsia"/>
-          <w:noProof/>
           <w:szCs w:val="27"/>
           <w:lang w:val="vi-VN"/>
         </w:rPr>
+        <w:lastRenderedPageBreak/>
         <w:drawing>
-          <wp:inline distT="0" distB="0" distL="0" distR="0" wp14:anchorId="2D222DE0" wp14:editId="1346B635">
-            <wp:extent cx="4172532" cy="3629532"/>
-            <wp:effectExtent l="0" t="0" r="0" b="9525"/>
-            <wp:docPr id="4" name="Picture 4"/>
+          <wp:inline distT="0" distB="0" distL="0" distR="0" wp14:anchorId="4D97824F" wp14:editId="1CD1FBCF">
+            <wp:extent cx="5179730" cy="2615609"/>
+            <wp:effectExtent l="0" t="0" r="1905" b="0"/>
+            <wp:docPr id="10" name="Picture 10"/>
             <wp:cNvGraphicFramePr>
               <a:graphicFrameLocks xmlns:a="http://schemas.openxmlformats.org/drawingml/2006/main" noChangeAspect="1"/>
             </wp:cNvGraphicFramePr>
@@ -2450,7 +2447,7 @@
                   <pic:spPr>
                     <a:xfrm>
                       <a:off x="0" y="0"/>
-                      <a:ext cx="4172532" cy="3629532"/>
+                      <a:ext cx="5180988" cy="2616244"/>
                     </a:xfrm>
                     <a:prstGeom prst="rect">
                       <a:avLst/>
@@ -2476,15 +2473,14 @@
       <w:r>
         <w:rPr>
           <w:rFonts w:eastAsiaTheme="minorEastAsia"/>
-          <w:noProof/>
           <w:szCs w:val="27"/>
           <w:lang w:val="vi-VN"/>
         </w:rPr>
         <w:drawing>
-          <wp:inline distT="0" distB="0" distL="0" distR="0" wp14:anchorId="1AC8BBD7" wp14:editId="21DADD81">
-            <wp:extent cx="5872602" cy="2987749"/>
-            <wp:effectExtent l="0" t="0" r="0" b="3175"/>
-            <wp:docPr id="5" name="Picture 5"/>
+          <wp:inline distT="0" distB="0" distL="0" distR="0" wp14:anchorId="6F757732" wp14:editId="0379AE4A">
+            <wp:extent cx="6110906" cy="2488758"/>
+            <wp:effectExtent l="0" t="0" r="4445" b="6985"/>
+            <wp:docPr id="11" name="Picture 11"/>
             <wp:cNvGraphicFramePr>
               <a:graphicFrameLocks xmlns:a="http://schemas.openxmlformats.org/drawingml/2006/main" noChangeAspect="1"/>
             </wp:cNvGraphicFramePr>
@@ -2504,7 +2500,7 @@
                   <pic:spPr>
                     <a:xfrm>
                       <a:off x="0" y="0"/>
-                      <a:ext cx="5876411" cy="2989687"/>
+                      <a:ext cx="6114889" cy="2490380"/>
                     </a:xfrm>
                     <a:prstGeom prst="rect">
                       <a:avLst/>
@@ -3438,6 +3434,7 @@
                 <w:sz w:val="20"/>
                 <w:szCs w:val="20"/>
               </w:rPr>
+              <w:lastRenderedPageBreak/>
               <w:t>Chạy lệnh slt</w:t>
             </w:r>
           </w:p>
@@ -3624,7 +3621,7 @@
                 <w:highlight w:val="yellow"/>
                 <w:lang w:val="vi-VN"/>
               </w:rPr>
-              <w:t>0x40000030</w:t>
+              <w:t>0x40000018</w:t>
             </w:r>
           </w:p>
         </w:tc>
@@ -3838,7 +3835,7 @@
                 <w:szCs w:val="20"/>
                 <w:highlight w:val="yellow"/>
               </w:rPr>
-              <w:t>0x4000001c</w:t>
+              <w:t>0x40000028</w:t>
             </w:r>
           </w:p>
         </w:tc>
@@ -4052,7 +4049,7 @@
                 <w:highlight w:val="yellow"/>
                 <w:lang w:val="vi-VN"/>
               </w:rPr>
-              <w:t>0x40000044</w:t>
+              <w:t>0x4000002c</w:t>
             </w:r>
           </w:p>
         </w:tc>
@@ -4283,7 +4280,7 @@
                 <w:highlight w:val="yellow"/>
                 <w:lang w:val="vi-VN"/>
               </w:rPr>
-              <w:t>0x40000048</w:t>
+              <w:t>0x40000030</w:t>
             </w:r>
           </w:p>
         </w:tc>
@@ -4423,7 +4420,6 @@
           <w:noProof/>
           <w:szCs w:val="27"/>
         </w:rPr>
-        <w:lastRenderedPageBreak/>
         <w:drawing>
           <wp:inline distT="0" distB="0" distL="0" distR="0" wp14:anchorId="647072C1" wp14:editId="48EF4E99">
             <wp:extent cx="4706007" cy="3010320"/>
@@ -4486,6 +4482,7 @@
           <w:szCs w:val="27"/>
           <w:lang w:val="vi-VN"/>
         </w:rPr>
+        <w:lastRenderedPageBreak/>
         <w:t>Đầu tiên ta khởi tạo mảng có 4 phần tử có các giá trị là 1, 2, 3, 4.</w:t>
       </w:r>
     </w:p>
@@ -5480,7 +5477,6 @@
           <w:noProof/>
           <w:szCs w:val="27"/>
         </w:rPr>
-        <w:lastRenderedPageBreak/>
         <w:drawing>
           <wp:inline distT="0" distB="0" distL="0" distR="0" wp14:anchorId="1FA7206C" wp14:editId="699384BB">
             <wp:extent cx="5422900" cy="3256259"/>
@@ -5531,6 +5527,7 @@
           <w:noProof/>
           <w:szCs w:val="27"/>
         </w:rPr>
+        <w:lastRenderedPageBreak/>
         <w:drawing>
           <wp:inline distT="0" distB="0" distL="0" distR="0" wp14:anchorId="5B57EE4C" wp14:editId="575DB6D2">
             <wp:extent cx="5943600" cy="2586355"/>
@@ -5944,7 +5941,24 @@
                 <w:sz w:val="24"/>
                 <w:szCs w:val="24"/>
               </w:rPr>
-              <w:t>Sau lệnh beq case_1 và case_1</w:t>
+              <w:t>Sau lệnh beq case_1 và</w:t>
+            </w:r>
+            <w:r>
+              <w:rPr>
+                <w:rFonts w:ascii="Times New Roman" w:hAnsi="Times New Roman" w:cs="Times New Roman"/>
+                <w:sz w:val="24"/>
+                <w:szCs w:val="24"/>
+                <w:lang w:val="vi-VN"/>
+              </w:rPr>
+              <w:t xml:space="preserve"> thực hiện</w:t>
+            </w:r>
+            <w:r>
+              <w:rPr>
+                <w:rFonts w:ascii="Times New Roman" w:hAnsi="Times New Roman" w:cs="Times New Roman"/>
+                <w:sz w:val="24"/>
+                <w:szCs w:val="24"/>
+              </w:rPr>
+              <w:t xml:space="preserve"> case_1</w:t>
             </w:r>
           </w:p>
         </w:tc>
@@ -6109,7 +6123,6 @@
           <w:sz w:val="24"/>
           <w:szCs w:val="24"/>
         </w:rPr>
-        <w:lastRenderedPageBreak/>
         <w:t>TH2: text = 0:</w:t>
       </w:r>
     </w:p>
@@ -6130,6 +6143,7 @@
           <w:sz w:val="24"/>
           <w:szCs w:val="24"/>
         </w:rPr>
+        <w:lastRenderedPageBreak/>
         <w:drawing>
           <wp:inline distT="0" distB="0" distL="0" distR="0" wp14:anchorId="413B6EA1" wp14:editId="200FF640">
             <wp:extent cx="5410200" cy="3258557"/>
@@ -6183,6 +6197,7 @@
           <w:noProof/>
           <w:sz w:val="24"/>
           <w:szCs w:val="24"/>
+          <w:lang w:eastAsia="ja-JP"/>
         </w:rPr>
         <w:drawing>
           <wp:inline distT="0" distB="0" distL="0" distR="0" wp14:anchorId="1F66ADF9" wp14:editId="412CF031">
@@ -6634,7 +6649,24 @@
                 <w:sz w:val="24"/>
                 <w:szCs w:val="24"/>
               </w:rPr>
-              <w:t xml:space="preserve"> và case_</w:t>
+              <w:t xml:space="preserve"> và</w:t>
+            </w:r>
+            <w:r>
+              <w:rPr>
+                <w:rFonts w:ascii="Times New Roman" w:hAnsi="Times New Roman" w:cs="Times New Roman"/>
+                <w:sz w:val="24"/>
+                <w:szCs w:val="24"/>
+                <w:lang w:val="vi-VN"/>
+              </w:rPr>
+              <w:t xml:space="preserve"> thực hiện</w:t>
+            </w:r>
+            <w:r>
+              <w:rPr>
+                <w:rFonts w:ascii="Times New Roman" w:hAnsi="Times New Roman" w:cs="Times New Roman"/>
+                <w:sz w:val="24"/>
+                <w:szCs w:val="24"/>
+              </w:rPr>
+              <w:t xml:space="preserve"> case_</w:t>
             </w:r>
             <w:r>
               <w:rPr>
@@ -6824,6 +6856,7 @@
           <w:sz w:val="24"/>
           <w:szCs w:val="24"/>
         </w:rPr>
+        <w:lastRenderedPageBreak/>
         <w:t>TH3: text = 2:</w:t>
       </w:r>
     </w:p>
@@ -7347,7 +7380,32 @@
                 <w:sz w:val="24"/>
                 <w:szCs w:val="24"/>
               </w:rPr>
-              <w:t xml:space="preserve"> và case_</w:t>
+              <w:t xml:space="preserve"> và</w:t>
+            </w:r>
+            <w:r>
+              <w:rPr>
+                <w:rFonts w:ascii="Times New Roman" w:hAnsi="Times New Roman" w:cs="Times New Roman"/>
+                <w:sz w:val="24"/>
+                <w:szCs w:val="24"/>
+              </w:rPr>
+              <w:t xml:space="preserve"> </w:t>
+            </w:r>
+            <w:r>
+              <w:rPr>
+                <w:rFonts w:ascii="Times New Roman" w:hAnsi="Times New Roman" w:cs="Times New Roman"/>
+                <w:sz w:val="24"/>
+                <w:szCs w:val="24"/>
+                <w:lang w:val="vi-VN"/>
+              </w:rPr>
+              <w:t>thực hiện</w:t>
+            </w:r>
+            <w:r>
+              <w:rPr>
+                <w:rFonts w:ascii="Times New Roman" w:hAnsi="Times New Roman" w:cs="Times New Roman"/>
+                <w:sz w:val="24"/>
+                <w:szCs w:val="24"/>
+              </w:rPr>
+              <w:t xml:space="preserve"> case_</w:t>
             </w:r>
             <w:r>
               <w:rPr>
@@ -7550,6 +7608,3075 @@
     <w:p>
       <w:pPr>
         <w:pStyle w:val="NormalWeb"/>
+        <w:numPr>
+          <w:ilvl w:val="0"/>
+          <w:numId w:val="5"/>
+        </w:numPr>
+        <w:rPr>
+          <w:szCs w:val="27"/>
+        </w:rPr>
+      </w:pPr>
+      <w:r>
+        <w:rPr>
+          <w:szCs w:val="27"/>
+        </w:rPr>
+        <w:t>i &lt; j:</w:t>
+      </w:r>
+    </w:p>
+    <w:p>
+      <w:pPr>
+        <w:pStyle w:val="NormalWeb"/>
+        <w:numPr>
+          <w:ilvl w:val="0"/>
+          <w:numId w:val="1"/>
+        </w:numPr>
+        <w:rPr>
+          <w:szCs w:val="27"/>
+        </w:rPr>
+      </w:pPr>
+      <w:r>
+        <w:rPr>
+          <w:szCs w:val="27"/>
+        </w:rPr>
+        <w:t>Code:</w:t>
+      </w:r>
+    </w:p>
+    <w:p>
+      <w:pPr>
+        <w:pStyle w:val="NormalWeb"/>
+        <w:rPr>
+          <w:color w:val="C45911" w:themeColor="accent2" w:themeShade="BF"/>
+          <w:szCs w:val="27"/>
+        </w:rPr>
+      </w:pPr>
+      <w:r>
+        <w:rPr>
+          <w:color w:val="C45911" w:themeColor="accent2" w:themeShade="BF"/>
+          <w:szCs w:val="27"/>
+        </w:rPr>
+        <w:t>.text</w:t>
+      </w:r>
+    </w:p>
+    <w:p>
+      <w:pPr>
+        <w:pStyle w:val="NormalWeb"/>
+        <w:rPr>
+          <w:color w:val="C45911" w:themeColor="accent2" w:themeShade="BF"/>
+          <w:szCs w:val="27"/>
+        </w:rPr>
+      </w:pPr>
+      <w:r>
+        <w:rPr>
+          <w:color w:val="C45911" w:themeColor="accent2" w:themeShade="BF"/>
+          <w:szCs w:val="27"/>
+        </w:rPr>
+        <w:tab/>
+        <w:t>addi</w:t>
+      </w:r>
+      <w:r>
+        <w:rPr>
+          <w:color w:val="C45911" w:themeColor="accent2" w:themeShade="BF"/>
+          <w:szCs w:val="27"/>
+        </w:rPr>
+        <w:tab/>
+        <w:t>$s1, $zero, 3 # khai bao i</w:t>
+      </w:r>
+    </w:p>
+    <w:p>
+      <w:pPr>
+        <w:pStyle w:val="NormalWeb"/>
+        <w:rPr>
+          <w:color w:val="C45911" w:themeColor="accent2" w:themeShade="BF"/>
+          <w:szCs w:val="27"/>
+        </w:rPr>
+      </w:pPr>
+      <w:r>
+        <w:rPr>
+          <w:color w:val="C45911" w:themeColor="accent2" w:themeShade="BF"/>
+          <w:szCs w:val="27"/>
+        </w:rPr>
+        <w:tab/>
+        <w:t>addi</w:t>
+      </w:r>
+      <w:r>
+        <w:rPr>
+          <w:color w:val="C45911" w:themeColor="accent2" w:themeShade="BF"/>
+          <w:szCs w:val="27"/>
+        </w:rPr>
+        <w:tab/>
+        <w:t>$s2, $zero, 5 # khai bao j</w:t>
+      </w:r>
+    </w:p>
+    <w:p>
+      <w:pPr>
+        <w:pStyle w:val="NormalWeb"/>
+        <w:rPr>
+          <w:color w:val="C45911" w:themeColor="accent2" w:themeShade="BF"/>
+          <w:szCs w:val="27"/>
+        </w:rPr>
+      </w:pPr>
+      <w:r>
+        <w:rPr>
+          <w:color w:val="C45911" w:themeColor="accent2" w:themeShade="BF"/>
+          <w:szCs w:val="27"/>
+        </w:rPr>
+        <w:tab/>
+        <w:t>addi</w:t>
+      </w:r>
+      <w:r>
+        <w:rPr>
+          <w:color w:val="C45911" w:themeColor="accent2" w:themeShade="BF"/>
+          <w:szCs w:val="27"/>
+        </w:rPr>
+        <w:tab/>
+        <w:t>$t1, $zero, 5 # khai bao x</w:t>
+      </w:r>
+    </w:p>
+    <w:p>
+      <w:pPr>
+        <w:pStyle w:val="NormalWeb"/>
+        <w:rPr>
+          <w:color w:val="C45911" w:themeColor="accent2" w:themeShade="BF"/>
+          <w:szCs w:val="27"/>
+        </w:rPr>
+      </w:pPr>
+      <w:r>
+        <w:rPr>
+          <w:color w:val="C45911" w:themeColor="accent2" w:themeShade="BF"/>
+          <w:szCs w:val="27"/>
+        </w:rPr>
+        <w:tab/>
+        <w:t>addi</w:t>
+      </w:r>
+      <w:r>
+        <w:rPr>
+          <w:color w:val="C45911" w:themeColor="accent2" w:themeShade="BF"/>
+          <w:szCs w:val="27"/>
+        </w:rPr>
+        <w:tab/>
+        <w:t>$t2, $zero, 5 # khai bao y</w:t>
+      </w:r>
+    </w:p>
+    <w:p>
+      <w:pPr>
+        <w:pStyle w:val="NormalWeb"/>
+        <w:rPr>
+          <w:color w:val="C45911" w:themeColor="accent2" w:themeShade="BF"/>
+          <w:szCs w:val="27"/>
+        </w:rPr>
+      </w:pPr>
+      <w:r>
+        <w:rPr>
+          <w:color w:val="C45911" w:themeColor="accent2" w:themeShade="BF"/>
+          <w:szCs w:val="27"/>
+        </w:rPr>
+        <w:tab/>
+        <w:t>addi</w:t>
+      </w:r>
+      <w:r>
+        <w:rPr>
+          <w:color w:val="C45911" w:themeColor="accent2" w:themeShade="BF"/>
+          <w:szCs w:val="27"/>
+        </w:rPr>
+        <w:tab/>
+        <w:t>$t3, $zero, 5 # khai bao z</w:t>
+      </w:r>
+    </w:p>
+    <w:p>
+      <w:pPr>
+        <w:pStyle w:val="NormalWeb"/>
+        <w:rPr>
+          <w:color w:val="C45911" w:themeColor="accent2" w:themeShade="BF"/>
+          <w:szCs w:val="27"/>
+        </w:rPr>
+      </w:pPr>
+      <w:r>
+        <w:rPr>
+          <w:color w:val="C45911" w:themeColor="accent2" w:themeShade="BF"/>
+          <w:szCs w:val="27"/>
+        </w:rPr>
+        <w:tab/>
+        <w:t>la</w:t>
+      </w:r>
+      <w:r>
+        <w:rPr>
+          <w:color w:val="C45911" w:themeColor="accent2" w:themeShade="BF"/>
+          <w:szCs w:val="27"/>
+        </w:rPr>
+        <w:tab/>
+        <w:t>$t4, m</w:t>
+      </w:r>
+    </w:p>
+    <w:p>
+      <w:pPr>
+        <w:pStyle w:val="NormalWeb"/>
+        <w:rPr>
+          <w:color w:val="C45911" w:themeColor="accent2" w:themeShade="BF"/>
+          <w:szCs w:val="27"/>
+        </w:rPr>
+      </w:pPr>
+      <w:r>
+        <w:rPr>
+          <w:color w:val="C45911" w:themeColor="accent2" w:themeShade="BF"/>
+          <w:szCs w:val="27"/>
+        </w:rPr>
+        <w:tab/>
+        <w:t>lw</w:t>
+      </w:r>
+      <w:r>
+        <w:rPr>
+          <w:color w:val="C45911" w:themeColor="accent2" w:themeShade="BF"/>
+          <w:szCs w:val="27"/>
+        </w:rPr>
+        <w:tab/>
+        <w:t>$s4, 0($t4)</w:t>
+      </w:r>
+      <w:r>
+        <w:rPr>
+          <w:color w:val="C45911" w:themeColor="accent2" w:themeShade="BF"/>
+          <w:szCs w:val="27"/>
+        </w:rPr>
+        <w:tab/>
+        <w:t># khai bao m</w:t>
+      </w:r>
+    </w:p>
+    <w:p>
+      <w:pPr>
+        <w:pStyle w:val="NormalWeb"/>
+        <w:rPr>
+          <w:color w:val="C45911" w:themeColor="accent2" w:themeShade="BF"/>
+          <w:szCs w:val="27"/>
+        </w:rPr>
+      </w:pPr>
+      <w:r>
+        <w:rPr>
+          <w:color w:val="C45911" w:themeColor="accent2" w:themeShade="BF"/>
+          <w:szCs w:val="27"/>
+        </w:rPr>
+        <w:tab/>
+        <w:t>la</w:t>
+      </w:r>
+      <w:r>
+        <w:rPr>
+          <w:color w:val="C45911" w:themeColor="accent2" w:themeShade="BF"/>
+          <w:szCs w:val="27"/>
+        </w:rPr>
+        <w:tab/>
+        <w:t>$t5, n</w:t>
+      </w:r>
+    </w:p>
+    <w:p>
+      <w:pPr>
+        <w:pStyle w:val="NormalWeb"/>
+        <w:rPr>
+          <w:color w:val="C45911" w:themeColor="accent2" w:themeShade="BF"/>
+          <w:szCs w:val="27"/>
+        </w:rPr>
+      </w:pPr>
+      <w:r>
+        <w:rPr>
+          <w:color w:val="C45911" w:themeColor="accent2" w:themeShade="BF"/>
+          <w:szCs w:val="27"/>
+        </w:rPr>
+        <w:tab/>
+        <w:t>lw</w:t>
+      </w:r>
+      <w:r>
+        <w:rPr>
+          <w:color w:val="C45911" w:themeColor="accent2" w:themeShade="BF"/>
+          <w:szCs w:val="27"/>
+        </w:rPr>
+        <w:tab/>
+        <w:t xml:space="preserve">$s5, 0($t5) </w:t>
+      </w:r>
+      <w:r>
+        <w:rPr>
+          <w:color w:val="C45911" w:themeColor="accent2" w:themeShade="BF"/>
+          <w:szCs w:val="27"/>
+        </w:rPr>
+        <w:tab/>
+        <w:t># khai bao n</w:t>
+      </w:r>
+    </w:p>
+    <w:p>
+      <w:pPr>
+        <w:pStyle w:val="NormalWeb"/>
+        <w:rPr>
+          <w:color w:val="C45911" w:themeColor="accent2" w:themeShade="BF"/>
+          <w:szCs w:val="27"/>
+        </w:rPr>
+      </w:pPr>
+      <w:r>
+        <w:rPr>
+          <w:color w:val="C45911" w:themeColor="accent2" w:themeShade="BF"/>
+          <w:szCs w:val="27"/>
+        </w:rPr>
+        <w:t>start:</w:t>
+      </w:r>
+    </w:p>
+    <w:p>
+      <w:pPr>
+        <w:pStyle w:val="NormalWeb"/>
+        <w:rPr>
+          <w:color w:val="C45911" w:themeColor="accent2" w:themeShade="BF"/>
+          <w:szCs w:val="27"/>
+        </w:rPr>
+      </w:pPr>
+      <w:r>
+        <w:rPr>
+          <w:color w:val="C45911" w:themeColor="accent2" w:themeShade="BF"/>
+          <w:szCs w:val="27"/>
+        </w:rPr>
+        <w:tab/>
+        <w:t>slt</w:t>
+      </w:r>
+      <w:r>
+        <w:rPr>
+          <w:color w:val="C45911" w:themeColor="accent2" w:themeShade="BF"/>
+          <w:szCs w:val="27"/>
+        </w:rPr>
+        <w:tab/>
+        <w:t>$t0, $s1, $s2</w:t>
+      </w:r>
+      <w:r>
+        <w:rPr>
+          <w:color w:val="C45911" w:themeColor="accent2" w:themeShade="BF"/>
+          <w:szCs w:val="27"/>
+        </w:rPr>
+        <w:tab/>
+        <w:t># i&lt;j</w:t>
+      </w:r>
+      <w:r>
+        <w:rPr>
+          <w:color w:val="C45911" w:themeColor="accent2" w:themeShade="BF"/>
+          <w:szCs w:val="27"/>
+        </w:rPr>
+        <w:tab/>
+      </w:r>
+    </w:p>
+    <w:p>
+      <w:pPr>
+        <w:pStyle w:val="NormalWeb"/>
+        <w:rPr>
+          <w:color w:val="C45911" w:themeColor="accent2" w:themeShade="BF"/>
+          <w:szCs w:val="27"/>
+        </w:rPr>
+      </w:pPr>
+      <w:r>
+        <w:rPr>
+          <w:color w:val="C45911" w:themeColor="accent2" w:themeShade="BF"/>
+          <w:szCs w:val="27"/>
+        </w:rPr>
+        <w:tab/>
+        <w:t>bne</w:t>
+      </w:r>
+      <w:r>
+        <w:rPr>
+          <w:color w:val="C45911" w:themeColor="accent2" w:themeShade="BF"/>
+          <w:szCs w:val="27"/>
+        </w:rPr>
+        <w:tab/>
+        <w:t>$t0, $zero, else</w:t>
+      </w:r>
+    </w:p>
+    <w:p>
+      <w:pPr>
+        <w:pStyle w:val="NormalWeb"/>
+        <w:rPr>
+          <w:color w:val="C45911" w:themeColor="accent2" w:themeShade="BF"/>
+          <w:szCs w:val="27"/>
+        </w:rPr>
+      </w:pPr>
+      <w:r>
+        <w:rPr>
+          <w:color w:val="C45911" w:themeColor="accent2" w:themeShade="BF"/>
+          <w:szCs w:val="27"/>
+        </w:rPr>
+        <w:tab/>
+        <w:t>addi</w:t>
+      </w:r>
+      <w:r>
+        <w:rPr>
+          <w:color w:val="C45911" w:themeColor="accent2" w:themeShade="BF"/>
+          <w:szCs w:val="27"/>
+        </w:rPr>
+        <w:tab/>
+        <w:t>$t1, $t1, 1</w:t>
+      </w:r>
+      <w:r>
+        <w:rPr>
+          <w:color w:val="C45911" w:themeColor="accent2" w:themeShade="BF"/>
+          <w:szCs w:val="27"/>
+        </w:rPr>
+        <w:tab/>
+        <w:t># x=x+1</w:t>
+      </w:r>
+    </w:p>
+    <w:p>
+      <w:pPr>
+        <w:pStyle w:val="NormalWeb"/>
+        <w:rPr>
+          <w:color w:val="C45911" w:themeColor="accent2" w:themeShade="BF"/>
+          <w:szCs w:val="27"/>
+        </w:rPr>
+      </w:pPr>
+      <w:r>
+        <w:rPr>
+          <w:color w:val="C45911" w:themeColor="accent2" w:themeShade="BF"/>
+          <w:szCs w:val="27"/>
+        </w:rPr>
+        <w:tab/>
+        <w:t>addi</w:t>
+      </w:r>
+      <w:r>
+        <w:rPr>
+          <w:color w:val="C45911" w:themeColor="accent2" w:themeShade="BF"/>
+          <w:szCs w:val="27"/>
+        </w:rPr>
+        <w:tab/>
+        <w:t>$t3, $zero, 1</w:t>
+      </w:r>
+      <w:r>
+        <w:rPr>
+          <w:color w:val="C45911" w:themeColor="accent2" w:themeShade="BF"/>
+          <w:szCs w:val="27"/>
+        </w:rPr>
+        <w:tab/>
+        <w:t># z=1</w:t>
+      </w:r>
+    </w:p>
+    <w:p>
+      <w:pPr>
+        <w:pStyle w:val="NormalWeb"/>
+        <w:rPr>
+          <w:color w:val="C45911" w:themeColor="accent2" w:themeShade="BF"/>
+          <w:szCs w:val="27"/>
+        </w:rPr>
+      </w:pPr>
+      <w:r>
+        <w:rPr>
+          <w:color w:val="C45911" w:themeColor="accent2" w:themeShade="BF"/>
+          <w:szCs w:val="27"/>
+        </w:rPr>
+        <w:tab/>
+        <w:t xml:space="preserve">j </w:t>
+      </w:r>
+      <w:r>
+        <w:rPr>
+          <w:color w:val="C45911" w:themeColor="accent2" w:themeShade="BF"/>
+          <w:szCs w:val="27"/>
+        </w:rPr>
+        <w:tab/>
+        <w:t>endif</w:t>
+      </w:r>
+    </w:p>
+    <w:p>
+      <w:pPr>
+        <w:pStyle w:val="NormalWeb"/>
+        <w:rPr>
+          <w:color w:val="C45911" w:themeColor="accent2" w:themeShade="BF"/>
+          <w:szCs w:val="27"/>
+        </w:rPr>
+      </w:pPr>
+      <w:r>
+        <w:rPr>
+          <w:color w:val="C45911" w:themeColor="accent2" w:themeShade="BF"/>
+          <w:szCs w:val="27"/>
+        </w:rPr>
+        <w:t>else:</w:t>
+      </w:r>
+      <w:r>
+        <w:rPr>
+          <w:color w:val="C45911" w:themeColor="accent2" w:themeShade="BF"/>
+          <w:szCs w:val="27"/>
+        </w:rPr>
+        <w:tab/>
+        <w:t>addi</w:t>
+      </w:r>
+      <w:r>
+        <w:rPr>
+          <w:color w:val="C45911" w:themeColor="accent2" w:themeShade="BF"/>
+          <w:szCs w:val="27"/>
+        </w:rPr>
+        <w:tab/>
+        <w:t>$t2, $t2, -1</w:t>
+      </w:r>
+      <w:r>
+        <w:rPr>
+          <w:color w:val="C45911" w:themeColor="accent2" w:themeShade="BF"/>
+          <w:szCs w:val="27"/>
+        </w:rPr>
+        <w:tab/>
+        <w:t># y=y-1</w:t>
+      </w:r>
+    </w:p>
+    <w:p>
+      <w:pPr>
+        <w:pStyle w:val="NormalWeb"/>
+        <w:rPr>
+          <w:color w:val="C45911" w:themeColor="accent2" w:themeShade="BF"/>
+          <w:szCs w:val="27"/>
+        </w:rPr>
+      </w:pPr>
+      <w:r>
+        <w:rPr>
+          <w:color w:val="C45911" w:themeColor="accent2" w:themeShade="BF"/>
+          <w:szCs w:val="27"/>
+        </w:rPr>
+        <w:lastRenderedPageBreak/>
+        <w:tab/>
+        <w:t>add</w:t>
+      </w:r>
+      <w:r>
+        <w:rPr>
+          <w:color w:val="C45911" w:themeColor="accent2" w:themeShade="BF"/>
+          <w:szCs w:val="27"/>
+        </w:rPr>
+        <w:tab/>
+        <w:t>$t3, $t3, $t3</w:t>
+      </w:r>
+      <w:r>
+        <w:rPr>
+          <w:color w:val="C45911" w:themeColor="accent2" w:themeShade="BF"/>
+          <w:szCs w:val="27"/>
+        </w:rPr>
+        <w:tab/>
+        <w:t># z=z*2</w:t>
+      </w:r>
+    </w:p>
+    <w:p>
+      <w:pPr>
+        <w:pStyle w:val="NormalWeb"/>
+        <w:rPr>
+          <w:color w:val="C45911" w:themeColor="accent2" w:themeShade="BF"/>
+          <w:szCs w:val="27"/>
+        </w:rPr>
+      </w:pPr>
+      <w:r>
+        <w:rPr>
+          <w:color w:val="C45911" w:themeColor="accent2" w:themeShade="BF"/>
+          <w:szCs w:val="27"/>
+        </w:rPr>
+        <w:t>endif:</w:t>
+      </w:r>
+    </w:p>
+    <w:p>
+      <w:pPr>
+        <w:pStyle w:val="NormalWeb"/>
+        <w:jc w:val="center"/>
+        <w:rPr>
+          <w:szCs w:val="27"/>
+        </w:rPr>
+      </w:pPr>
+      <w:r>
+        <w:rPr>
+          <w:szCs w:val="27"/>
+        </w:rPr>
+        <w:drawing>
+          <wp:inline distT="0" distB="0" distL="0" distR="0" wp14:anchorId="156B3CE8" wp14:editId="5DE33AA4">
+            <wp:extent cx="4171414" cy="4688958"/>
+            <wp:effectExtent l="0" t="0" r="635" b="0"/>
+            <wp:docPr id="7" name="Picture 7"/>
+            <wp:cNvGraphicFramePr>
+              <a:graphicFrameLocks xmlns:a="http://schemas.openxmlformats.org/drawingml/2006/main" noChangeAspect="1"/>
+            </wp:cNvGraphicFramePr>
+            <a:graphic xmlns:a="http://schemas.openxmlformats.org/drawingml/2006/main">
+              <a:graphicData uri="http://schemas.openxmlformats.org/drawingml/2006/picture">
+                <pic:pic xmlns:pic="http://schemas.openxmlformats.org/drawingml/2006/picture">
+                  <pic:nvPicPr>
+                    <pic:cNvPr id="1" name=""/>
+                    <pic:cNvPicPr/>
+                  </pic:nvPicPr>
+                  <pic:blipFill>
+                    <a:blip r:embed="rId16"/>
+                    <a:stretch>
+                      <a:fillRect/>
+                    </a:stretch>
+                  </pic:blipFill>
+                  <pic:spPr>
+                    <a:xfrm>
+                      <a:off x="0" y="0"/>
+                      <a:ext cx="4176357" cy="4694514"/>
+                    </a:xfrm>
+                    <a:prstGeom prst="rect">
+                      <a:avLst/>
+                    </a:prstGeom>
+                  </pic:spPr>
+                </pic:pic>
+              </a:graphicData>
+            </a:graphic>
+          </wp:inline>
+        </w:drawing>
+      </w:r>
+    </w:p>
+    <w:p>
+      <w:pPr>
+        <w:pStyle w:val="NormalWeb"/>
+        <w:jc w:val="center"/>
+        <w:rPr>
+          <w:szCs w:val="27"/>
+        </w:rPr>
+      </w:pPr>
+      <w:r>
+        <w:rPr>
+          <w:szCs w:val="27"/>
+        </w:rPr>
+        <w:drawing>
+          <wp:inline distT="0" distB="0" distL="0" distR="0" wp14:anchorId="74BA978E" wp14:editId="046FDFF0">
+            <wp:extent cx="6063133" cy="2447925"/>
+            <wp:effectExtent l="0" t="0" r="0" b="0"/>
+            <wp:docPr id="34" name="Picture 34"/>
+            <wp:cNvGraphicFramePr>
+              <a:graphicFrameLocks xmlns:a="http://schemas.openxmlformats.org/drawingml/2006/main" noChangeAspect="1"/>
+            </wp:cNvGraphicFramePr>
+            <a:graphic xmlns:a="http://schemas.openxmlformats.org/drawingml/2006/main">
+              <a:graphicData uri="http://schemas.openxmlformats.org/drawingml/2006/picture">
+                <pic:pic xmlns:pic="http://schemas.openxmlformats.org/drawingml/2006/picture">
+                  <pic:nvPicPr>
+                    <pic:cNvPr id="1" name=""/>
+                    <pic:cNvPicPr/>
+                  </pic:nvPicPr>
+                  <pic:blipFill>
+                    <a:blip r:embed="rId17"/>
+                    <a:stretch>
+                      <a:fillRect/>
+                    </a:stretch>
+                  </pic:blipFill>
+                  <pic:spPr>
+                    <a:xfrm>
+                      <a:off x="0" y="0"/>
+                      <a:ext cx="6063342" cy="2448009"/>
+                    </a:xfrm>
+                    <a:prstGeom prst="rect">
+                      <a:avLst/>
+                    </a:prstGeom>
+                  </pic:spPr>
+                </pic:pic>
+              </a:graphicData>
+            </a:graphic>
+          </wp:inline>
+        </w:drawing>
+      </w:r>
+    </w:p>
+    <w:p>
+      <w:pPr>
+        <w:pStyle w:val="NormalWeb"/>
+        <w:numPr>
+          <w:ilvl w:val="0"/>
+          <w:numId w:val="5"/>
+        </w:numPr>
+        <w:rPr>
+          <w:szCs w:val="27"/>
+        </w:rPr>
+      </w:pPr>
+      <w:r>
+        <w:rPr>
+          <w:szCs w:val="27"/>
+        </w:rPr>
+        <w:lastRenderedPageBreak/>
+        <w:t>i &gt;= j:</w:t>
+      </w:r>
+    </w:p>
+    <w:p>
+      <w:pPr>
+        <w:pStyle w:val="NormalWeb"/>
+        <w:numPr>
+          <w:ilvl w:val="0"/>
+          <w:numId w:val="1"/>
+        </w:numPr>
+        <w:rPr>
+          <w:szCs w:val="27"/>
+        </w:rPr>
+      </w:pPr>
+      <w:r>
+        <w:rPr>
+          <w:szCs w:val="27"/>
+        </w:rPr>
+        <w:t>Code:</w:t>
+      </w:r>
+    </w:p>
+    <w:p>
+      <w:pPr>
+        <w:pStyle w:val="NormalWeb"/>
+        <w:ind w:left="360"/>
+        <w:rPr>
+          <w:color w:val="C45911" w:themeColor="accent2" w:themeShade="BF"/>
+          <w:szCs w:val="27"/>
+        </w:rPr>
+      </w:pPr>
+      <w:r>
+        <w:rPr>
+          <w:color w:val="C45911" w:themeColor="accent2" w:themeShade="BF"/>
+          <w:szCs w:val="27"/>
+        </w:rPr>
+        <w:t>.text</w:t>
+      </w:r>
+    </w:p>
+    <w:p>
+      <w:pPr>
+        <w:pStyle w:val="NormalWeb"/>
+        <w:ind w:left="360"/>
+        <w:rPr>
+          <w:color w:val="C45911" w:themeColor="accent2" w:themeShade="BF"/>
+          <w:szCs w:val="27"/>
+        </w:rPr>
+      </w:pPr>
+      <w:r>
+        <w:rPr>
+          <w:color w:val="C45911" w:themeColor="accent2" w:themeShade="BF"/>
+          <w:szCs w:val="27"/>
+        </w:rPr>
+        <w:tab/>
+        <w:t>addi</w:t>
+      </w:r>
+      <w:r>
+        <w:rPr>
+          <w:color w:val="C45911" w:themeColor="accent2" w:themeShade="BF"/>
+          <w:szCs w:val="27"/>
+        </w:rPr>
+        <w:tab/>
+        <w:t xml:space="preserve">$s1, $zero, 3 </w:t>
+      </w:r>
+      <w:r>
+        <w:rPr>
+          <w:color w:val="C45911" w:themeColor="accent2" w:themeShade="BF"/>
+          <w:szCs w:val="27"/>
+        </w:rPr>
+        <w:tab/>
+        <w:t># khai bao i</w:t>
+      </w:r>
+    </w:p>
+    <w:p>
+      <w:pPr>
+        <w:pStyle w:val="NormalWeb"/>
+        <w:ind w:left="360"/>
+        <w:rPr>
+          <w:color w:val="C45911" w:themeColor="accent2" w:themeShade="BF"/>
+          <w:szCs w:val="27"/>
+        </w:rPr>
+      </w:pPr>
+      <w:r>
+        <w:rPr>
+          <w:color w:val="C45911" w:themeColor="accent2" w:themeShade="BF"/>
+          <w:szCs w:val="27"/>
+        </w:rPr>
+        <w:tab/>
+        <w:t>addi</w:t>
+      </w:r>
+      <w:r>
+        <w:rPr>
+          <w:color w:val="C45911" w:themeColor="accent2" w:themeShade="BF"/>
+          <w:szCs w:val="27"/>
+        </w:rPr>
+        <w:tab/>
+        <w:t xml:space="preserve">$s2, $zero, 5 </w:t>
+      </w:r>
+      <w:r>
+        <w:rPr>
+          <w:color w:val="C45911" w:themeColor="accent2" w:themeShade="BF"/>
+          <w:szCs w:val="27"/>
+        </w:rPr>
+        <w:tab/>
+        <w:t># khai bao j</w:t>
+      </w:r>
+    </w:p>
+    <w:p>
+      <w:pPr>
+        <w:pStyle w:val="NormalWeb"/>
+        <w:ind w:left="360"/>
+        <w:rPr>
+          <w:color w:val="C45911" w:themeColor="accent2" w:themeShade="BF"/>
+          <w:szCs w:val="27"/>
+        </w:rPr>
+      </w:pPr>
+      <w:r>
+        <w:rPr>
+          <w:color w:val="C45911" w:themeColor="accent2" w:themeShade="BF"/>
+          <w:szCs w:val="27"/>
+        </w:rPr>
+        <w:tab/>
+        <w:t>addi</w:t>
+      </w:r>
+      <w:r>
+        <w:rPr>
+          <w:color w:val="C45911" w:themeColor="accent2" w:themeShade="BF"/>
+          <w:szCs w:val="27"/>
+        </w:rPr>
+        <w:tab/>
+        <w:t xml:space="preserve">$t1, $zero, 5 </w:t>
+      </w:r>
+      <w:r>
+        <w:rPr>
+          <w:color w:val="C45911" w:themeColor="accent2" w:themeShade="BF"/>
+          <w:szCs w:val="27"/>
+        </w:rPr>
+        <w:tab/>
+        <w:t># khai bao x</w:t>
+      </w:r>
+    </w:p>
+    <w:p>
+      <w:pPr>
+        <w:pStyle w:val="NormalWeb"/>
+        <w:ind w:left="360"/>
+        <w:rPr>
+          <w:color w:val="C45911" w:themeColor="accent2" w:themeShade="BF"/>
+          <w:szCs w:val="27"/>
+        </w:rPr>
+      </w:pPr>
+      <w:r>
+        <w:rPr>
+          <w:color w:val="C45911" w:themeColor="accent2" w:themeShade="BF"/>
+          <w:szCs w:val="27"/>
+        </w:rPr>
+        <w:tab/>
+        <w:t>addi</w:t>
+      </w:r>
+      <w:r>
+        <w:rPr>
+          <w:color w:val="C45911" w:themeColor="accent2" w:themeShade="BF"/>
+          <w:szCs w:val="27"/>
+        </w:rPr>
+        <w:tab/>
+        <w:t>$t2, $zero, 5</w:t>
+      </w:r>
+      <w:r>
+        <w:rPr>
+          <w:color w:val="C45911" w:themeColor="accent2" w:themeShade="BF"/>
+          <w:szCs w:val="27"/>
+        </w:rPr>
+        <w:tab/>
+        <w:t># khai bao y</w:t>
+      </w:r>
+    </w:p>
+    <w:p>
+      <w:pPr>
+        <w:pStyle w:val="NormalWeb"/>
+        <w:ind w:left="360"/>
+        <w:rPr>
+          <w:color w:val="C45911" w:themeColor="accent2" w:themeShade="BF"/>
+          <w:szCs w:val="27"/>
+        </w:rPr>
+      </w:pPr>
+      <w:r>
+        <w:rPr>
+          <w:color w:val="C45911" w:themeColor="accent2" w:themeShade="BF"/>
+          <w:szCs w:val="27"/>
+        </w:rPr>
+        <w:tab/>
+        <w:t>addi</w:t>
+      </w:r>
+      <w:r>
+        <w:rPr>
+          <w:color w:val="C45911" w:themeColor="accent2" w:themeShade="BF"/>
+          <w:szCs w:val="27"/>
+        </w:rPr>
+        <w:tab/>
+        <w:t xml:space="preserve">$t3, $zero, 5 </w:t>
+      </w:r>
+      <w:r>
+        <w:rPr>
+          <w:color w:val="C45911" w:themeColor="accent2" w:themeShade="BF"/>
+          <w:szCs w:val="27"/>
+        </w:rPr>
+        <w:tab/>
+        <w:t># khai bao z</w:t>
+      </w:r>
+    </w:p>
+    <w:p>
+      <w:pPr>
+        <w:pStyle w:val="NormalWeb"/>
+        <w:ind w:left="360"/>
+        <w:rPr>
+          <w:color w:val="C45911" w:themeColor="accent2" w:themeShade="BF"/>
+          <w:szCs w:val="27"/>
+        </w:rPr>
+      </w:pPr>
+      <w:r>
+        <w:rPr>
+          <w:color w:val="C45911" w:themeColor="accent2" w:themeShade="BF"/>
+          <w:szCs w:val="27"/>
+        </w:rPr>
+        <w:tab/>
+        <w:t>la</w:t>
+      </w:r>
+      <w:r>
+        <w:rPr>
+          <w:color w:val="C45911" w:themeColor="accent2" w:themeShade="BF"/>
+          <w:szCs w:val="27"/>
+        </w:rPr>
+        <w:tab/>
+        <w:t>$t4, m</w:t>
+      </w:r>
+    </w:p>
+    <w:p>
+      <w:pPr>
+        <w:pStyle w:val="NormalWeb"/>
+        <w:ind w:left="360"/>
+        <w:rPr>
+          <w:color w:val="C45911" w:themeColor="accent2" w:themeShade="BF"/>
+          <w:szCs w:val="27"/>
+        </w:rPr>
+      </w:pPr>
+      <w:r>
+        <w:rPr>
+          <w:color w:val="C45911" w:themeColor="accent2" w:themeShade="BF"/>
+          <w:szCs w:val="27"/>
+        </w:rPr>
+        <w:tab/>
+        <w:t>lw</w:t>
+      </w:r>
+      <w:r>
+        <w:rPr>
+          <w:color w:val="C45911" w:themeColor="accent2" w:themeShade="BF"/>
+          <w:szCs w:val="27"/>
+        </w:rPr>
+        <w:tab/>
+        <w:t>$s4, 0($t4)</w:t>
+      </w:r>
+      <w:r>
+        <w:rPr>
+          <w:color w:val="C45911" w:themeColor="accent2" w:themeShade="BF"/>
+          <w:szCs w:val="27"/>
+        </w:rPr>
+        <w:tab/>
+        <w:t># khai bao m</w:t>
+      </w:r>
+    </w:p>
+    <w:p>
+      <w:pPr>
+        <w:pStyle w:val="NormalWeb"/>
+        <w:ind w:left="360"/>
+        <w:rPr>
+          <w:color w:val="C45911" w:themeColor="accent2" w:themeShade="BF"/>
+          <w:szCs w:val="27"/>
+        </w:rPr>
+      </w:pPr>
+      <w:r>
+        <w:rPr>
+          <w:color w:val="C45911" w:themeColor="accent2" w:themeShade="BF"/>
+          <w:szCs w:val="27"/>
+        </w:rPr>
+        <w:tab/>
+        <w:t>la</w:t>
+      </w:r>
+      <w:r>
+        <w:rPr>
+          <w:color w:val="C45911" w:themeColor="accent2" w:themeShade="BF"/>
+          <w:szCs w:val="27"/>
+        </w:rPr>
+        <w:tab/>
+        <w:t>$t5, n</w:t>
+      </w:r>
+    </w:p>
+    <w:p>
+      <w:pPr>
+        <w:pStyle w:val="NormalWeb"/>
+        <w:ind w:left="360"/>
+        <w:rPr>
+          <w:color w:val="C45911" w:themeColor="accent2" w:themeShade="BF"/>
+          <w:szCs w:val="27"/>
+        </w:rPr>
+      </w:pPr>
+      <w:r>
+        <w:rPr>
+          <w:color w:val="C45911" w:themeColor="accent2" w:themeShade="BF"/>
+          <w:szCs w:val="27"/>
+        </w:rPr>
+        <w:tab/>
+        <w:t>lw</w:t>
+      </w:r>
+      <w:r>
+        <w:rPr>
+          <w:color w:val="C45911" w:themeColor="accent2" w:themeShade="BF"/>
+          <w:szCs w:val="27"/>
+        </w:rPr>
+        <w:tab/>
+        <w:t xml:space="preserve">$s5, 0($t5) </w:t>
+      </w:r>
+      <w:r>
+        <w:rPr>
+          <w:color w:val="C45911" w:themeColor="accent2" w:themeShade="BF"/>
+          <w:szCs w:val="27"/>
+        </w:rPr>
+        <w:tab/>
+        <w:t># khai bao n</w:t>
+      </w:r>
+    </w:p>
+    <w:p>
+      <w:pPr>
+        <w:pStyle w:val="NormalWeb"/>
+        <w:ind w:left="360"/>
+        <w:rPr>
+          <w:color w:val="C45911" w:themeColor="accent2" w:themeShade="BF"/>
+          <w:szCs w:val="27"/>
+        </w:rPr>
+      </w:pPr>
+      <w:r>
+        <w:rPr>
+          <w:color w:val="C45911" w:themeColor="accent2" w:themeShade="BF"/>
+          <w:szCs w:val="27"/>
+        </w:rPr>
+        <w:t>start:</w:t>
+      </w:r>
+    </w:p>
+    <w:p>
+      <w:pPr>
+        <w:pStyle w:val="NormalWeb"/>
+        <w:ind w:left="360"/>
+        <w:rPr>
+          <w:color w:val="C45911" w:themeColor="accent2" w:themeShade="BF"/>
+          <w:szCs w:val="27"/>
+        </w:rPr>
+      </w:pPr>
+      <w:r>
+        <w:rPr>
+          <w:color w:val="C45911" w:themeColor="accent2" w:themeShade="BF"/>
+          <w:szCs w:val="27"/>
+        </w:rPr>
+        <w:t xml:space="preserve">      </w:t>
+      </w:r>
+      <w:r>
+        <w:rPr>
+          <w:color w:val="C45911" w:themeColor="accent2" w:themeShade="BF"/>
+          <w:szCs w:val="27"/>
+        </w:rPr>
+        <w:t xml:space="preserve">sge  </w:t>
+      </w:r>
+      <w:r>
+        <w:rPr>
+          <w:color w:val="C45911" w:themeColor="accent2" w:themeShade="BF"/>
+          <w:szCs w:val="27"/>
+        </w:rPr>
+        <w:tab/>
+        <w:t>$t0, $</w:t>
+      </w:r>
+      <w:r>
+        <w:rPr>
+          <w:color w:val="C45911" w:themeColor="accent2" w:themeShade="BF"/>
+          <w:szCs w:val="27"/>
+          <w:lang w:val="vi-VN"/>
+        </w:rPr>
+        <w:t>s1</w:t>
+      </w:r>
+      <w:r>
+        <w:rPr>
+          <w:color w:val="C45911" w:themeColor="accent2" w:themeShade="BF"/>
+          <w:szCs w:val="27"/>
+        </w:rPr>
+        <w:t>, $</w:t>
+      </w:r>
+      <w:r>
+        <w:rPr>
+          <w:color w:val="C45911" w:themeColor="accent2" w:themeShade="BF"/>
+          <w:szCs w:val="27"/>
+          <w:lang w:val="vi-VN"/>
+        </w:rPr>
+        <w:t>s2</w:t>
+      </w:r>
+      <w:r>
+        <w:rPr>
+          <w:color w:val="C45911" w:themeColor="accent2" w:themeShade="BF"/>
+          <w:szCs w:val="27"/>
+        </w:rPr>
+        <w:tab/>
+        <w:t># i&gt;=j</w:t>
+      </w:r>
+      <w:r>
+        <w:rPr>
+          <w:color w:val="C45911" w:themeColor="accent2" w:themeShade="BF"/>
+          <w:szCs w:val="27"/>
+        </w:rPr>
+        <w:tab/>
+        <w:t>b)</w:t>
+      </w:r>
+    </w:p>
+    <w:p>
+      <w:pPr>
+        <w:pStyle w:val="NormalWeb"/>
+        <w:ind w:left="360"/>
+        <w:rPr>
+          <w:color w:val="C45911" w:themeColor="accent2" w:themeShade="BF"/>
+          <w:szCs w:val="27"/>
+        </w:rPr>
+      </w:pPr>
+      <w:r>
+        <w:rPr>
+          <w:color w:val="C45911" w:themeColor="accent2" w:themeShade="BF"/>
+          <w:szCs w:val="27"/>
+        </w:rPr>
+        <w:tab/>
+        <w:t>bne</w:t>
+      </w:r>
+      <w:r>
+        <w:rPr>
+          <w:color w:val="C45911" w:themeColor="accent2" w:themeShade="BF"/>
+          <w:szCs w:val="27"/>
+        </w:rPr>
+        <w:tab/>
+        <w:t>$t0, $zero, else</w:t>
+      </w:r>
+    </w:p>
+    <w:p>
+      <w:pPr>
+        <w:pStyle w:val="NormalWeb"/>
+        <w:ind w:left="360"/>
+        <w:rPr>
+          <w:color w:val="C45911" w:themeColor="accent2" w:themeShade="BF"/>
+          <w:szCs w:val="27"/>
+        </w:rPr>
+      </w:pPr>
+      <w:r>
+        <w:rPr>
+          <w:color w:val="C45911" w:themeColor="accent2" w:themeShade="BF"/>
+          <w:szCs w:val="27"/>
+        </w:rPr>
+        <w:tab/>
+        <w:t>addi</w:t>
+      </w:r>
+      <w:r>
+        <w:rPr>
+          <w:color w:val="C45911" w:themeColor="accent2" w:themeShade="BF"/>
+          <w:szCs w:val="27"/>
+        </w:rPr>
+        <w:tab/>
+        <w:t>$t1, $t1, 1</w:t>
+      </w:r>
+      <w:r>
+        <w:rPr>
+          <w:color w:val="C45911" w:themeColor="accent2" w:themeShade="BF"/>
+          <w:szCs w:val="27"/>
+        </w:rPr>
+        <w:tab/>
+        <w:t># x=x+1</w:t>
+      </w:r>
+    </w:p>
+    <w:p>
+      <w:pPr>
+        <w:pStyle w:val="NormalWeb"/>
+        <w:ind w:left="360"/>
+        <w:rPr>
+          <w:color w:val="C45911" w:themeColor="accent2" w:themeShade="BF"/>
+          <w:szCs w:val="27"/>
+        </w:rPr>
+      </w:pPr>
+      <w:r>
+        <w:rPr>
+          <w:color w:val="C45911" w:themeColor="accent2" w:themeShade="BF"/>
+          <w:szCs w:val="27"/>
+        </w:rPr>
+        <w:tab/>
+        <w:t>addi</w:t>
+      </w:r>
+      <w:r>
+        <w:rPr>
+          <w:color w:val="C45911" w:themeColor="accent2" w:themeShade="BF"/>
+          <w:szCs w:val="27"/>
+        </w:rPr>
+        <w:tab/>
+        <w:t>$t3, $zero, 1</w:t>
+      </w:r>
+      <w:r>
+        <w:rPr>
+          <w:color w:val="C45911" w:themeColor="accent2" w:themeShade="BF"/>
+          <w:szCs w:val="27"/>
+        </w:rPr>
+        <w:tab/>
+        <w:t># z=1</w:t>
+      </w:r>
+    </w:p>
+    <w:p>
+      <w:pPr>
+        <w:pStyle w:val="NormalWeb"/>
+        <w:ind w:left="360"/>
+        <w:rPr>
+          <w:color w:val="C45911" w:themeColor="accent2" w:themeShade="BF"/>
+          <w:szCs w:val="27"/>
+        </w:rPr>
+      </w:pPr>
+      <w:r>
+        <w:rPr>
+          <w:color w:val="C45911" w:themeColor="accent2" w:themeShade="BF"/>
+          <w:szCs w:val="27"/>
+        </w:rPr>
+        <w:tab/>
+        <w:t xml:space="preserve">j </w:t>
+      </w:r>
+      <w:r>
+        <w:rPr>
+          <w:color w:val="C45911" w:themeColor="accent2" w:themeShade="BF"/>
+          <w:szCs w:val="27"/>
+        </w:rPr>
+        <w:tab/>
+        <w:t>endif</w:t>
+      </w:r>
+    </w:p>
+    <w:p>
+      <w:pPr>
+        <w:pStyle w:val="NormalWeb"/>
+        <w:ind w:left="360"/>
+        <w:rPr>
+          <w:color w:val="C45911" w:themeColor="accent2" w:themeShade="BF"/>
+          <w:szCs w:val="27"/>
+        </w:rPr>
+      </w:pPr>
+      <w:r>
+        <w:rPr>
+          <w:color w:val="C45911" w:themeColor="accent2" w:themeShade="BF"/>
+          <w:szCs w:val="27"/>
+        </w:rPr>
+        <w:t>else:</w:t>
+      </w:r>
+      <w:r>
+        <w:rPr>
+          <w:color w:val="C45911" w:themeColor="accent2" w:themeShade="BF"/>
+          <w:szCs w:val="27"/>
+        </w:rPr>
+        <w:tab/>
+        <w:t>addi</w:t>
+      </w:r>
+      <w:r>
+        <w:rPr>
+          <w:color w:val="C45911" w:themeColor="accent2" w:themeShade="BF"/>
+          <w:szCs w:val="27"/>
+        </w:rPr>
+        <w:tab/>
+        <w:t>$t2, $t2, -1</w:t>
+      </w:r>
+      <w:r>
+        <w:rPr>
+          <w:color w:val="C45911" w:themeColor="accent2" w:themeShade="BF"/>
+          <w:szCs w:val="27"/>
+        </w:rPr>
+        <w:tab/>
+        <w:t># y=y-1</w:t>
+      </w:r>
+    </w:p>
+    <w:p>
+      <w:pPr>
+        <w:pStyle w:val="NormalWeb"/>
+        <w:ind w:left="360"/>
+        <w:rPr>
+          <w:color w:val="C45911" w:themeColor="accent2" w:themeShade="BF"/>
+          <w:szCs w:val="27"/>
+        </w:rPr>
+      </w:pPr>
+      <w:r>
+        <w:rPr>
+          <w:color w:val="C45911" w:themeColor="accent2" w:themeShade="BF"/>
+          <w:szCs w:val="27"/>
+        </w:rPr>
+        <w:tab/>
+        <w:t>add</w:t>
+      </w:r>
+      <w:r>
+        <w:rPr>
+          <w:color w:val="C45911" w:themeColor="accent2" w:themeShade="BF"/>
+          <w:szCs w:val="27"/>
+        </w:rPr>
+        <w:tab/>
+        <w:t>$t3, $t3, $t3</w:t>
+      </w:r>
+      <w:r>
+        <w:rPr>
+          <w:color w:val="C45911" w:themeColor="accent2" w:themeShade="BF"/>
+          <w:szCs w:val="27"/>
+        </w:rPr>
+        <w:tab/>
+        <w:t># z=z*2</w:t>
+      </w:r>
+    </w:p>
+    <w:p>
+      <w:pPr>
+        <w:pStyle w:val="NormalWeb"/>
+        <w:ind w:left="360"/>
+        <w:rPr>
+          <w:color w:val="C45911" w:themeColor="accent2" w:themeShade="BF"/>
+          <w:szCs w:val="27"/>
+        </w:rPr>
+      </w:pPr>
+      <w:r>
+        <w:rPr>
+          <w:color w:val="C45911" w:themeColor="accent2" w:themeShade="BF"/>
+          <w:szCs w:val="27"/>
+        </w:rPr>
+        <w:t>endif:</w:t>
+      </w:r>
+    </w:p>
+    <w:p>
+      <w:pPr>
+        <w:pStyle w:val="NormalWeb"/>
+        <w:ind w:left="360"/>
+        <w:jc w:val="center"/>
+        <w:rPr>
+          <w:szCs w:val="27"/>
+        </w:rPr>
+      </w:pPr>
+      <w:r>
+        <w:rPr>
+          <w:szCs w:val="27"/>
+        </w:rPr>
+        <w:lastRenderedPageBreak/>
+        <w:drawing>
+          <wp:inline distT="0" distB="0" distL="0" distR="0" wp14:anchorId="2F23E2E6" wp14:editId="0EC44E06">
+            <wp:extent cx="3772426" cy="4267796"/>
+            <wp:effectExtent l="0" t="0" r="0" b="0"/>
+            <wp:docPr id="22" name="Picture 22"/>
+            <wp:cNvGraphicFramePr>
+              <a:graphicFrameLocks xmlns:a="http://schemas.openxmlformats.org/drawingml/2006/main" noChangeAspect="1"/>
+            </wp:cNvGraphicFramePr>
+            <a:graphic xmlns:a="http://schemas.openxmlformats.org/drawingml/2006/main">
+              <a:graphicData uri="http://schemas.openxmlformats.org/drawingml/2006/picture">
+                <pic:pic xmlns:pic="http://schemas.openxmlformats.org/drawingml/2006/picture">
+                  <pic:nvPicPr>
+                    <pic:cNvPr id="1" name=""/>
+                    <pic:cNvPicPr/>
+                  </pic:nvPicPr>
+                  <pic:blipFill>
+                    <a:blip r:embed="rId18"/>
+                    <a:stretch>
+                      <a:fillRect/>
+                    </a:stretch>
+                  </pic:blipFill>
+                  <pic:spPr>
+                    <a:xfrm>
+                      <a:off x="0" y="0"/>
+                      <a:ext cx="3772426" cy="4267796"/>
+                    </a:xfrm>
+                    <a:prstGeom prst="rect">
+                      <a:avLst/>
+                    </a:prstGeom>
+                  </pic:spPr>
+                </pic:pic>
+              </a:graphicData>
+            </a:graphic>
+          </wp:inline>
+        </w:drawing>
+      </w:r>
+    </w:p>
+    <w:p>
+      <w:pPr>
+        <w:pStyle w:val="NormalWeb"/>
+        <w:ind w:left="360"/>
+        <w:jc w:val="center"/>
+        <w:rPr>
+          <w:szCs w:val="27"/>
+        </w:rPr>
+      </w:pPr>
+      <w:bookmarkStart w:id="0" w:name="_GoBack"/>
+      <w:r>
+        <w:rPr>
+          <w:szCs w:val="27"/>
+        </w:rPr>
+        <w:drawing>
+          <wp:inline distT="0" distB="0" distL="0" distR="0" wp14:anchorId="26140395" wp14:editId="5EE98E4B">
+            <wp:extent cx="6075508" cy="2486025"/>
+            <wp:effectExtent l="0" t="0" r="1905" b="0"/>
+            <wp:docPr id="23" name="Picture 23"/>
+            <wp:cNvGraphicFramePr>
+              <a:graphicFrameLocks xmlns:a="http://schemas.openxmlformats.org/drawingml/2006/main" noChangeAspect="1"/>
+            </wp:cNvGraphicFramePr>
+            <a:graphic xmlns:a="http://schemas.openxmlformats.org/drawingml/2006/main">
+              <a:graphicData uri="http://schemas.openxmlformats.org/drawingml/2006/picture">
+                <pic:pic xmlns:pic="http://schemas.openxmlformats.org/drawingml/2006/picture">
+                  <pic:nvPicPr>
+                    <pic:cNvPr id="1" name=""/>
+                    <pic:cNvPicPr/>
+                  </pic:nvPicPr>
+                  <pic:blipFill>
+                    <a:blip r:embed="rId19"/>
+                    <a:stretch>
+                      <a:fillRect/>
+                    </a:stretch>
+                  </pic:blipFill>
+                  <pic:spPr>
+                    <a:xfrm>
+                      <a:off x="0" y="0"/>
+                      <a:ext cx="6076061" cy="2486251"/>
+                    </a:xfrm>
+                    <a:prstGeom prst="rect">
+                      <a:avLst/>
+                    </a:prstGeom>
+                  </pic:spPr>
+                </pic:pic>
+              </a:graphicData>
+            </a:graphic>
+          </wp:inline>
+        </w:drawing>
+      </w:r>
+      <w:bookmarkEnd w:id="0"/>
+    </w:p>
+    <w:p>
+      <w:pPr>
+        <w:pStyle w:val="NormalWeb"/>
+        <w:numPr>
+          <w:ilvl w:val="0"/>
+          <w:numId w:val="5"/>
+        </w:numPr>
+        <w:rPr>
+          <w:szCs w:val="27"/>
+        </w:rPr>
+      </w:pPr>
+      <w:r>
+        <w:rPr>
+          <w:szCs w:val="27"/>
+        </w:rPr>
+        <w:t>i + j &lt;= 0:</w:t>
+      </w:r>
+    </w:p>
+    <w:p>
+      <w:pPr>
+        <w:pStyle w:val="NormalWeb"/>
+        <w:numPr>
+          <w:ilvl w:val="0"/>
+          <w:numId w:val="1"/>
+        </w:numPr>
+        <w:rPr>
+          <w:szCs w:val="27"/>
+        </w:rPr>
+      </w:pPr>
+      <w:r>
+        <w:rPr>
+          <w:szCs w:val="27"/>
+        </w:rPr>
+        <w:t>Code:</w:t>
+      </w:r>
+    </w:p>
+    <w:p>
+      <w:pPr>
+        <w:pStyle w:val="NormalWeb"/>
+        <w:ind w:left="360"/>
+        <w:rPr>
+          <w:color w:val="C45911" w:themeColor="accent2" w:themeShade="BF"/>
+          <w:szCs w:val="27"/>
+        </w:rPr>
+      </w:pPr>
+      <w:r>
+        <w:rPr>
+          <w:color w:val="C45911" w:themeColor="accent2" w:themeShade="BF"/>
+          <w:szCs w:val="27"/>
+        </w:rPr>
+        <w:t>.text</w:t>
+      </w:r>
+    </w:p>
+    <w:p>
+      <w:pPr>
+        <w:pStyle w:val="NormalWeb"/>
+        <w:ind w:left="360"/>
+        <w:rPr>
+          <w:color w:val="C45911" w:themeColor="accent2" w:themeShade="BF"/>
+          <w:szCs w:val="27"/>
+        </w:rPr>
+      </w:pPr>
+      <w:r>
+        <w:rPr>
+          <w:color w:val="C45911" w:themeColor="accent2" w:themeShade="BF"/>
+          <w:szCs w:val="27"/>
+        </w:rPr>
+        <w:lastRenderedPageBreak/>
+        <w:tab/>
+        <w:t>addi</w:t>
+      </w:r>
+      <w:r>
+        <w:rPr>
+          <w:color w:val="C45911" w:themeColor="accent2" w:themeShade="BF"/>
+          <w:szCs w:val="27"/>
+        </w:rPr>
+        <w:tab/>
+        <w:t xml:space="preserve">$s1, $zero, 3 </w:t>
+      </w:r>
+      <w:r>
+        <w:rPr>
+          <w:color w:val="C45911" w:themeColor="accent2" w:themeShade="BF"/>
+          <w:szCs w:val="27"/>
+        </w:rPr>
+        <w:tab/>
+        <w:t># khai bao i</w:t>
+      </w:r>
+    </w:p>
+    <w:p>
+      <w:pPr>
+        <w:pStyle w:val="NormalWeb"/>
+        <w:ind w:left="360"/>
+        <w:rPr>
+          <w:color w:val="C45911" w:themeColor="accent2" w:themeShade="BF"/>
+          <w:szCs w:val="27"/>
+        </w:rPr>
+      </w:pPr>
+      <w:r>
+        <w:rPr>
+          <w:color w:val="C45911" w:themeColor="accent2" w:themeShade="BF"/>
+          <w:szCs w:val="27"/>
+        </w:rPr>
+        <w:tab/>
+        <w:t>addi</w:t>
+      </w:r>
+      <w:r>
+        <w:rPr>
+          <w:color w:val="C45911" w:themeColor="accent2" w:themeShade="BF"/>
+          <w:szCs w:val="27"/>
+        </w:rPr>
+        <w:tab/>
+        <w:t xml:space="preserve">$s2, $zero, 5 </w:t>
+      </w:r>
+      <w:r>
+        <w:rPr>
+          <w:color w:val="C45911" w:themeColor="accent2" w:themeShade="BF"/>
+          <w:szCs w:val="27"/>
+        </w:rPr>
+        <w:tab/>
+        <w:t># khai bao j</w:t>
+      </w:r>
+    </w:p>
+    <w:p>
+      <w:pPr>
+        <w:pStyle w:val="NormalWeb"/>
+        <w:ind w:left="360"/>
+        <w:rPr>
+          <w:color w:val="C45911" w:themeColor="accent2" w:themeShade="BF"/>
+          <w:szCs w:val="27"/>
+        </w:rPr>
+      </w:pPr>
+      <w:r>
+        <w:rPr>
+          <w:color w:val="C45911" w:themeColor="accent2" w:themeShade="BF"/>
+          <w:szCs w:val="27"/>
+        </w:rPr>
+        <w:tab/>
+        <w:t>addi</w:t>
+      </w:r>
+      <w:r>
+        <w:rPr>
+          <w:color w:val="C45911" w:themeColor="accent2" w:themeShade="BF"/>
+          <w:szCs w:val="27"/>
+        </w:rPr>
+        <w:tab/>
+        <w:t xml:space="preserve">$t1, $zero, 5 </w:t>
+      </w:r>
+      <w:r>
+        <w:rPr>
+          <w:color w:val="C45911" w:themeColor="accent2" w:themeShade="BF"/>
+          <w:szCs w:val="27"/>
+        </w:rPr>
+        <w:tab/>
+        <w:t># khai bao x</w:t>
+      </w:r>
+    </w:p>
+    <w:p>
+      <w:pPr>
+        <w:pStyle w:val="NormalWeb"/>
+        <w:ind w:left="360"/>
+        <w:rPr>
+          <w:color w:val="C45911" w:themeColor="accent2" w:themeShade="BF"/>
+          <w:szCs w:val="27"/>
+        </w:rPr>
+      </w:pPr>
+      <w:r>
+        <w:rPr>
+          <w:color w:val="C45911" w:themeColor="accent2" w:themeShade="BF"/>
+          <w:szCs w:val="27"/>
+        </w:rPr>
+        <w:tab/>
+        <w:t>addi</w:t>
+      </w:r>
+      <w:r>
+        <w:rPr>
+          <w:color w:val="C45911" w:themeColor="accent2" w:themeShade="BF"/>
+          <w:szCs w:val="27"/>
+        </w:rPr>
+        <w:tab/>
+        <w:t>$t2, $zero, 5</w:t>
+      </w:r>
+      <w:r>
+        <w:rPr>
+          <w:color w:val="C45911" w:themeColor="accent2" w:themeShade="BF"/>
+          <w:szCs w:val="27"/>
+        </w:rPr>
+        <w:tab/>
+        <w:t># khai bao y</w:t>
+      </w:r>
+    </w:p>
+    <w:p>
+      <w:pPr>
+        <w:pStyle w:val="NormalWeb"/>
+        <w:ind w:left="360"/>
+        <w:rPr>
+          <w:color w:val="C45911" w:themeColor="accent2" w:themeShade="BF"/>
+          <w:szCs w:val="27"/>
+        </w:rPr>
+      </w:pPr>
+      <w:r>
+        <w:rPr>
+          <w:color w:val="C45911" w:themeColor="accent2" w:themeShade="BF"/>
+          <w:szCs w:val="27"/>
+        </w:rPr>
+        <w:tab/>
+        <w:t>addi</w:t>
+      </w:r>
+      <w:r>
+        <w:rPr>
+          <w:color w:val="C45911" w:themeColor="accent2" w:themeShade="BF"/>
+          <w:szCs w:val="27"/>
+        </w:rPr>
+        <w:tab/>
+        <w:t xml:space="preserve">$t3, $zero, 5 </w:t>
+      </w:r>
+      <w:r>
+        <w:rPr>
+          <w:color w:val="C45911" w:themeColor="accent2" w:themeShade="BF"/>
+          <w:szCs w:val="27"/>
+        </w:rPr>
+        <w:tab/>
+        <w:t># khai bao z</w:t>
+      </w:r>
+    </w:p>
+    <w:p>
+      <w:pPr>
+        <w:pStyle w:val="NormalWeb"/>
+        <w:ind w:left="360"/>
+        <w:rPr>
+          <w:color w:val="C45911" w:themeColor="accent2" w:themeShade="BF"/>
+          <w:szCs w:val="27"/>
+        </w:rPr>
+      </w:pPr>
+      <w:r>
+        <w:rPr>
+          <w:color w:val="C45911" w:themeColor="accent2" w:themeShade="BF"/>
+          <w:szCs w:val="27"/>
+        </w:rPr>
+        <w:tab/>
+        <w:t>la</w:t>
+      </w:r>
+      <w:r>
+        <w:rPr>
+          <w:color w:val="C45911" w:themeColor="accent2" w:themeShade="BF"/>
+          <w:szCs w:val="27"/>
+        </w:rPr>
+        <w:tab/>
+        <w:t>$t4, m</w:t>
+      </w:r>
+    </w:p>
+    <w:p>
+      <w:pPr>
+        <w:pStyle w:val="NormalWeb"/>
+        <w:ind w:left="360"/>
+        <w:rPr>
+          <w:color w:val="C45911" w:themeColor="accent2" w:themeShade="BF"/>
+          <w:szCs w:val="27"/>
+        </w:rPr>
+      </w:pPr>
+      <w:r>
+        <w:rPr>
+          <w:color w:val="C45911" w:themeColor="accent2" w:themeShade="BF"/>
+          <w:szCs w:val="27"/>
+        </w:rPr>
+        <w:tab/>
+        <w:t>lw</w:t>
+      </w:r>
+      <w:r>
+        <w:rPr>
+          <w:color w:val="C45911" w:themeColor="accent2" w:themeShade="BF"/>
+          <w:szCs w:val="27"/>
+        </w:rPr>
+        <w:tab/>
+        <w:t>$s4, 0($t4)</w:t>
+      </w:r>
+      <w:r>
+        <w:rPr>
+          <w:color w:val="C45911" w:themeColor="accent2" w:themeShade="BF"/>
+          <w:szCs w:val="27"/>
+        </w:rPr>
+        <w:tab/>
+        <w:t># khai bao m</w:t>
+      </w:r>
+    </w:p>
+    <w:p>
+      <w:pPr>
+        <w:pStyle w:val="NormalWeb"/>
+        <w:ind w:left="360"/>
+        <w:rPr>
+          <w:color w:val="C45911" w:themeColor="accent2" w:themeShade="BF"/>
+          <w:szCs w:val="27"/>
+        </w:rPr>
+      </w:pPr>
+      <w:r>
+        <w:rPr>
+          <w:color w:val="C45911" w:themeColor="accent2" w:themeShade="BF"/>
+          <w:szCs w:val="27"/>
+        </w:rPr>
+        <w:tab/>
+        <w:t>la</w:t>
+      </w:r>
+      <w:r>
+        <w:rPr>
+          <w:color w:val="C45911" w:themeColor="accent2" w:themeShade="BF"/>
+          <w:szCs w:val="27"/>
+        </w:rPr>
+        <w:tab/>
+        <w:t>$t5, n</w:t>
+      </w:r>
+    </w:p>
+    <w:p>
+      <w:pPr>
+        <w:pStyle w:val="NormalWeb"/>
+        <w:ind w:left="360"/>
+        <w:rPr>
+          <w:color w:val="C45911" w:themeColor="accent2" w:themeShade="BF"/>
+          <w:szCs w:val="27"/>
+        </w:rPr>
+      </w:pPr>
+      <w:r>
+        <w:rPr>
+          <w:color w:val="C45911" w:themeColor="accent2" w:themeShade="BF"/>
+          <w:szCs w:val="27"/>
+        </w:rPr>
+        <w:tab/>
+        <w:t>lw</w:t>
+      </w:r>
+      <w:r>
+        <w:rPr>
+          <w:color w:val="C45911" w:themeColor="accent2" w:themeShade="BF"/>
+          <w:szCs w:val="27"/>
+        </w:rPr>
+        <w:tab/>
+        <w:t xml:space="preserve">$s5, 0($t5) </w:t>
+      </w:r>
+      <w:r>
+        <w:rPr>
+          <w:color w:val="C45911" w:themeColor="accent2" w:themeShade="BF"/>
+          <w:szCs w:val="27"/>
+        </w:rPr>
+        <w:tab/>
+        <w:t># khai bao n</w:t>
+      </w:r>
+    </w:p>
+    <w:p>
+      <w:pPr>
+        <w:pStyle w:val="NormalWeb"/>
+        <w:ind w:left="360"/>
+        <w:rPr>
+          <w:color w:val="C45911" w:themeColor="accent2" w:themeShade="BF"/>
+          <w:szCs w:val="27"/>
+        </w:rPr>
+      </w:pPr>
+      <w:r>
+        <w:rPr>
+          <w:color w:val="C45911" w:themeColor="accent2" w:themeShade="BF"/>
+          <w:szCs w:val="27"/>
+        </w:rPr>
+        <w:t>start:</w:t>
+      </w:r>
+    </w:p>
+    <w:p>
+      <w:pPr>
+        <w:pStyle w:val="NormalWeb"/>
+        <w:ind w:left="360"/>
+        <w:rPr>
+          <w:color w:val="C45911" w:themeColor="accent2" w:themeShade="BF"/>
+          <w:szCs w:val="27"/>
+        </w:rPr>
+      </w:pPr>
+      <w:r>
+        <w:rPr>
+          <w:color w:val="C45911" w:themeColor="accent2" w:themeShade="BF"/>
+          <w:szCs w:val="27"/>
+        </w:rPr>
+        <w:tab/>
+        <w:t>add</w:t>
+      </w:r>
+      <w:r>
+        <w:rPr>
+          <w:color w:val="C45911" w:themeColor="accent2" w:themeShade="BF"/>
+          <w:szCs w:val="27"/>
+        </w:rPr>
+        <w:tab/>
+        <w:t>$s</w:t>
+      </w:r>
+      <w:r>
+        <w:rPr>
+          <w:color w:val="C45911" w:themeColor="accent2" w:themeShade="BF"/>
+          <w:szCs w:val="27"/>
+        </w:rPr>
+        <w:t xml:space="preserve">3, $s1, $s2 </w:t>
+      </w:r>
+      <w:r>
+        <w:rPr>
+          <w:color w:val="C45911" w:themeColor="accent2" w:themeShade="BF"/>
+          <w:szCs w:val="27"/>
+        </w:rPr>
+        <w:tab/>
+        <w:t># khai bao i+j</w:t>
+      </w:r>
+      <w:r>
+        <w:rPr>
+          <w:color w:val="C45911" w:themeColor="accent2" w:themeShade="BF"/>
+          <w:szCs w:val="27"/>
+        </w:rPr>
+        <w:tab/>
+        <w:t>c)</w:t>
+      </w:r>
+    </w:p>
+    <w:p>
+      <w:pPr>
+        <w:pStyle w:val="NormalWeb"/>
+        <w:ind w:left="360"/>
+        <w:rPr>
+          <w:color w:val="C45911" w:themeColor="accent2" w:themeShade="BF"/>
+          <w:szCs w:val="27"/>
+        </w:rPr>
+      </w:pPr>
+      <w:r>
+        <w:rPr>
+          <w:color w:val="C45911" w:themeColor="accent2" w:themeShade="BF"/>
+          <w:szCs w:val="27"/>
+        </w:rPr>
+        <w:tab/>
+        <w:t>sge</w:t>
+      </w:r>
+      <w:r>
+        <w:rPr>
+          <w:color w:val="C45911" w:themeColor="accent2" w:themeShade="BF"/>
+          <w:szCs w:val="27"/>
+        </w:rPr>
+        <w:tab/>
+        <w:t>$t0, $s3, $zero</w:t>
+      </w:r>
+      <w:r>
+        <w:rPr>
+          <w:color w:val="C45911" w:themeColor="accent2" w:themeShade="BF"/>
+          <w:szCs w:val="27"/>
+        </w:rPr>
+        <w:tab/>
+        <w:t># i+j&gt;=0</w:t>
+      </w:r>
+      <w:r>
+        <w:rPr>
+          <w:color w:val="C45911" w:themeColor="accent2" w:themeShade="BF"/>
+          <w:szCs w:val="27"/>
+        </w:rPr>
+        <w:tab/>
+        <w:t>c)</w:t>
+      </w:r>
+    </w:p>
+    <w:p>
+      <w:pPr>
+        <w:pStyle w:val="NormalWeb"/>
+        <w:ind w:left="360"/>
+        <w:rPr>
+          <w:color w:val="C45911" w:themeColor="accent2" w:themeShade="BF"/>
+          <w:szCs w:val="27"/>
+        </w:rPr>
+      </w:pPr>
+      <w:r>
+        <w:rPr>
+          <w:color w:val="C45911" w:themeColor="accent2" w:themeShade="BF"/>
+          <w:szCs w:val="27"/>
+        </w:rPr>
+        <w:tab/>
+        <w:t>bne</w:t>
+      </w:r>
+      <w:r>
+        <w:rPr>
+          <w:color w:val="C45911" w:themeColor="accent2" w:themeShade="BF"/>
+          <w:szCs w:val="27"/>
+        </w:rPr>
+        <w:tab/>
+        <w:t>$t0, $zero, else</w:t>
+      </w:r>
+    </w:p>
+    <w:p>
+      <w:pPr>
+        <w:pStyle w:val="NormalWeb"/>
+        <w:ind w:left="360"/>
+        <w:rPr>
+          <w:color w:val="C45911" w:themeColor="accent2" w:themeShade="BF"/>
+          <w:szCs w:val="27"/>
+        </w:rPr>
+      </w:pPr>
+      <w:r>
+        <w:rPr>
+          <w:color w:val="C45911" w:themeColor="accent2" w:themeShade="BF"/>
+          <w:szCs w:val="27"/>
+        </w:rPr>
+        <w:tab/>
+        <w:t>addi</w:t>
+      </w:r>
+      <w:r>
+        <w:rPr>
+          <w:color w:val="C45911" w:themeColor="accent2" w:themeShade="BF"/>
+          <w:szCs w:val="27"/>
+        </w:rPr>
+        <w:tab/>
+        <w:t>$t1, $t1, 1</w:t>
+      </w:r>
+      <w:r>
+        <w:rPr>
+          <w:color w:val="C45911" w:themeColor="accent2" w:themeShade="BF"/>
+          <w:szCs w:val="27"/>
+        </w:rPr>
+        <w:tab/>
+        <w:t># x=x+1</w:t>
+      </w:r>
+    </w:p>
+    <w:p>
+      <w:pPr>
+        <w:pStyle w:val="NormalWeb"/>
+        <w:ind w:left="360"/>
+        <w:rPr>
+          <w:color w:val="C45911" w:themeColor="accent2" w:themeShade="BF"/>
+          <w:szCs w:val="27"/>
+        </w:rPr>
+      </w:pPr>
+      <w:r>
+        <w:rPr>
+          <w:color w:val="C45911" w:themeColor="accent2" w:themeShade="BF"/>
+          <w:szCs w:val="27"/>
+        </w:rPr>
+        <w:tab/>
+        <w:t>addi</w:t>
+      </w:r>
+      <w:r>
+        <w:rPr>
+          <w:color w:val="C45911" w:themeColor="accent2" w:themeShade="BF"/>
+          <w:szCs w:val="27"/>
+        </w:rPr>
+        <w:tab/>
+        <w:t>$t3, $zero, 1</w:t>
+      </w:r>
+      <w:r>
+        <w:rPr>
+          <w:color w:val="C45911" w:themeColor="accent2" w:themeShade="BF"/>
+          <w:szCs w:val="27"/>
+        </w:rPr>
+        <w:tab/>
+        <w:t># z=1</w:t>
+      </w:r>
+    </w:p>
+    <w:p>
+      <w:pPr>
+        <w:pStyle w:val="NormalWeb"/>
+        <w:ind w:left="360"/>
+        <w:rPr>
+          <w:color w:val="C45911" w:themeColor="accent2" w:themeShade="BF"/>
+          <w:szCs w:val="27"/>
+        </w:rPr>
+      </w:pPr>
+      <w:r>
+        <w:rPr>
+          <w:color w:val="C45911" w:themeColor="accent2" w:themeShade="BF"/>
+          <w:szCs w:val="27"/>
+        </w:rPr>
+        <w:tab/>
+        <w:t xml:space="preserve">j </w:t>
+      </w:r>
+      <w:r>
+        <w:rPr>
+          <w:color w:val="C45911" w:themeColor="accent2" w:themeShade="BF"/>
+          <w:szCs w:val="27"/>
+        </w:rPr>
+        <w:tab/>
+        <w:t>endif</w:t>
+      </w:r>
+    </w:p>
+    <w:p>
+      <w:pPr>
+        <w:pStyle w:val="NormalWeb"/>
+        <w:ind w:left="360"/>
+        <w:rPr>
+          <w:color w:val="C45911" w:themeColor="accent2" w:themeShade="BF"/>
+          <w:szCs w:val="27"/>
+        </w:rPr>
+      </w:pPr>
+      <w:r>
+        <w:rPr>
+          <w:color w:val="C45911" w:themeColor="accent2" w:themeShade="BF"/>
+          <w:szCs w:val="27"/>
+        </w:rPr>
+        <w:t>else:</w:t>
+      </w:r>
+      <w:r>
+        <w:rPr>
+          <w:color w:val="C45911" w:themeColor="accent2" w:themeShade="BF"/>
+          <w:szCs w:val="27"/>
+        </w:rPr>
+        <w:tab/>
+        <w:t>addi</w:t>
+      </w:r>
+      <w:r>
+        <w:rPr>
+          <w:color w:val="C45911" w:themeColor="accent2" w:themeShade="BF"/>
+          <w:szCs w:val="27"/>
+        </w:rPr>
+        <w:tab/>
+        <w:t>$t2, $t2, -1</w:t>
+      </w:r>
+      <w:r>
+        <w:rPr>
+          <w:color w:val="C45911" w:themeColor="accent2" w:themeShade="BF"/>
+          <w:szCs w:val="27"/>
+        </w:rPr>
+        <w:tab/>
+        <w:t># y=y-1</w:t>
+      </w:r>
+    </w:p>
+    <w:p>
+      <w:pPr>
+        <w:pStyle w:val="NormalWeb"/>
+        <w:ind w:left="360"/>
+        <w:rPr>
+          <w:color w:val="C45911" w:themeColor="accent2" w:themeShade="BF"/>
+          <w:szCs w:val="27"/>
+        </w:rPr>
+      </w:pPr>
+      <w:r>
+        <w:rPr>
+          <w:color w:val="C45911" w:themeColor="accent2" w:themeShade="BF"/>
+          <w:szCs w:val="27"/>
+        </w:rPr>
+        <w:tab/>
+        <w:t>add</w:t>
+      </w:r>
+      <w:r>
+        <w:rPr>
+          <w:color w:val="C45911" w:themeColor="accent2" w:themeShade="BF"/>
+          <w:szCs w:val="27"/>
+        </w:rPr>
+        <w:tab/>
+        <w:t>$t3, $t3, $t3</w:t>
+      </w:r>
+      <w:r>
+        <w:rPr>
+          <w:color w:val="C45911" w:themeColor="accent2" w:themeShade="BF"/>
+          <w:szCs w:val="27"/>
+        </w:rPr>
+        <w:tab/>
+        <w:t># z=z*2</w:t>
+      </w:r>
+    </w:p>
+    <w:p>
+      <w:pPr>
+        <w:pStyle w:val="NormalWeb"/>
+        <w:ind w:left="360"/>
+        <w:rPr>
+          <w:color w:val="C45911" w:themeColor="accent2" w:themeShade="BF"/>
+          <w:szCs w:val="27"/>
+        </w:rPr>
+      </w:pPr>
+      <w:r>
+        <w:rPr>
+          <w:color w:val="C45911" w:themeColor="accent2" w:themeShade="BF"/>
+          <w:szCs w:val="27"/>
+        </w:rPr>
+        <w:t>endif:</w:t>
+      </w:r>
+    </w:p>
+    <w:p>
+      <w:pPr>
+        <w:pStyle w:val="NormalWeb"/>
+        <w:ind w:left="360"/>
+        <w:jc w:val="center"/>
+        <w:rPr>
+          <w:color w:val="C45911" w:themeColor="accent2" w:themeShade="BF"/>
+          <w:szCs w:val="27"/>
+        </w:rPr>
+      </w:pPr>
+      <w:r>
+        <w:rPr>
+          <w:color w:val="C45911" w:themeColor="accent2" w:themeShade="BF"/>
+          <w:szCs w:val="27"/>
+        </w:rPr>
+        <w:lastRenderedPageBreak/>
+        <w:drawing>
+          <wp:inline distT="0" distB="0" distL="0" distR="0" wp14:anchorId="5A49BF83" wp14:editId="40104584">
+            <wp:extent cx="3905250" cy="4571262"/>
+            <wp:effectExtent l="0" t="0" r="0" b="1270"/>
+            <wp:docPr id="13" name="Picture 13"/>
+            <wp:cNvGraphicFramePr>
+              <a:graphicFrameLocks xmlns:a="http://schemas.openxmlformats.org/drawingml/2006/main" noChangeAspect="1"/>
+            </wp:cNvGraphicFramePr>
+            <a:graphic xmlns:a="http://schemas.openxmlformats.org/drawingml/2006/main">
+              <a:graphicData uri="http://schemas.openxmlformats.org/drawingml/2006/picture">
+                <pic:pic xmlns:pic="http://schemas.openxmlformats.org/drawingml/2006/picture">
+                  <pic:nvPicPr>
+                    <pic:cNvPr id="1" name=""/>
+                    <pic:cNvPicPr/>
+                  </pic:nvPicPr>
+                  <pic:blipFill>
+                    <a:blip r:embed="rId20"/>
+                    <a:stretch>
+                      <a:fillRect/>
+                    </a:stretch>
+                  </pic:blipFill>
+                  <pic:spPr>
+                    <a:xfrm>
+                      <a:off x="0" y="0"/>
+                      <a:ext cx="3906926" cy="4573224"/>
+                    </a:xfrm>
+                    <a:prstGeom prst="rect">
+                      <a:avLst/>
+                    </a:prstGeom>
+                  </pic:spPr>
+                </pic:pic>
+              </a:graphicData>
+            </a:graphic>
+          </wp:inline>
+        </w:drawing>
+      </w:r>
+    </w:p>
+    <w:p>
+      <w:pPr>
+        <w:pStyle w:val="NormalWeb"/>
+        <w:ind w:left="360"/>
+        <w:jc w:val="center"/>
+        <w:rPr>
+          <w:color w:val="C45911" w:themeColor="accent2" w:themeShade="BF"/>
+          <w:szCs w:val="27"/>
+        </w:rPr>
+      </w:pPr>
+      <w:r>
+        <w:rPr>
+          <w:color w:val="C45911" w:themeColor="accent2" w:themeShade="BF"/>
+          <w:szCs w:val="27"/>
+        </w:rPr>
+        <w:drawing>
+          <wp:inline distT="0" distB="0" distL="0" distR="0" wp14:anchorId="4371766F" wp14:editId="0025BC8B">
+            <wp:extent cx="5943600" cy="2393950"/>
+            <wp:effectExtent l="0" t="0" r="0" b="6350"/>
+            <wp:docPr id="14" name="Picture 14"/>
+            <wp:cNvGraphicFramePr>
+              <a:graphicFrameLocks xmlns:a="http://schemas.openxmlformats.org/drawingml/2006/main" noChangeAspect="1"/>
+            </wp:cNvGraphicFramePr>
+            <a:graphic xmlns:a="http://schemas.openxmlformats.org/drawingml/2006/main">
+              <a:graphicData uri="http://schemas.openxmlformats.org/drawingml/2006/picture">
+                <pic:pic xmlns:pic="http://schemas.openxmlformats.org/drawingml/2006/picture">
+                  <pic:nvPicPr>
+                    <pic:cNvPr id="1" name=""/>
+                    <pic:cNvPicPr/>
+                  </pic:nvPicPr>
+                  <pic:blipFill>
+                    <a:blip r:embed="rId21"/>
+                    <a:stretch>
+                      <a:fillRect/>
+                    </a:stretch>
+                  </pic:blipFill>
+                  <pic:spPr>
+                    <a:xfrm>
+                      <a:off x="0" y="0"/>
+                      <a:ext cx="5943600" cy="2393950"/>
+                    </a:xfrm>
+                    <a:prstGeom prst="rect">
+                      <a:avLst/>
+                    </a:prstGeom>
+                  </pic:spPr>
+                </pic:pic>
+              </a:graphicData>
+            </a:graphic>
+          </wp:inline>
+        </w:drawing>
+      </w:r>
+    </w:p>
+    <w:p>
+      <w:pPr>
+        <w:pStyle w:val="NormalWeb"/>
+        <w:numPr>
+          <w:ilvl w:val="0"/>
+          <w:numId w:val="5"/>
+        </w:numPr>
+        <w:rPr>
+          <w:szCs w:val="27"/>
+        </w:rPr>
+      </w:pPr>
+      <w:r>
+        <w:rPr>
+          <w:szCs w:val="27"/>
+        </w:rPr>
+        <w:t>i + j &gt; m + n:</w:t>
+      </w:r>
+    </w:p>
+    <w:p>
+      <w:pPr>
+        <w:pStyle w:val="NormalWeb"/>
+        <w:numPr>
+          <w:ilvl w:val="0"/>
+          <w:numId w:val="1"/>
+        </w:numPr>
+        <w:rPr>
+          <w:szCs w:val="27"/>
+        </w:rPr>
+      </w:pPr>
+      <w:r>
+        <w:rPr>
+          <w:szCs w:val="27"/>
+        </w:rPr>
+        <w:t xml:space="preserve">Code: </w:t>
+      </w:r>
+    </w:p>
+    <w:p>
+      <w:pPr>
+        <w:pStyle w:val="NormalWeb"/>
+        <w:rPr>
+          <w:color w:val="C45911" w:themeColor="accent2" w:themeShade="BF"/>
+          <w:szCs w:val="27"/>
+        </w:rPr>
+      </w:pPr>
+      <w:r>
+        <w:rPr>
+          <w:color w:val="C45911" w:themeColor="accent2" w:themeShade="BF"/>
+          <w:szCs w:val="27"/>
+        </w:rPr>
+        <w:t>.data</w:t>
+      </w:r>
+    </w:p>
+    <w:p>
+      <w:pPr>
+        <w:pStyle w:val="NormalWeb"/>
+        <w:rPr>
+          <w:color w:val="C45911" w:themeColor="accent2" w:themeShade="BF"/>
+          <w:szCs w:val="27"/>
+        </w:rPr>
+      </w:pPr>
+      <w:r>
+        <w:rPr>
+          <w:color w:val="C45911" w:themeColor="accent2" w:themeShade="BF"/>
+          <w:szCs w:val="27"/>
+        </w:rPr>
+        <w:lastRenderedPageBreak/>
+        <w:tab/>
+        <w:t>m: .word 3</w:t>
+      </w:r>
+    </w:p>
+    <w:p>
+      <w:pPr>
+        <w:pStyle w:val="NormalWeb"/>
+        <w:rPr>
+          <w:color w:val="C45911" w:themeColor="accent2" w:themeShade="BF"/>
+          <w:szCs w:val="27"/>
+        </w:rPr>
+      </w:pPr>
+      <w:r>
+        <w:rPr>
+          <w:color w:val="C45911" w:themeColor="accent2" w:themeShade="BF"/>
+          <w:szCs w:val="27"/>
+        </w:rPr>
+        <w:tab/>
+        <w:t>n: .word 4</w:t>
+      </w:r>
+    </w:p>
+    <w:p>
+      <w:pPr>
+        <w:pStyle w:val="NormalWeb"/>
+        <w:rPr>
+          <w:color w:val="C45911" w:themeColor="accent2" w:themeShade="BF"/>
+          <w:szCs w:val="27"/>
+        </w:rPr>
+      </w:pPr>
+      <w:r>
+        <w:rPr>
+          <w:color w:val="C45911" w:themeColor="accent2" w:themeShade="BF"/>
+          <w:szCs w:val="27"/>
+        </w:rPr>
+        <w:t>.text</w:t>
+      </w:r>
+    </w:p>
+    <w:p>
+      <w:pPr>
+        <w:pStyle w:val="NormalWeb"/>
+        <w:rPr>
+          <w:color w:val="C45911" w:themeColor="accent2" w:themeShade="BF"/>
+          <w:szCs w:val="27"/>
+        </w:rPr>
+      </w:pPr>
+      <w:r>
+        <w:rPr>
+          <w:color w:val="C45911" w:themeColor="accent2" w:themeShade="BF"/>
+          <w:szCs w:val="27"/>
+        </w:rPr>
+        <w:tab/>
+        <w:t>addi</w:t>
+      </w:r>
+      <w:r>
+        <w:rPr>
+          <w:color w:val="C45911" w:themeColor="accent2" w:themeShade="BF"/>
+          <w:szCs w:val="27"/>
+        </w:rPr>
+        <w:tab/>
+        <w:t xml:space="preserve">$s1, $zero, 3 </w:t>
+      </w:r>
+      <w:r>
+        <w:rPr>
+          <w:color w:val="C45911" w:themeColor="accent2" w:themeShade="BF"/>
+          <w:szCs w:val="27"/>
+        </w:rPr>
+        <w:tab/>
+        <w:t># khai bao i</w:t>
+      </w:r>
+    </w:p>
+    <w:p>
+      <w:pPr>
+        <w:pStyle w:val="NormalWeb"/>
+        <w:rPr>
+          <w:color w:val="C45911" w:themeColor="accent2" w:themeShade="BF"/>
+          <w:szCs w:val="27"/>
+        </w:rPr>
+      </w:pPr>
+      <w:r>
+        <w:rPr>
+          <w:color w:val="C45911" w:themeColor="accent2" w:themeShade="BF"/>
+          <w:szCs w:val="27"/>
+        </w:rPr>
+        <w:tab/>
+        <w:t>addi</w:t>
+      </w:r>
+      <w:r>
+        <w:rPr>
+          <w:color w:val="C45911" w:themeColor="accent2" w:themeShade="BF"/>
+          <w:szCs w:val="27"/>
+        </w:rPr>
+        <w:tab/>
+        <w:t xml:space="preserve">$s2, $zero, 5 </w:t>
+      </w:r>
+      <w:r>
+        <w:rPr>
+          <w:color w:val="C45911" w:themeColor="accent2" w:themeShade="BF"/>
+          <w:szCs w:val="27"/>
+        </w:rPr>
+        <w:tab/>
+        <w:t># khai bao j</w:t>
+      </w:r>
+    </w:p>
+    <w:p>
+      <w:pPr>
+        <w:pStyle w:val="NormalWeb"/>
+        <w:rPr>
+          <w:color w:val="C45911" w:themeColor="accent2" w:themeShade="BF"/>
+          <w:szCs w:val="27"/>
+        </w:rPr>
+      </w:pPr>
+      <w:r>
+        <w:rPr>
+          <w:color w:val="C45911" w:themeColor="accent2" w:themeShade="BF"/>
+          <w:szCs w:val="27"/>
+        </w:rPr>
+        <w:tab/>
+        <w:t>addi</w:t>
+      </w:r>
+      <w:r>
+        <w:rPr>
+          <w:color w:val="C45911" w:themeColor="accent2" w:themeShade="BF"/>
+          <w:szCs w:val="27"/>
+        </w:rPr>
+        <w:tab/>
+        <w:t xml:space="preserve">$t1, $zero, 5 </w:t>
+      </w:r>
+      <w:r>
+        <w:rPr>
+          <w:color w:val="C45911" w:themeColor="accent2" w:themeShade="BF"/>
+          <w:szCs w:val="27"/>
+        </w:rPr>
+        <w:tab/>
+        <w:t># khai bao x</w:t>
+      </w:r>
+    </w:p>
+    <w:p>
+      <w:pPr>
+        <w:pStyle w:val="NormalWeb"/>
+        <w:rPr>
+          <w:color w:val="C45911" w:themeColor="accent2" w:themeShade="BF"/>
+          <w:szCs w:val="27"/>
+        </w:rPr>
+      </w:pPr>
+      <w:r>
+        <w:rPr>
+          <w:color w:val="C45911" w:themeColor="accent2" w:themeShade="BF"/>
+          <w:szCs w:val="27"/>
+        </w:rPr>
+        <w:tab/>
+        <w:t>addi</w:t>
+      </w:r>
+      <w:r>
+        <w:rPr>
+          <w:color w:val="C45911" w:themeColor="accent2" w:themeShade="BF"/>
+          <w:szCs w:val="27"/>
+        </w:rPr>
+        <w:tab/>
+        <w:t>$t2, $zero, 5</w:t>
+      </w:r>
+      <w:r>
+        <w:rPr>
+          <w:color w:val="C45911" w:themeColor="accent2" w:themeShade="BF"/>
+          <w:szCs w:val="27"/>
+        </w:rPr>
+        <w:tab/>
+        <w:t># khai bao y</w:t>
+      </w:r>
+    </w:p>
+    <w:p>
+      <w:pPr>
+        <w:pStyle w:val="NormalWeb"/>
+        <w:rPr>
+          <w:color w:val="C45911" w:themeColor="accent2" w:themeShade="BF"/>
+          <w:szCs w:val="27"/>
+        </w:rPr>
+      </w:pPr>
+      <w:r>
+        <w:rPr>
+          <w:color w:val="C45911" w:themeColor="accent2" w:themeShade="BF"/>
+          <w:szCs w:val="27"/>
+        </w:rPr>
+        <w:tab/>
+        <w:t>addi</w:t>
+      </w:r>
+      <w:r>
+        <w:rPr>
+          <w:color w:val="C45911" w:themeColor="accent2" w:themeShade="BF"/>
+          <w:szCs w:val="27"/>
+        </w:rPr>
+        <w:tab/>
+        <w:t xml:space="preserve">$t3, $zero, 5 </w:t>
+      </w:r>
+      <w:r>
+        <w:rPr>
+          <w:color w:val="C45911" w:themeColor="accent2" w:themeShade="BF"/>
+          <w:szCs w:val="27"/>
+        </w:rPr>
+        <w:tab/>
+        <w:t># khai bao z</w:t>
+      </w:r>
+    </w:p>
+    <w:p>
+      <w:pPr>
+        <w:pStyle w:val="NormalWeb"/>
+        <w:rPr>
+          <w:color w:val="C45911" w:themeColor="accent2" w:themeShade="BF"/>
+          <w:szCs w:val="27"/>
+        </w:rPr>
+      </w:pPr>
+      <w:r>
+        <w:rPr>
+          <w:color w:val="C45911" w:themeColor="accent2" w:themeShade="BF"/>
+          <w:szCs w:val="27"/>
+        </w:rPr>
+        <w:tab/>
+        <w:t>la</w:t>
+      </w:r>
+      <w:r>
+        <w:rPr>
+          <w:color w:val="C45911" w:themeColor="accent2" w:themeShade="BF"/>
+          <w:szCs w:val="27"/>
+        </w:rPr>
+        <w:tab/>
+        <w:t>$t4, m</w:t>
+      </w:r>
+    </w:p>
+    <w:p>
+      <w:pPr>
+        <w:pStyle w:val="NormalWeb"/>
+        <w:rPr>
+          <w:color w:val="C45911" w:themeColor="accent2" w:themeShade="BF"/>
+          <w:szCs w:val="27"/>
+        </w:rPr>
+      </w:pPr>
+      <w:r>
+        <w:rPr>
+          <w:color w:val="C45911" w:themeColor="accent2" w:themeShade="BF"/>
+          <w:szCs w:val="27"/>
+        </w:rPr>
+        <w:tab/>
+        <w:t>lw</w:t>
+      </w:r>
+      <w:r>
+        <w:rPr>
+          <w:color w:val="C45911" w:themeColor="accent2" w:themeShade="BF"/>
+          <w:szCs w:val="27"/>
+        </w:rPr>
+        <w:tab/>
+        <w:t>$s4, 0($t4)</w:t>
+      </w:r>
+      <w:r>
+        <w:rPr>
+          <w:color w:val="C45911" w:themeColor="accent2" w:themeShade="BF"/>
+          <w:szCs w:val="27"/>
+        </w:rPr>
+        <w:tab/>
+        <w:t># khai bao m</w:t>
+      </w:r>
+    </w:p>
+    <w:p>
+      <w:pPr>
+        <w:pStyle w:val="NormalWeb"/>
+        <w:rPr>
+          <w:color w:val="C45911" w:themeColor="accent2" w:themeShade="BF"/>
+          <w:szCs w:val="27"/>
+        </w:rPr>
+      </w:pPr>
+      <w:r>
+        <w:rPr>
+          <w:color w:val="C45911" w:themeColor="accent2" w:themeShade="BF"/>
+          <w:szCs w:val="27"/>
+        </w:rPr>
+        <w:tab/>
+        <w:t>la</w:t>
+      </w:r>
+      <w:r>
+        <w:rPr>
+          <w:color w:val="C45911" w:themeColor="accent2" w:themeShade="BF"/>
+          <w:szCs w:val="27"/>
+        </w:rPr>
+        <w:tab/>
+        <w:t>$t5, n</w:t>
+      </w:r>
+    </w:p>
+    <w:p>
+      <w:pPr>
+        <w:pStyle w:val="NormalWeb"/>
+        <w:rPr>
+          <w:color w:val="C45911" w:themeColor="accent2" w:themeShade="BF"/>
+          <w:szCs w:val="27"/>
+        </w:rPr>
+      </w:pPr>
+      <w:r>
+        <w:rPr>
+          <w:color w:val="C45911" w:themeColor="accent2" w:themeShade="BF"/>
+          <w:szCs w:val="27"/>
+        </w:rPr>
+        <w:tab/>
+        <w:t>lw</w:t>
+      </w:r>
+      <w:r>
+        <w:rPr>
+          <w:color w:val="C45911" w:themeColor="accent2" w:themeShade="BF"/>
+          <w:szCs w:val="27"/>
+        </w:rPr>
+        <w:tab/>
+        <w:t xml:space="preserve">$s5, 0($t5) </w:t>
+      </w:r>
+      <w:r>
+        <w:rPr>
+          <w:color w:val="C45911" w:themeColor="accent2" w:themeShade="BF"/>
+          <w:szCs w:val="27"/>
+        </w:rPr>
+        <w:tab/>
+        <w:t># khai bao n</w:t>
+      </w:r>
+    </w:p>
+    <w:p>
+      <w:pPr>
+        <w:pStyle w:val="NormalWeb"/>
+        <w:rPr>
+          <w:color w:val="C45911" w:themeColor="accent2" w:themeShade="BF"/>
+          <w:szCs w:val="27"/>
+        </w:rPr>
+      </w:pPr>
+      <w:r>
+        <w:rPr>
+          <w:color w:val="C45911" w:themeColor="accent2" w:themeShade="BF"/>
+          <w:szCs w:val="27"/>
+        </w:rPr>
+        <w:t>start:</w:t>
+      </w:r>
+    </w:p>
+    <w:p>
+      <w:pPr>
+        <w:pStyle w:val="NormalWeb"/>
+        <w:rPr>
+          <w:color w:val="C45911" w:themeColor="accent2" w:themeShade="BF"/>
+          <w:szCs w:val="27"/>
+        </w:rPr>
+      </w:pPr>
+      <w:r>
+        <w:rPr>
+          <w:color w:val="C45911" w:themeColor="accent2" w:themeShade="BF"/>
+          <w:szCs w:val="27"/>
+        </w:rPr>
+        <w:tab/>
+        <w:t>add</w:t>
+      </w:r>
+      <w:r>
+        <w:rPr>
+          <w:color w:val="C45911" w:themeColor="accent2" w:themeShade="BF"/>
+          <w:szCs w:val="27"/>
+        </w:rPr>
+        <w:tab/>
+        <w:t xml:space="preserve">$s3, $s1, $s2 </w:t>
+      </w:r>
+      <w:r>
+        <w:rPr>
+          <w:color w:val="C45911" w:themeColor="accent2" w:themeShade="BF"/>
+          <w:szCs w:val="27"/>
+        </w:rPr>
+        <w:tab/>
+        <w:t># khai bao i+j</w:t>
+      </w:r>
+      <w:r>
+        <w:rPr>
+          <w:color w:val="C45911" w:themeColor="accent2" w:themeShade="BF"/>
+          <w:szCs w:val="27"/>
+        </w:rPr>
+        <w:tab/>
+        <w:t xml:space="preserve">    c+d)</w:t>
+      </w:r>
+    </w:p>
+    <w:p>
+      <w:pPr>
+        <w:pStyle w:val="NormalWeb"/>
+        <w:rPr>
+          <w:color w:val="C45911" w:themeColor="accent2" w:themeShade="BF"/>
+          <w:szCs w:val="27"/>
+        </w:rPr>
+      </w:pPr>
+      <w:r>
+        <w:rPr>
+          <w:color w:val="C45911" w:themeColor="accent2" w:themeShade="BF"/>
+          <w:szCs w:val="27"/>
+        </w:rPr>
+        <w:tab/>
+        <w:t>add</w:t>
+      </w:r>
+      <w:r>
+        <w:rPr>
+          <w:color w:val="C45911" w:themeColor="accent2" w:themeShade="BF"/>
+          <w:szCs w:val="27"/>
+        </w:rPr>
+        <w:tab/>
+        <w:t>$s6, $s4, $s5</w:t>
+      </w:r>
+      <w:r>
+        <w:rPr>
+          <w:color w:val="C45911" w:themeColor="accent2" w:themeShade="BF"/>
+          <w:szCs w:val="27"/>
+        </w:rPr>
+        <w:tab/>
+        <w:t># khai bao m+n</w:t>
+      </w:r>
+      <w:r>
+        <w:rPr>
+          <w:color w:val="C45911" w:themeColor="accent2" w:themeShade="BF"/>
+          <w:szCs w:val="27"/>
+        </w:rPr>
+        <w:tab/>
+        <w:t>d)</w:t>
+      </w:r>
+    </w:p>
+    <w:p>
+      <w:pPr>
+        <w:pStyle w:val="NormalWeb"/>
+        <w:rPr>
+          <w:color w:val="C45911" w:themeColor="accent2" w:themeShade="BF"/>
+          <w:szCs w:val="27"/>
+        </w:rPr>
+      </w:pPr>
+      <w:r>
+        <w:rPr>
+          <w:color w:val="C45911" w:themeColor="accent2" w:themeShade="BF"/>
+          <w:szCs w:val="27"/>
+        </w:rPr>
+        <w:tab/>
+        <w:t>sgt</w:t>
+      </w:r>
+      <w:r>
+        <w:rPr>
+          <w:color w:val="C45911" w:themeColor="accent2" w:themeShade="BF"/>
+          <w:szCs w:val="27"/>
+        </w:rPr>
+        <w:tab/>
+        <w:t>$t0, $s3, $s6</w:t>
+      </w:r>
+      <w:r>
+        <w:rPr>
+          <w:color w:val="C45911" w:themeColor="accent2" w:themeShade="BF"/>
+          <w:szCs w:val="27"/>
+        </w:rPr>
+        <w:tab/>
+        <w:t># i+j &gt; m+n</w:t>
+      </w:r>
+      <w:r>
+        <w:rPr>
+          <w:color w:val="C45911" w:themeColor="accent2" w:themeShade="BF"/>
+          <w:szCs w:val="27"/>
+        </w:rPr>
+        <w:tab/>
+      </w:r>
+      <w:r>
+        <w:rPr>
+          <w:color w:val="C45911" w:themeColor="accent2" w:themeShade="BF"/>
+          <w:szCs w:val="27"/>
+        </w:rPr>
+        <w:t xml:space="preserve">    </w:t>
+      </w:r>
+      <w:r>
+        <w:rPr>
+          <w:color w:val="C45911" w:themeColor="accent2" w:themeShade="BF"/>
+          <w:szCs w:val="27"/>
+        </w:rPr>
+        <w:t>d)</w:t>
+      </w:r>
+    </w:p>
+    <w:p>
+      <w:pPr>
+        <w:pStyle w:val="NormalWeb"/>
+        <w:rPr>
+          <w:color w:val="C45911" w:themeColor="accent2" w:themeShade="BF"/>
+          <w:szCs w:val="27"/>
+        </w:rPr>
+      </w:pPr>
+      <w:r>
+        <w:rPr>
+          <w:color w:val="C45911" w:themeColor="accent2" w:themeShade="BF"/>
+          <w:szCs w:val="27"/>
+        </w:rPr>
+        <w:tab/>
+        <w:t xml:space="preserve"> </w:t>
+      </w:r>
+    </w:p>
+    <w:p>
+      <w:pPr>
+        <w:pStyle w:val="NormalWeb"/>
+        <w:rPr>
+          <w:color w:val="C45911" w:themeColor="accent2" w:themeShade="BF"/>
+          <w:szCs w:val="27"/>
+        </w:rPr>
+      </w:pPr>
+      <w:r>
+        <w:rPr>
+          <w:color w:val="C45911" w:themeColor="accent2" w:themeShade="BF"/>
+          <w:szCs w:val="27"/>
+        </w:rPr>
+        <w:tab/>
+        <w:t>#slt</w:t>
+      </w:r>
+      <w:r>
+        <w:rPr>
+          <w:color w:val="C45911" w:themeColor="accent2" w:themeShade="BF"/>
+          <w:szCs w:val="27"/>
+        </w:rPr>
+        <w:tab/>
+        <w:t>$t0, $s2, $s1</w:t>
+      </w:r>
+      <w:r>
+        <w:rPr>
+          <w:color w:val="C45911" w:themeColor="accent2" w:themeShade="BF"/>
+          <w:szCs w:val="27"/>
+        </w:rPr>
+        <w:tab/>
+        <w:t># j&lt;i</w:t>
+      </w:r>
+    </w:p>
+    <w:p>
+      <w:pPr>
+        <w:pStyle w:val="NormalWeb"/>
+        <w:rPr>
+          <w:color w:val="C45911" w:themeColor="accent2" w:themeShade="BF"/>
+          <w:szCs w:val="27"/>
+        </w:rPr>
+      </w:pPr>
+      <w:r>
+        <w:rPr>
+          <w:color w:val="C45911" w:themeColor="accent2" w:themeShade="BF"/>
+          <w:szCs w:val="27"/>
+        </w:rPr>
+        <w:tab/>
+        <w:t>bne</w:t>
+      </w:r>
+      <w:r>
+        <w:rPr>
+          <w:color w:val="C45911" w:themeColor="accent2" w:themeShade="BF"/>
+          <w:szCs w:val="27"/>
+        </w:rPr>
+        <w:tab/>
+        <w:t>$t0, $zero, else</w:t>
+      </w:r>
+    </w:p>
+    <w:p>
+      <w:pPr>
+        <w:pStyle w:val="NormalWeb"/>
+        <w:rPr>
+          <w:color w:val="C45911" w:themeColor="accent2" w:themeShade="BF"/>
+          <w:szCs w:val="27"/>
+        </w:rPr>
+      </w:pPr>
+      <w:r>
+        <w:rPr>
+          <w:color w:val="C45911" w:themeColor="accent2" w:themeShade="BF"/>
+          <w:szCs w:val="27"/>
+        </w:rPr>
+        <w:tab/>
+        <w:t>addi</w:t>
+      </w:r>
+      <w:r>
+        <w:rPr>
+          <w:color w:val="C45911" w:themeColor="accent2" w:themeShade="BF"/>
+          <w:szCs w:val="27"/>
+        </w:rPr>
+        <w:tab/>
+        <w:t>$t1, $t1, 1</w:t>
+      </w:r>
+      <w:r>
+        <w:rPr>
+          <w:color w:val="C45911" w:themeColor="accent2" w:themeShade="BF"/>
+          <w:szCs w:val="27"/>
+        </w:rPr>
+        <w:tab/>
+        <w:t># x=x+1</w:t>
+      </w:r>
+    </w:p>
+    <w:p>
+      <w:pPr>
+        <w:pStyle w:val="NormalWeb"/>
+        <w:rPr>
+          <w:color w:val="C45911" w:themeColor="accent2" w:themeShade="BF"/>
+          <w:szCs w:val="27"/>
+        </w:rPr>
+      </w:pPr>
+      <w:r>
+        <w:rPr>
+          <w:color w:val="C45911" w:themeColor="accent2" w:themeShade="BF"/>
+          <w:szCs w:val="27"/>
+        </w:rPr>
+        <w:tab/>
+        <w:t>addi</w:t>
+      </w:r>
+      <w:r>
+        <w:rPr>
+          <w:color w:val="C45911" w:themeColor="accent2" w:themeShade="BF"/>
+          <w:szCs w:val="27"/>
+        </w:rPr>
+        <w:tab/>
+        <w:t>$t3, $zero, 1</w:t>
+      </w:r>
+      <w:r>
+        <w:rPr>
+          <w:color w:val="C45911" w:themeColor="accent2" w:themeShade="BF"/>
+          <w:szCs w:val="27"/>
+        </w:rPr>
+        <w:tab/>
+        <w:t># z=1</w:t>
+      </w:r>
+    </w:p>
+    <w:p>
+      <w:pPr>
+        <w:pStyle w:val="NormalWeb"/>
+        <w:rPr>
+          <w:color w:val="C45911" w:themeColor="accent2" w:themeShade="BF"/>
+          <w:szCs w:val="27"/>
+        </w:rPr>
+      </w:pPr>
+      <w:r>
+        <w:rPr>
+          <w:color w:val="C45911" w:themeColor="accent2" w:themeShade="BF"/>
+          <w:szCs w:val="27"/>
+        </w:rPr>
+        <w:tab/>
+        <w:t xml:space="preserve">j </w:t>
+      </w:r>
+      <w:r>
+        <w:rPr>
+          <w:color w:val="C45911" w:themeColor="accent2" w:themeShade="BF"/>
+          <w:szCs w:val="27"/>
+        </w:rPr>
+        <w:tab/>
+        <w:t>endif</w:t>
+      </w:r>
+    </w:p>
+    <w:p>
+      <w:pPr>
+        <w:pStyle w:val="NormalWeb"/>
+        <w:rPr>
+          <w:color w:val="C45911" w:themeColor="accent2" w:themeShade="BF"/>
+          <w:szCs w:val="27"/>
+        </w:rPr>
+      </w:pPr>
+      <w:r>
+        <w:rPr>
+          <w:color w:val="C45911" w:themeColor="accent2" w:themeShade="BF"/>
+          <w:szCs w:val="27"/>
+        </w:rPr>
+        <w:t>else:</w:t>
+      </w:r>
+      <w:r>
+        <w:rPr>
+          <w:color w:val="C45911" w:themeColor="accent2" w:themeShade="BF"/>
+          <w:szCs w:val="27"/>
+        </w:rPr>
+        <w:tab/>
+        <w:t>addi</w:t>
+      </w:r>
+      <w:r>
+        <w:rPr>
+          <w:color w:val="C45911" w:themeColor="accent2" w:themeShade="BF"/>
+          <w:szCs w:val="27"/>
+        </w:rPr>
+        <w:tab/>
+        <w:t>$t2, $t2, -1</w:t>
+      </w:r>
+      <w:r>
+        <w:rPr>
+          <w:color w:val="C45911" w:themeColor="accent2" w:themeShade="BF"/>
+          <w:szCs w:val="27"/>
+        </w:rPr>
+        <w:tab/>
+        <w:t># y=y-1</w:t>
+      </w:r>
+    </w:p>
+    <w:p>
+      <w:pPr>
+        <w:pStyle w:val="NormalWeb"/>
+        <w:rPr>
+          <w:color w:val="C45911" w:themeColor="accent2" w:themeShade="BF"/>
+          <w:szCs w:val="27"/>
+        </w:rPr>
+      </w:pPr>
+      <w:r>
+        <w:rPr>
+          <w:color w:val="C45911" w:themeColor="accent2" w:themeShade="BF"/>
+          <w:szCs w:val="27"/>
+        </w:rPr>
+        <w:lastRenderedPageBreak/>
+        <w:tab/>
+        <w:t>add</w:t>
+      </w:r>
+      <w:r>
+        <w:rPr>
+          <w:color w:val="C45911" w:themeColor="accent2" w:themeShade="BF"/>
+          <w:szCs w:val="27"/>
+        </w:rPr>
+        <w:tab/>
+        <w:t>$t3, $t3, $t3</w:t>
+      </w:r>
+      <w:r>
+        <w:rPr>
+          <w:color w:val="C45911" w:themeColor="accent2" w:themeShade="BF"/>
+          <w:szCs w:val="27"/>
+        </w:rPr>
+        <w:tab/>
+        <w:t># z=z*2</w:t>
+      </w:r>
+    </w:p>
+    <w:p>
+      <w:pPr>
+        <w:pStyle w:val="NormalWeb"/>
+        <w:rPr>
+          <w:color w:val="C45911" w:themeColor="accent2" w:themeShade="BF"/>
+          <w:szCs w:val="27"/>
+        </w:rPr>
+      </w:pPr>
+      <w:r>
+        <w:rPr>
+          <w:color w:val="C45911" w:themeColor="accent2" w:themeShade="BF"/>
+          <w:szCs w:val="27"/>
+        </w:rPr>
+        <w:t>endif:</w:t>
+      </w:r>
+    </w:p>
+    <w:p>
+      <w:pPr>
+        <w:pStyle w:val="NormalWeb"/>
+        <w:jc w:val="center"/>
+        <w:rPr>
+          <w:szCs w:val="27"/>
+        </w:rPr>
+      </w:pPr>
+      <w:r>
+        <w:rPr>
+          <w:szCs w:val="27"/>
+        </w:rPr>
+        <w:drawing>
+          <wp:inline distT="0" distB="0" distL="0" distR="0" wp14:anchorId="0D1A8754" wp14:editId="42D71B6C">
+            <wp:extent cx="3864049" cy="4982590"/>
+            <wp:effectExtent l="0" t="0" r="3175" b="8890"/>
+            <wp:docPr id="17" name="Picture 17"/>
+            <wp:cNvGraphicFramePr>
+              <a:graphicFrameLocks xmlns:a="http://schemas.openxmlformats.org/drawingml/2006/main" noChangeAspect="1"/>
+            </wp:cNvGraphicFramePr>
+            <a:graphic xmlns:a="http://schemas.openxmlformats.org/drawingml/2006/main">
+              <a:graphicData uri="http://schemas.openxmlformats.org/drawingml/2006/picture">
+                <pic:pic xmlns:pic="http://schemas.openxmlformats.org/drawingml/2006/picture">
+                  <pic:nvPicPr>
+                    <pic:cNvPr id="1" name=""/>
+                    <pic:cNvPicPr/>
+                  </pic:nvPicPr>
+                  <pic:blipFill>
+                    <a:blip r:embed="rId22"/>
+                    <a:stretch>
+                      <a:fillRect/>
+                    </a:stretch>
+                  </pic:blipFill>
+                  <pic:spPr>
+                    <a:xfrm>
+                      <a:off x="0" y="0"/>
+                      <a:ext cx="3868147" cy="4987874"/>
+                    </a:xfrm>
+                    <a:prstGeom prst="rect">
+                      <a:avLst/>
+                    </a:prstGeom>
+                  </pic:spPr>
+                </pic:pic>
+              </a:graphicData>
+            </a:graphic>
+          </wp:inline>
+        </w:drawing>
+      </w:r>
+    </w:p>
+    <w:p>
+      <w:pPr>
+        <w:pStyle w:val="NormalWeb"/>
+        <w:jc w:val="center"/>
+        <w:rPr>
+          <w:szCs w:val="27"/>
+        </w:rPr>
+      </w:pPr>
+      <w:r>
+        <w:rPr>
+          <w:szCs w:val="27"/>
+        </w:rPr>
+        <w:lastRenderedPageBreak/>
+        <w:drawing>
+          <wp:inline distT="0" distB="0" distL="0" distR="0" wp14:anchorId="14C16B87" wp14:editId="40403101">
+            <wp:extent cx="5943600" cy="2416810"/>
+            <wp:effectExtent l="0" t="0" r="0" b="2540"/>
+            <wp:docPr id="16" name="Picture 16"/>
+            <wp:cNvGraphicFramePr>
+              <a:graphicFrameLocks xmlns:a="http://schemas.openxmlformats.org/drawingml/2006/main" noChangeAspect="1"/>
+            </wp:cNvGraphicFramePr>
+            <a:graphic xmlns:a="http://schemas.openxmlformats.org/drawingml/2006/main">
+              <a:graphicData uri="http://schemas.openxmlformats.org/drawingml/2006/picture">
+                <pic:pic xmlns:pic="http://schemas.openxmlformats.org/drawingml/2006/picture">
+                  <pic:nvPicPr>
+                    <pic:cNvPr id="1" name=""/>
+                    <pic:cNvPicPr/>
+                  </pic:nvPicPr>
+                  <pic:blipFill>
+                    <a:blip r:embed="rId23"/>
+                    <a:stretch>
+                      <a:fillRect/>
+                    </a:stretch>
+                  </pic:blipFill>
+                  <pic:spPr>
+                    <a:xfrm>
+                      <a:off x="0" y="0"/>
+                      <a:ext cx="5943600" cy="2416810"/>
+                    </a:xfrm>
+                    <a:prstGeom prst="rect">
+                      <a:avLst/>
+                    </a:prstGeom>
+                  </pic:spPr>
+                </pic:pic>
+              </a:graphicData>
+            </a:graphic>
+          </wp:inline>
+        </w:drawing>
+      </w:r>
+    </w:p>
+    <w:p>
+      <w:pPr>
+        <w:pStyle w:val="NormalWeb"/>
+        <w:jc w:val="center"/>
+        <w:rPr>
+          <w:szCs w:val="27"/>
+        </w:rPr>
+      </w:pPr>
+    </w:p>
+    <w:p>
+      <w:pPr>
+        <w:pStyle w:val="NormalWeb"/>
         <w:rPr>
           <w:color w:val="C00000"/>
           <w:szCs w:val="27"/>
@@ -7568,6 +10695,2335 @@
     <w:p>
       <w:pPr>
         <w:pStyle w:val="NormalWeb"/>
+        <w:numPr>
+          <w:ilvl w:val="0"/>
+          <w:numId w:val="6"/>
+        </w:numPr>
+        <w:rPr>
+          <w:szCs w:val="27"/>
+        </w:rPr>
+      </w:pPr>
+      <w:r>
+        <w:rPr>
+          <w:szCs w:val="27"/>
+        </w:rPr>
+        <w:t>i &lt;= n</w:t>
+      </w:r>
+    </w:p>
+    <w:p>
+      <w:pPr>
+        <w:pStyle w:val="NormalWeb"/>
+        <w:numPr>
+          <w:ilvl w:val="0"/>
+          <w:numId w:val="1"/>
+        </w:numPr>
+        <w:rPr>
+          <w:szCs w:val="27"/>
+        </w:rPr>
+      </w:pPr>
+      <w:r>
+        <w:rPr>
+          <w:szCs w:val="27"/>
+        </w:rPr>
+        <w:t xml:space="preserve">Code: </w:t>
+      </w:r>
+    </w:p>
+    <w:p>
+      <w:pPr>
+        <w:pStyle w:val="NormalWeb"/>
+        <w:rPr>
+          <w:color w:val="C45911" w:themeColor="accent2" w:themeShade="BF"/>
+          <w:szCs w:val="27"/>
+        </w:rPr>
+      </w:pPr>
+      <w:r>
+        <w:rPr>
+          <w:color w:val="C45911" w:themeColor="accent2" w:themeShade="BF"/>
+          <w:szCs w:val="27"/>
+        </w:rPr>
+        <w:t>.data</w:t>
+      </w:r>
+    </w:p>
+    <w:p>
+      <w:pPr>
+        <w:pStyle w:val="NormalWeb"/>
+        <w:rPr>
+          <w:color w:val="C45911" w:themeColor="accent2" w:themeShade="BF"/>
+          <w:szCs w:val="27"/>
+        </w:rPr>
+      </w:pPr>
+      <w:r>
+        <w:rPr>
+          <w:color w:val="C45911" w:themeColor="accent2" w:themeShade="BF"/>
+          <w:szCs w:val="27"/>
+        </w:rPr>
+        <w:tab/>
+        <w:t>array: .word 1, 2, 3, 4, 5</w:t>
+      </w:r>
+    </w:p>
+    <w:p>
+      <w:pPr>
+        <w:pStyle w:val="NormalWeb"/>
+        <w:rPr>
+          <w:color w:val="C45911" w:themeColor="accent2" w:themeShade="BF"/>
+          <w:szCs w:val="27"/>
+        </w:rPr>
+      </w:pPr>
+      <w:r>
+        <w:rPr>
+          <w:color w:val="C45911" w:themeColor="accent2" w:themeShade="BF"/>
+          <w:szCs w:val="27"/>
+        </w:rPr>
+        <w:t>.text</w:t>
+      </w:r>
+    </w:p>
+    <w:p>
+      <w:pPr>
+        <w:pStyle w:val="NormalWeb"/>
+        <w:rPr>
+          <w:color w:val="C45911" w:themeColor="accent2" w:themeShade="BF"/>
+          <w:szCs w:val="27"/>
+        </w:rPr>
+      </w:pPr>
+      <w:r>
+        <w:rPr>
+          <w:color w:val="C45911" w:themeColor="accent2" w:themeShade="BF"/>
+          <w:szCs w:val="27"/>
+        </w:rPr>
+        <w:tab/>
+        <w:t>addi</w:t>
+      </w:r>
+      <w:r>
+        <w:rPr>
+          <w:color w:val="C45911" w:themeColor="accent2" w:themeShade="BF"/>
+          <w:szCs w:val="27"/>
+        </w:rPr>
+        <w:tab/>
+        <w:t>$s5, $zero, 0</w:t>
+      </w:r>
+      <w:r>
+        <w:rPr>
+          <w:color w:val="C45911" w:themeColor="accent2" w:themeShade="BF"/>
+          <w:szCs w:val="27"/>
+        </w:rPr>
+        <w:tab/>
+        <w:t># khoi tao sum</w:t>
+      </w:r>
+    </w:p>
+    <w:p>
+      <w:pPr>
+        <w:pStyle w:val="NormalWeb"/>
+        <w:rPr>
+          <w:color w:val="C45911" w:themeColor="accent2" w:themeShade="BF"/>
+          <w:szCs w:val="27"/>
+        </w:rPr>
+      </w:pPr>
+      <w:r>
+        <w:rPr>
+          <w:color w:val="C45911" w:themeColor="accent2" w:themeShade="BF"/>
+          <w:szCs w:val="27"/>
+        </w:rPr>
+        <w:tab/>
+        <w:t>addi</w:t>
+      </w:r>
+      <w:r>
+        <w:rPr>
+          <w:color w:val="C45911" w:themeColor="accent2" w:themeShade="BF"/>
+          <w:szCs w:val="27"/>
+        </w:rPr>
+        <w:tab/>
+        <w:t>$s1, $zero, 0</w:t>
+      </w:r>
+      <w:r>
+        <w:rPr>
+          <w:color w:val="C45911" w:themeColor="accent2" w:themeShade="BF"/>
+          <w:szCs w:val="27"/>
+        </w:rPr>
+        <w:tab/>
+        <w:t># khoi tao i</w:t>
+      </w:r>
+    </w:p>
+    <w:p>
+      <w:pPr>
+        <w:pStyle w:val="NormalWeb"/>
+        <w:rPr>
+          <w:color w:val="C45911" w:themeColor="accent2" w:themeShade="BF"/>
+          <w:szCs w:val="27"/>
+        </w:rPr>
+      </w:pPr>
+      <w:r>
+        <w:rPr>
+          <w:color w:val="C45911" w:themeColor="accent2" w:themeShade="BF"/>
+          <w:szCs w:val="27"/>
+        </w:rPr>
+        <w:tab/>
+        <w:t>addi</w:t>
+      </w:r>
+      <w:r>
+        <w:rPr>
+          <w:color w:val="C45911" w:themeColor="accent2" w:themeShade="BF"/>
+          <w:szCs w:val="27"/>
+        </w:rPr>
+        <w:tab/>
+        <w:t>$s3, $zero, 4</w:t>
+      </w:r>
+      <w:r>
+        <w:rPr>
+          <w:color w:val="C45911" w:themeColor="accent2" w:themeShade="BF"/>
+          <w:szCs w:val="27"/>
+        </w:rPr>
+        <w:tab/>
+        <w:t># khoi tao n</w:t>
+      </w:r>
+    </w:p>
+    <w:p>
+      <w:pPr>
+        <w:pStyle w:val="NormalWeb"/>
+        <w:rPr>
+          <w:color w:val="C45911" w:themeColor="accent2" w:themeShade="BF"/>
+          <w:szCs w:val="27"/>
+        </w:rPr>
+      </w:pPr>
+      <w:r>
+        <w:rPr>
+          <w:color w:val="C45911" w:themeColor="accent2" w:themeShade="BF"/>
+          <w:szCs w:val="27"/>
+        </w:rPr>
+        <w:tab/>
+        <w:t>addi</w:t>
+      </w:r>
+      <w:r>
+        <w:rPr>
+          <w:color w:val="C45911" w:themeColor="accent2" w:themeShade="BF"/>
+          <w:szCs w:val="27"/>
+        </w:rPr>
+        <w:tab/>
+        <w:t>$s4, $zero, 1</w:t>
+      </w:r>
+      <w:r>
+        <w:rPr>
+          <w:color w:val="C45911" w:themeColor="accent2" w:themeShade="BF"/>
+          <w:szCs w:val="27"/>
+        </w:rPr>
+        <w:tab/>
+        <w:t># khoi tao step</w:t>
+      </w:r>
+    </w:p>
+    <w:p>
+      <w:pPr>
+        <w:pStyle w:val="NormalWeb"/>
+        <w:rPr>
+          <w:color w:val="C45911" w:themeColor="accent2" w:themeShade="BF"/>
+          <w:szCs w:val="27"/>
+        </w:rPr>
+      </w:pPr>
+      <w:r>
+        <w:rPr>
+          <w:color w:val="C45911" w:themeColor="accent2" w:themeShade="BF"/>
+          <w:szCs w:val="27"/>
+        </w:rPr>
+        <w:tab/>
+        <w:t>la</w:t>
+      </w:r>
+      <w:r>
+        <w:rPr>
+          <w:color w:val="C45911" w:themeColor="accent2" w:themeShade="BF"/>
+          <w:szCs w:val="27"/>
+        </w:rPr>
+        <w:tab/>
+        <w:t>$s2, array</w:t>
+      </w:r>
+      <w:r>
+        <w:rPr>
+          <w:color w:val="C45911" w:themeColor="accent2" w:themeShade="BF"/>
+          <w:szCs w:val="27"/>
+        </w:rPr>
+        <w:tab/>
+        <w:t xml:space="preserve"># khoi tao array </w:t>
+      </w:r>
+    </w:p>
+    <w:p>
+      <w:pPr>
+        <w:pStyle w:val="NormalWeb"/>
+        <w:rPr>
+          <w:color w:val="C45911" w:themeColor="accent2" w:themeShade="BF"/>
+          <w:szCs w:val="27"/>
+        </w:rPr>
+      </w:pPr>
+      <w:r>
+        <w:rPr>
+          <w:color w:val="C45911" w:themeColor="accent2" w:themeShade="BF"/>
+          <w:szCs w:val="27"/>
+        </w:rPr>
+        <w:t>loop:</w:t>
+      </w:r>
+      <w:r>
+        <w:rPr>
+          <w:color w:val="C45911" w:themeColor="accent2" w:themeShade="BF"/>
+          <w:szCs w:val="27"/>
+        </w:rPr>
+        <w:tab/>
+        <w:t xml:space="preserve">sle </w:t>
+      </w:r>
+      <w:r>
+        <w:rPr>
+          <w:color w:val="C45911" w:themeColor="accent2" w:themeShade="BF"/>
+          <w:szCs w:val="27"/>
+        </w:rPr>
+        <w:tab/>
+        <w:t>$t2, $s1, $s3</w:t>
+      </w:r>
+      <w:r>
+        <w:rPr>
+          <w:color w:val="C45911" w:themeColor="accent2" w:themeShade="BF"/>
+          <w:szCs w:val="27"/>
+        </w:rPr>
+        <w:tab/>
+        <w:t># i&lt;=n</w:t>
+      </w:r>
+      <w:r>
+        <w:rPr>
+          <w:color w:val="C45911" w:themeColor="accent2" w:themeShade="BF"/>
+          <w:szCs w:val="27"/>
+        </w:rPr>
+        <w:tab/>
+      </w:r>
+    </w:p>
+    <w:p>
+      <w:pPr>
+        <w:pStyle w:val="NormalWeb"/>
+        <w:rPr>
+          <w:color w:val="C45911" w:themeColor="accent2" w:themeShade="BF"/>
+          <w:szCs w:val="27"/>
+        </w:rPr>
+      </w:pPr>
+      <w:r>
+        <w:rPr>
+          <w:color w:val="C45911" w:themeColor="accent2" w:themeShade="BF"/>
+          <w:szCs w:val="27"/>
+        </w:rPr>
+        <w:tab/>
+        <w:t>beq</w:t>
+      </w:r>
+      <w:r>
+        <w:rPr>
+          <w:color w:val="C45911" w:themeColor="accent2" w:themeShade="BF"/>
+          <w:szCs w:val="27"/>
+        </w:rPr>
+        <w:tab/>
+        <w:t>$t2, $zero, endloop</w:t>
+      </w:r>
+    </w:p>
+    <w:p>
+      <w:pPr>
+        <w:pStyle w:val="NormalWeb"/>
+        <w:rPr>
+          <w:color w:val="C45911" w:themeColor="accent2" w:themeShade="BF"/>
+          <w:szCs w:val="27"/>
+        </w:rPr>
+      </w:pPr>
+      <w:r>
+        <w:rPr>
+          <w:color w:val="C45911" w:themeColor="accent2" w:themeShade="BF"/>
+          <w:szCs w:val="27"/>
+        </w:rPr>
+        <w:tab/>
+        <w:t>add</w:t>
+      </w:r>
+      <w:r>
+        <w:rPr>
+          <w:color w:val="C45911" w:themeColor="accent2" w:themeShade="BF"/>
+          <w:szCs w:val="27"/>
+        </w:rPr>
+        <w:tab/>
+        <w:t>$t1, $s1, $s1</w:t>
+      </w:r>
+    </w:p>
+    <w:p>
+      <w:pPr>
+        <w:pStyle w:val="NormalWeb"/>
+        <w:rPr>
+          <w:color w:val="C45911" w:themeColor="accent2" w:themeShade="BF"/>
+          <w:szCs w:val="27"/>
+        </w:rPr>
+      </w:pPr>
+      <w:r>
+        <w:rPr>
+          <w:color w:val="C45911" w:themeColor="accent2" w:themeShade="BF"/>
+          <w:szCs w:val="27"/>
+        </w:rPr>
+        <w:tab/>
+        <w:t>add</w:t>
+      </w:r>
+      <w:r>
+        <w:rPr>
+          <w:color w:val="C45911" w:themeColor="accent2" w:themeShade="BF"/>
+          <w:szCs w:val="27"/>
+        </w:rPr>
+        <w:tab/>
+        <w:t>$t1, $t1, $t1</w:t>
+      </w:r>
+      <w:r>
+        <w:rPr>
+          <w:color w:val="C45911" w:themeColor="accent2" w:themeShade="BF"/>
+          <w:szCs w:val="27"/>
+        </w:rPr>
+        <w:tab/>
+        <w:t># t1 = 4*i dia chi address them vao</w:t>
+      </w:r>
+    </w:p>
+    <w:p>
+      <w:pPr>
+        <w:pStyle w:val="NormalWeb"/>
+        <w:rPr>
+          <w:color w:val="C45911" w:themeColor="accent2" w:themeShade="BF"/>
+          <w:szCs w:val="27"/>
+        </w:rPr>
+      </w:pPr>
+      <w:r>
+        <w:rPr>
+          <w:color w:val="C45911" w:themeColor="accent2" w:themeShade="BF"/>
+          <w:szCs w:val="27"/>
+        </w:rPr>
+        <w:lastRenderedPageBreak/>
+        <w:tab/>
+        <w:t>add</w:t>
+      </w:r>
+      <w:r>
+        <w:rPr>
+          <w:color w:val="C45911" w:themeColor="accent2" w:themeShade="BF"/>
+          <w:szCs w:val="27"/>
+        </w:rPr>
+        <w:tab/>
+        <w:t xml:space="preserve">$t1, $t1, $s2   </w:t>
+      </w:r>
+    </w:p>
+    <w:p>
+      <w:pPr>
+        <w:pStyle w:val="NormalWeb"/>
+        <w:rPr>
+          <w:color w:val="C45911" w:themeColor="accent2" w:themeShade="BF"/>
+          <w:szCs w:val="27"/>
+        </w:rPr>
+      </w:pPr>
+      <w:r>
+        <w:rPr>
+          <w:color w:val="C45911" w:themeColor="accent2" w:themeShade="BF"/>
+          <w:szCs w:val="27"/>
+        </w:rPr>
+        <w:tab/>
+        <w:t>lw</w:t>
+      </w:r>
+      <w:r>
+        <w:rPr>
+          <w:color w:val="C45911" w:themeColor="accent2" w:themeShade="BF"/>
+          <w:szCs w:val="27"/>
+        </w:rPr>
+        <w:tab/>
+        <w:t>$t0, 0($t1)</w:t>
+      </w:r>
+      <w:r>
+        <w:rPr>
+          <w:color w:val="C45911" w:themeColor="accent2" w:themeShade="BF"/>
+          <w:szCs w:val="27"/>
+        </w:rPr>
+        <w:tab/>
+        <w:t># load gia tri A[i] vao $t0</w:t>
+      </w:r>
+    </w:p>
+    <w:p>
+      <w:pPr>
+        <w:pStyle w:val="NormalWeb"/>
+        <w:rPr>
+          <w:color w:val="C45911" w:themeColor="accent2" w:themeShade="BF"/>
+          <w:szCs w:val="27"/>
+        </w:rPr>
+      </w:pPr>
+      <w:r>
+        <w:rPr>
+          <w:color w:val="C45911" w:themeColor="accent2" w:themeShade="BF"/>
+          <w:szCs w:val="27"/>
+        </w:rPr>
+        <w:tab/>
+        <w:t xml:space="preserve">add     $s5, $s5, $t0 </w:t>
+      </w:r>
+      <w:r>
+        <w:rPr>
+          <w:color w:val="C45911" w:themeColor="accent2" w:themeShade="BF"/>
+          <w:szCs w:val="27"/>
+        </w:rPr>
+        <w:tab/>
+        <w:t># sum = sum + A[i]</w:t>
+      </w:r>
+    </w:p>
+    <w:p>
+      <w:pPr>
+        <w:pStyle w:val="NormalWeb"/>
+        <w:rPr>
+          <w:color w:val="C45911" w:themeColor="accent2" w:themeShade="BF"/>
+          <w:szCs w:val="27"/>
+        </w:rPr>
+      </w:pPr>
+      <w:r>
+        <w:rPr>
+          <w:color w:val="C45911" w:themeColor="accent2" w:themeShade="BF"/>
+          <w:szCs w:val="27"/>
+        </w:rPr>
+        <w:tab/>
+        <w:t xml:space="preserve">add </w:t>
+      </w:r>
+      <w:r>
+        <w:rPr>
+          <w:color w:val="C45911" w:themeColor="accent2" w:themeShade="BF"/>
+          <w:szCs w:val="27"/>
+        </w:rPr>
+        <w:tab/>
+        <w:t>$s1, $s1, $s4</w:t>
+      </w:r>
+      <w:r>
+        <w:rPr>
+          <w:color w:val="C45911" w:themeColor="accent2" w:themeShade="BF"/>
+          <w:szCs w:val="27"/>
+        </w:rPr>
+        <w:tab/>
+        <w:t># i = i + step</w:t>
+      </w:r>
+    </w:p>
+    <w:p>
+      <w:pPr>
+        <w:pStyle w:val="NormalWeb"/>
+        <w:rPr>
+          <w:color w:val="C45911" w:themeColor="accent2" w:themeShade="BF"/>
+          <w:szCs w:val="27"/>
+        </w:rPr>
+      </w:pPr>
+      <w:r>
+        <w:rPr>
+          <w:color w:val="C45911" w:themeColor="accent2" w:themeShade="BF"/>
+          <w:szCs w:val="27"/>
+        </w:rPr>
+        <w:tab/>
+        <w:t>j</w:t>
+      </w:r>
+      <w:r>
+        <w:rPr>
+          <w:color w:val="C45911" w:themeColor="accent2" w:themeShade="BF"/>
+          <w:szCs w:val="27"/>
+        </w:rPr>
+        <w:tab/>
+        <w:t>loop</w:t>
+      </w:r>
+    </w:p>
+    <w:p>
+      <w:pPr>
+        <w:pStyle w:val="NormalWeb"/>
+        <w:rPr>
+          <w:color w:val="C45911" w:themeColor="accent2" w:themeShade="BF"/>
+          <w:szCs w:val="27"/>
+        </w:rPr>
+      </w:pPr>
+      <w:r>
+        <w:rPr>
+          <w:color w:val="C45911" w:themeColor="accent2" w:themeShade="BF"/>
+          <w:szCs w:val="27"/>
+        </w:rPr>
+        <w:t>endloop:</w:t>
+      </w:r>
+    </w:p>
+    <w:p>
+      <w:pPr>
+        <w:pStyle w:val="NormalWeb"/>
+        <w:rPr>
+          <w:color w:val="C45911" w:themeColor="accent2" w:themeShade="BF"/>
+          <w:szCs w:val="27"/>
+        </w:rPr>
+      </w:pPr>
+    </w:p>
+    <w:p>
+      <w:pPr>
+        <w:pStyle w:val="NormalWeb"/>
+        <w:jc w:val="center"/>
+        <w:rPr>
+          <w:color w:val="C45911" w:themeColor="accent2" w:themeShade="BF"/>
+          <w:szCs w:val="27"/>
+        </w:rPr>
+      </w:pPr>
+      <w:r>
+        <w:rPr>
+          <w:color w:val="C45911" w:themeColor="accent2" w:themeShade="BF"/>
+          <w:szCs w:val="27"/>
+        </w:rPr>
+        <w:drawing>
+          <wp:inline distT="0" distB="0" distL="0" distR="0" wp14:anchorId="297AC7DA" wp14:editId="105F6A28">
+            <wp:extent cx="6028660" cy="3033009"/>
+            <wp:effectExtent l="0" t="0" r="0" b="0"/>
+            <wp:docPr id="18" name="Picture 18"/>
+            <wp:cNvGraphicFramePr>
+              <a:graphicFrameLocks xmlns:a="http://schemas.openxmlformats.org/drawingml/2006/main" noChangeAspect="1"/>
+            </wp:cNvGraphicFramePr>
+            <a:graphic xmlns:a="http://schemas.openxmlformats.org/drawingml/2006/main">
+              <a:graphicData uri="http://schemas.openxmlformats.org/drawingml/2006/picture">
+                <pic:pic xmlns:pic="http://schemas.openxmlformats.org/drawingml/2006/picture">
+                  <pic:nvPicPr>
+                    <pic:cNvPr id="1" name=""/>
+                    <pic:cNvPicPr/>
+                  </pic:nvPicPr>
+                  <pic:blipFill>
+                    <a:blip r:embed="rId24"/>
+                    <a:stretch>
+                      <a:fillRect/>
+                    </a:stretch>
+                  </pic:blipFill>
+                  <pic:spPr>
+                    <a:xfrm>
+                      <a:off x="0" y="0"/>
+                      <a:ext cx="6030490" cy="3033930"/>
+                    </a:xfrm>
+                    <a:prstGeom prst="rect">
+                      <a:avLst/>
+                    </a:prstGeom>
+                  </pic:spPr>
+                </pic:pic>
+              </a:graphicData>
+            </a:graphic>
+          </wp:inline>
+        </w:drawing>
+      </w:r>
+    </w:p>
+    <w:p>
+      <w:pPr>
+        <w:pStyle w:val="NormalWeb"/>
+        <w:jc w:val="center"/>
+        <w:rPr>
+          <w:szCs w:val="27"/>
+        </w:rPr>
+      </w:pPr>
+      <w:r>
+        <w:rPr>
+          <w:color w:val="C45911" w:themeColor="accent2" w:themeShade="BF"/>
+          <w:szCs w:val="27"/>
+        </w:rPr>
+        <w:drawing>
+          <wp:inline distT="0" distB="0" distL="0" distR="0" wp14:anchorId="77288E0C" wp14:editId="41EB6E94">
+            <wp:extent cx="5943600" cy="2419350"/>
+            <wp:effectExtent l="0" t="0" r="0" b="0"/>
+            <wp:docPr id="19" name="Picture 19"/>
+            <wp:cNvGraphicFramePr>
+              <a:graphicFrameLocks xmlns:a="http://schemas.openxmlformats.org/drawingml/2006/main" noChangeAspect="1"/>
+            </wp:cNvGraphicFramePr>
+            <a:graphic xmlns:a="http://schemas.openxmlformats.org/drawingml/2006/main">
+              <a:graphicData uri="http://schemas.openxmlformats.org/drawingml/2006/picture">
+                <pic:pic xmlns:pic="http://schemas.openxmlformats.org/drawingml/2006/picture">
+                  <pic:nvPicPr>
+                    <pic:cNvPr id="1" name=""/>
+                    <pic:cNvPicPr/>
+                  </pic:nvPicPr>
+                  <pic:blipFill>
+                    <a:blip r:embed="rId25"/>
+                    <a:stretch>
+                      <a:fillRect/>
+                    </a:stretch>
+                  </pic:blipFill>
+                  <pic:spPr>
+                    <a:xfrm>
+                      <a:off x="0" y="0"/>
+                      <a:ext cx="5943600" cy="2419350"/>
+                    </a:xfrm>
+                    <a:prstGeom prst="rect">
+                      <a:avLst/>
+                    </a:prstGeom>
+                  </pic:spPr>
+                </pic:pic>
+              </a:graphicData>
+            </a:graphic>
+          </wp:inline>
+        </w:drawing>
+      </w:r>
+    </w:p>
+    <w:p>
+      <w:pPr>
+        <w:pStyle w:val="NormalWeb"/>
+        <w:numPr>
+          <w:ilvl w:val="0"/>
+          <w:numId w:val="1"/>
+        </w:numPr>
+        <w:rPr>
+          <w:szCs w:val="27"/>
+        </w:rPr>
+      </w:pPr>
+      <w:r>
+        <w:rPr>
+          <w:szCs w:val="27"/>
+          <w:u w:val="single"/>
+          <w:lang w:val="vi-VN"/>
+        </w:rPr>
+        <w:lastRenderedPageBreak/>
+        <w:t>Nhận xét</w:t>
+      </w:r>
+      <w:r>
+        <w:rPr>
+          <w:szCs w:val="27"/>
+          <w:lang w:val="vi-VN"/>
+        </w:rPr>
+        <w:t>:</w:t>
+      </w:r>
+      <w:r>
+        <w:rPr>
+          <w:szCs w:val="27"/>
+          <w:lang w:val="vi-VN"/>
+        </w:rPr>
+        <w:t xml:space="preserve"> Thanh ghi $s5 giờ có giá trị là 0x0000000f = 15, đúng với phép tính 1 + 2 + 3 + 4 + 5 = 15.</w:t>
+      </w:r>
+    </w:p>
+    <w:p>
+      <w:pPr>
+        <w:pStyle w:val="NormalWeb"/>
+        <w:numPr>
+          <w:ilvl w:val="0"/>
+          <w:numId w:val="6"/>
+        </w:numPr>
+        <w:rPr>
+          <w:szCs w:val="27"/>
+        </w:rPr>
+      </w:pPr>
+      <w:r>
+        <w:rPr>
+          <w:szCs w:val="27"/>
+        </w:rPr>
+        <w:t>sum &gt;= 0</w:t>
+      </w:r>
+    </w:p>
+    <w:p>
+      <w:pPr>
+        <w:pStyle w:val="NormalWeb"/>
+        <w:numPr>
+          <w:ilvl w:val="0"/>
+          <w:numId w:val="1"/>
+        </w:numPr>
+        <w:rPr>
+          <w:szCs w:val="27"/>
+          <w:lang w:val="vi-VN"/>
+        </w:rPr>
+      </w:pPr>
+      <w:r>
+        <w:rPr>
+          <w:szCs w:val="27"/>
+          <w:lang w:val="vi-VN"/>
+        </w:rPr>
+        <w:t>Code:</w:t>
+      </w:r>
+    </w:p>
+    <w:p>
+      <w:pPr>
+        <w:pStyle w:val="NormalWeb"/>
+        <w:ind w:left="360"/>
+        <w:rPr>
+          <w:color w:val="C45911" w:themeColor="accent2" w:themeShade="BF"/>
+          <w:szCs w:val="27"/>
+          <w:lang w:val="vi-VN"/>
+        </w:rPr>
+      </w:pPr>
+      <w:r>
+        <w:rPr>
+          <w:color w:val="C45911" w:themeColor="accent2" w:themeShade="BF"/>
+          <w:szCs w:val="27"/>
+          <w:lang w:val="vi-VN"/>
+        </w:rPr>
+        <w:t>.data</w:t>
+      </w:r>
+    </w:p>
+    <w:p>
+      <w:pPr>
+        <w:pStyle w:val="NormalWeb"/>
+        <w:ind w:left="360"/>
+        <w:rPr>
+          <w:color w:val="C45911" w:themeColor="accent2" w:themeShade="BF"/>
+          <w:szCs w:val="27"/>
+          <w:lang w:val="vi-VN"/>
+        </w:rPr>
+      </w:pPr>
+      <w:r>
+        <w:rPr>
+          <w:color w:val="C45911" w:themeColor="accent2" w:themeShade="BF"/>
+          <w:szCs w:val="27"/>
+          <w:lang w:val="vi-VN"/>
+        </w:rPr>
+        <w:tab/>
+        <w:t>array: .word -1, 0, 0, 0, 0</w:t>
+      </w:r>
+      <w:r>
+        <w:rPr>
+          <w:color w:val="C45911" w:themeColor="accent2" w:themeShade="BF"/>
+          <w:szCs w:val="27"/>
+          <w:lang w:val="vi-VN"/>
+        </w:rPr>
+        <w:tab/>
+        <w:t># them mot phan tu nua vao mang co gia tri la 5</w:t>
+      </w:r>
+    </w:p>
+    <w:p>
+      <w:pPr>
+        <w:pStyle w:val="NormalWeb"/>
+        <w:ind w:left="360"/>
+        <w:rPr>
+          <w:color w:val="C45911" w:themeColor="accent2" w:themeShade="BF"/>
+          <w:szCs w:val="27"/>
+          <w:lang w:val="vi-VN"/>
+        </w:rPr>
+      </w:pPr>
+      <w:r>
+        <w:rPr>
+          <w:color w:val="C45911" w:themeColor="accent2" w:themeShade="BF"/>
+          <w:szCs w:val="27"/>
+          <w:lang w:val="vi-VN"/>
+        </w:rPr>
+        <w:t>.text</w:t>
+      </w:r>
+    </w:p>
+    <w:p>
+      <w:pPr>
+        <w:pStyle w:val="NormalWeb"/>
+        <w:ind w:left="360"/>
+        <w:rPr>
+          <w:color w:val="C45911" w:themeColor="accent2" w:themeShade="BF"/>
+          <w:szCs w:val="27"/>
+          <w:lang w:val="vi-VN"/>
+        </w:rPr>
+      </w:pPr>
+      <w:r>
+        <w:rPr>
+          <w:color w:val="C45911" w:themeColor="accent2" w:themeShade="BF"/>
+          <w:szCs w:val="27"/>
+          <w:lang w:val="vi-VN"/>
+        </w:rPr>
+        <w:tab/>
+        <w:t>addi</w:t>
+      </w:r>
+      <w:r>
+        <w:rPr>
+          <w:color w:val="C45911" w:themeColor="accent2" w:themeShade="BF"/>
+          <w:szCs w:val="27"/>
+          <w:lang w:val="vi-VN"/>
+        </w:rPr>
+        <w:tab/>
+        <w:t>$s5, $zero, 0</w:t>
+      </w:r>
+      <w:r>
+        <w:rPr>
+          <w:color w:val="C45911" w:themeColor="accent2" w:themeShade="BF"/>
+          <w:szCs w:val="27"/>
+          <w:lang w:val="vi-VN"/>
+        </w:rPr>
+        <w:tab/>
+        <w:t># khoi tao sum</w:t>
+      </w:r>
+    </w:p>
+    <w:p>
+      <w:pPr>
+        <w:pStyle w:val="NormalWeb"/>
+        <w:ind w:left="360"/>
+        <w:rPr>
+          <w:color w:val="C45911" w:themeColor="accent2" w:themeShade="BF"/>
+          <w:szCs w:val="27"/>
+          <w:lang w:val="vi-VN"/>
+        </w:rPr>
+      </w:pPr>
+      <w:r>
+        <w:rPr>
+          <w:color w:val="C45911" w:themeColor="accent2" w:themeShade="BF"/>
+          <w:szCs w:val="27"/>
+          <w:lang w:val="vi-VN"/>
+        </w:rPr>
+        <w:tab/>
+        <w:t>addi</w:t>
+      </w:r>
+      <w:r>
+        <w:rPr>
+          <w:color w:val="C45911" w:themeColor="accent2" w:themeShade="BF"/>
+          <w:szCs w:val="27"/>
+          <w:lang w:val="vi-VN"/>
+        </w:rPr>
+        <w:tab/>
+        <w:t>$s1, $zero, 0</w:t>
+      </w:r>
+      <w:r>
+        <w:rPr>
+          <w:color w:val="C45911" w:themeColor="accent2" w:themeShade="BF"/>
+          <w:szCs w:val="27"/>
+          <w:lang w:val="vi-VN"/>
+        </w:rPr>
+        <w:tab/>
+        <w:t># khoi tao i</w:t>
+      </w:r>
+    </w:p>
+    <w:p>
+      <w:pPr>
+        <w:pStyle w:val="NormalWeb"/>
+        <w:ind w:left="360"/>
+        <w:rPr>
+          <w:color w:val="C45911" w:themeColor="accent2" w:themeShade="BF"/>
+          <w:szCs w:val="27"/>
+          <w:lang w:val="vi-VN"/>
+        </w:rPr>
+      </w:pPr>
+      <w:r>
+        <w:rPr>
+          <w:color w:val="C45911" w:themeColor="accent2" w:themeShade="BF"/>
+          <w:szCs w:val="27"/>
+          <w:lang w:val="vi-VN"/>
+        </w:rPr>
+        <w:tab/>
+        <w:t>addi</w:t>
+      </w:r>
+      <w:r>
+        <w:rPr>
+          <w:color w:val="C45911" w:themeColor="accent2" w:themeShade="BF"/>
+          <w:szCs w:val="27"/>
+          <w:lang w:val="vi-VN"/>
+        </w:rPr>
+        <w:tab/>
+        <w:t>$s3, $zero, 4</w:t>
+      </w:r>
+      <w:r>
+        <w:rPr>
+          <w:color w:val="C45911" w:themeColor="accent2" w:themeShade="BF"/>
+          <w:szCs w:val="27"/>
+          <w:lang w:val="vi-VN"/>
+        </w:rPr>
+        <w:tab/>
+        <w:t># khoi tao n</w:t>
+      </w:r>
+    </w:p>
+    <w:p>
+      <w:pPr>
+        <w:pStyle w:val="NormalWeb"/>
+        <w:ind w:left="360"/>
+        <w:rPr>
+          <w:color w:val="C45911" w:themeColor="accent2" w:themeShade="BF"/>
+          <w:szCs w:val="27"/>
+          <w:lang w:val="vi-VN"/>
+        </w:rPr>
+      </w:pPr>
+      <w:r>
+        <w:rPr>
+          <w:color w:val="C45911" w:themeColor="accent2" w:themeShade="BF"/>
+          <w:szCs w:val="27"/>
+          <w:lang w:val="vi-VN"/>
+        </w:rPr>
+        <w:tab/>
+        <w:t>addi</w:t>
+      </w:r>
+      <w:r>
+        <w:rPr>
+          <w:color w:val="C45911" w:themeColor="accent2" w:themeShade="BF"/>
+          <w:szCs w:val="27"/>
+          <w:lang w:val="vi-VN"/>
+        </w:rPr>
+        <w:tab/>
+        <w:t>$s4, $zero, 1</w:t>
+      </w:r>
+      <w:r>
+        <w:rPr>
+          <w:color w:val="C45911" w:themeColor="accent2" w:themeShade="BF"/>
+          <w:szCs w:val="27"/>
+          <w:lang w:val="vi-VN"/>
+        </w:rPr>
+        <w:tab/>
+        <w:t># khoi tao step</w:t>
+      </w:r>
+    </w:p>
+    <w:p>
+      <w:pPr>
+        <w:pStyle w:val="NormalWeb"/>
+        <w:ind w:left="360"/>
+        <w:rPr>
+          <w:color w:val="C45911" w:themeColor="accent2" w:themeShade="BF"/>
+          <w:szCs w:val="27"/>
+          <w:lang w:val="vi-VN"/>
+        </w:rPr>
+      </w:pPr>
+      <w:r>
+        <w:rPr>
+          <w:color w:val="C45911" w:themeColor="accent2" w:themeShade="BF"/>
+          <w:szCs w:val="27"/>
+          <w:lang w:val="vi-VN"/>
+        </w:rPr>
+        <w:tab/>
+        <w:t>la</w:t>
+      </w:r>
+      <w:r>
+        <w:rPr>
+          <w:color w:val="C45911" w:themeColor="accent2" w:themeShade="BF"/>
+          <w:szCs w:val="27"/>
+          <w:lang w:val="vi-VN"/>
+        </w:rPr>
+        <w:tab/>
+        <w:t>$s2, array</w:t>
+      </w:r>
+      <w:r>
+        <w:rPr>
+          <w:color w:val="C45911" w:themeColor="accent2" w:themeShade="BF"/>
+          <w:szCs w:val="27"/>
+          <w:lang w:val="vi-VN"/>
+        </w:rPr>
+        <w:tab/>
+        <w:t xml:space="preserve"># khoi tao array </w:t>
+      </w:r>
+    </w:p>
+    <w:p>
+      <w:pPr>
+        <w:pStyle w:val="NormalWeb"/>
+        <w:ind w:left="360"/>
+        <w:rPr>
+          <w:color w:val="C45911" w:themeColor="accent2" w:themeShade="BF"/>
+          <w:szCs w:val="27"/>
+          <w:lang w:val="vi-VN"/>
+        </w:rPr>
+      </w:pPr>
+      <w:r>
+        <w:rPr>
+          <w:color w:val="C45911" w:themeColor="accent2" w:themeShade="BF"/>
+          <w:szCs w:val="27"/>
+          <w:lang w:val="vi-VN"/>
+        </w:rPr>
+        <w:t>loop:</w:t>
+      </w:r>
+      <w:r>
+        <w:rPr>
+          <w:color w:val="C45911" w:themeColor="accent2" w:themeShade="BF"/>
+          <w:szCs w:val="27"/>
+          <w:lang w:val="vi-VN"/>
+        </w:rPr>
+        <w:tab/>
+        <w:t xml:space="preserve">sle </w:t>
+      </w:r>
+      <w:r>
+        <w:rPr>
+          <w:color w:val="C45911" w:themeColor="accent2" w:themeShade="BF"/>
+          <w:szCs w:val="27"/>
+          <w:lang w:val="vi-VN"/>
+        </w:rPr>
+        <w:tab/>
+        <w:t>$t2, $s1, $s3</w:t>
+      </w:r>
+      <w:r>
+        <w:rPr>
+          <w:color w:val="C45911" w:themeColor="accent2" w:themeShade="BF"/>
+          <w:szCs w:val="27"/>
+          <w:lang w:val="vi-VN"/>
+        </w:rPr>
+        <w:tab/>
+        <w:t># i&lt;=n</w:t>
+      </w:r>
+      <w:r>
+        <w:rPr>
+          <w:color w:val="C45911" w:themeColor="accent2" w:themeShade="BF"/>
+          <w:szCs w:val="27"/>
+          <w:lang w:val="vi-VN"/>
+        </w:rPr>
+        <w:tab/>
+      </w:r>
+    </w:p>
+    <w:p>
+      <w:pPr>
+        <w:pStyle w:val="NormalWeb"/>
+        <w:ind w:left="360"/>
+        <w:rPr>
+          <w:color w:val="C45911" w:themeColor="accent2" w:themeShade="BF"/>
+          <w:szCs w:val="27"/>
+          <w:lang w:val="vi-VN"/>
+        </w:rPr>
+      </w:pPr>
+      <w:r>
+        <w:rPr>
+          <w:color w:val="C45911" w:themeColor="accent2" w:themeShade="BF"/>
+          <w:szCs w:val="27"/>
+          <w:lang w:val="vi-VN"/>
+        </w:rPr>
+        <w:tab/>
+        <w:t>beq</w:t>
+      </w:r>
+      <w:r>
+        <w:rPr>
+          <w:color w:val="C45911" w:themeColor="accent2" w:themeShade="BF"/>
+          <w:szCs w:val="27"/>
+          <w:lang w:val="vi-VN"/>
+        </w:rPr>
+        <w:tab/>
+        <w:t>$t2, $zero, endloop</w:t>
+      </w:r>
+    </w:p>
+    <w:p>
+      <w:pPr>
+        <w:pStyle w:val="NormalWeb"/>
+        <w:ind w:left="360"/>
+        <w:rPr>
+          <w:color w:val="C45911" w:themeColor="accent2" w:themeShade="BF"/>
+          <w:szCs w:val="27"/>
+          <w:lang w:val="vi-VN"/>
+        </w:rPr>
+      </w:pPr>
+      <w:r>
+        <w:rPr>
+          <w:color w:val="C45911" w:themeColor="accent2" w:themeShade="BF"/>
+          <w:szCs w:val="27"/>
+          <w:lang w:val="vi-VN"/>
+        </w:rPr>
+        <w:tab/>
+        <w:t>add</w:t>
+      </w:r>
+      <w:r>
+        <w:rPr>
+          <w:color w:val="C45911" w:themeColor="accent2" w:themeShade="BF"/>
+          <w:szCs w:val="27"/>
+          <w:lang w:val="vi-VN"/>
+        </w:rPr>
+        <w:tab/>
+        <w:t>$t1, $s1, $s1</w:t>
+      </w:r>
+    </w:p>
+    <w:p>
+      <w:pPr>
+        <w:pStyle w:val="NormalWeb"/>
+        <w:ind w:left="360"/>
+        <w:rPr>
+          <w:color w:val="C45911" w:themeColor="accent2" w:themeShade="BF"/>
+          <w:szCs w:val="27"/>
+          <w:lang w:val="vi-VN"/>
+        </w:rPr>
+      </w:pPr>
+      <w:r>
+        <w:rPr>
+          <w:color w:val="C45911" w:themeColor="accent2" w:themeShade="BF"/>
+          <w:szCs w:val="27"/>
+          <w:lang w:val="vi-VN"/>
+        </w:rPr>
+        <w:tab/>
+        <w:t>add</w:t>
+      </w:r>
+      <w:r>
+        <w:rPr>
+          <w:color w:val="C45911" w:themeColor="accent2" w:themeShade="BF"/>
+          <w:szCs w:val="27"/>
+          <w:lang w:val="vi-VN"/>
+        </w:rPr>
+        <w:tab/>
+        <w:t>$t1, $t1, $t1</w:t>
+      </w:r>
+      <w:r>
+        <w:rPr>
+          <w:color w:val="C45911" w:themeColor="accent2" w:themeShade="BF"/>
+          <w:szCs w:val="27"/>
+          <w:lang w:val="vi-VN"/>
+        </w:rPr>
+        <w:tab/>
+        <w:t># t1 = 4*i dia chi address them vao</w:t>
+      </w:r>
+    </w:p>
+    <w:p>
+      <w:pPr>
+        <w:pStyle w:val="NormalWeb"/>
+        <w:ind w:left="360"/>
+        <w:rPr>
+          <w:color w:val="C45911" w:themeColor="accent2" w:themeShade="BF"/>
+          <w:szCs w:val="27"/>
+          <w:lang w:val="vi-VN"/>
+        </w:rPr>
+      </w:pPr>
+      <w:r>
+        <w:rPr>
+          <w:color w:val="C45911" w:themeColor="accent2" w:themeShade="BF"/>
+          <w:szCs w:val="27"/>
+          <w:lang w:val="vi-VN"/>
+        </w:rPr>
+        <w:tab/>
+        <w:t>add</w:t>
+      </w:r>
+      <w:r>
+        <w:rPr>
+          <w:color w:val="C45911" w:themeColor="accent2" w:themeShade="BF"/>
+          <w:szCs w:val="27"/>
+          <w:lang w:val="vi-VN"/>
+        </w:rPr>
+        <w:tab/>
+        <w:t xml:space="preserve">$t1, $t1, $s2   </w:t>
+      </w:r>
+    </w:p>
+    <w:p>
+      <w:pPr>
+        <w:pStyle w:val="NormalWeb"/>
+        <w:ind w:left="360"/>
+        <w:rPr>
+          <w:color w:val="C45911" w:themeColor="accent2" w:themeShade="BF"/>
+          <w:szCs w:val="27"/>
+          <w:lang w:val="vi-VN"/>
+        </w:rPr>
+      </w:pPr>
+      <w:r>
+        <w:rPr>
+          <w:color w:val="C45911" w:themeColor="accent2" w:themeShade="BF"/>
+          <w:szCs w:val="27"/>
+          <w:lang w:val="vi-VN"/>
+        </w:rPr>
+        <w:tab/>
+        <w:t>lw</w:t>
+      </w:r>
+      <w:r>
+        <w:rPr>
+          <w:color w:val="C45911" w:themeColor="accent2" w:themeShade="BF"/>
+          <w:szCs w:val="27"/>
+          <w:lang w:val="vi-VN"/>
+        </w:rPr>
+        <w:tab/>
+        <w:t>$t0, 0($t1)</w:t>
+      </w:r>
+      <w:r>
+        <w:rPr>
+          <w:color w:val="C45911" w:themeColor="accent2" w:themeShade="BF"/>
+          <w:szCs w:val="27"/>
+          <w:lang w:val="vi-VN"/>
+        </w:rPr>
+        <w:tab/>
+        <w:t># load gia tri A[i] vao $t0</w:t>
+      </w:r>
+    </w:p>
+    <w:p>
+      <w:pPr>
+        <w:pStyle w:val="NormalWeb"/>
+        <w:ind w:left="360"/>
+        <w:rPr>
+          <w:color w:val="C45911" w:themeColor="accent2" w:themeShade="BF"/>
+          <w:szCs w:val="27"/>
+          <w:lang w:val="vi-VN"/>
+        </w:rPr>
+      </w:pPr>
+      <w:r>
+        <w:rPr>
+          <w:color w:val="C45911" w:themeColor="accent2" w:themeShade="BF"/>
+          <w:szCs w:val="27"/>
+          <w:lang w:val="vi-VN"/>
+        </w:rPr>
+        <w:tab/>
+        <w:t xml:space="preserve">add     $s5, $s5, $t0 </w:t>
+      </w:r>
+      <w:r>
+        <w:rPr>
+          <w:color w:val="C45911" w:themeColor="accent2" w:themeShade="BF"/>
+          <w:szCs w:val="27"/>
+          <w:lang w:val="vi-VN"/>
+        </w:rPr>
+        <w:tab/>
+        <w:t># sum = sum + A[i]</w:t>
+      </w:r>
+    </w:p>
+    <w:p>
+      <w:pPr>
+        <w:pStyle w:val="NormalWeb"/>
+        <w:ind w:left="360"/>
+        <w:rPr>
+          <w:color w:val="C45911" w:themeColor="accent2" w:themeShade="BF"/>
+          <w:szCs w:val="27"/>
+          <w:lang w:val="vi-VN"/>
+        </w:rPr>
+      </w:pPr>
+      <w:r>
+        <w:rPr>
+          <w:color w:val="C45911" w:themeColor="accent2" w:themeShade="BF"/>
+          <w:szCs w:val="27"/>
+          <w:lang w:val="vi-VN"/>
+        </w:rPr>
+        <w:tab/>
+        <w:t xml:space="preserve">sge </w:t>
+      </w:r>
+      <w:r>
+        <w:rPr>
+          <w:color w:val="C45911" w:themeColor="accent2" w:themeShade="BF"/>
+          <w:szCs w:val="27"/>
+          <w:lang w:val="vi-VN"/>
+        </w:rPr>
+        <w:tab/>
+        <w:t>$t3, $s5, $zero # sum &gt;= 0 ? 1 : 0</w:t>
+      </w:r>
+    </w:p>
+    <w:p>
+      <w:pPr>
+        <w:pStyle w:val="NormalWeb"/>
+        <w:ind w:left="360"/>
+        <w:rPr>
+          <w:color w:val="C45911" w:themeColor="accent2" w:themeShade="BF"/>
+          <w:szCs w:val="27"/>
+          <w:lang w:val="vi-VN"/>
+        </w:rPr>
+      </w:pPr>
+      <w:r>
+        <w:rPr>
+          <w:color w:val="C45911" w:themeColor="accent2" w:themeShade="BF"/>
+          <w:szCs w:val="27"/>
+          <w:lang w:val="vi-VN"/>
+        </w:rPr>
+        <w:tab/>
+        <w:t xml:space="preserve">beq </w:t>
+      </w:r>
+      <w:r>
+        <w:rPr>
+          <w:color w:val="C45911" w:themeColor="accent2" w:themeShade="BF"/>
+          <w:szCs w:val="27"/>
+          <w:lang w:val="vi-VN"/>
+        </w:rPr>
+        <w:tab/>
+        <w:t>$t3, $zero, endloop # neu sum &lt; 0 thi endloop</w:t>
+      </w:r>
+    </w:p>
+    <w:p>
+      <w:pPr>
+        <w:pStyle w:val="NormalWeb"/>
+        <w:ind w:left="360"/>
+        <w:rPr>
+          <w:color w:val="C45911" w:themeColor="accent2" w:themeShade="BF"/>
+          <w:szCs w:val="27"/>
+          <w:lang w:val="vi-VN"/>
+        </w:rPr>
+      </w:pPr>
+      <w:r>
+        <w:rPr>
+          <w:color w:val="C45911" w:themeColor="accent2" w:themeShade="BF"/>
+          <w:szCs w:val="27"/>
+          <w:lang w:val="vi-VN"/>
+        </w:rPr>
+        <w:tab/>
+        <w:t xml:space="preserve">add </w:t>
+      </w:r>
+      <w:r>
+        <w:rPr>
+          <w:color w:val="C45911" w:themeColor="accent2" w:themeShade="BF"/>
+          <w:szCs w:val="27"/>
+          <w:lang w:val="vi-VN"/>
+        </w:rPr>
+        <w:tab/>
+        <w:t>$s1, $s1, $s4</w:t>
+      </w:r>
+      <w:r>
+        <w:rPr>
+          <w:color w:val="C45911" w:themeColor="accent2" w:themeShade="BF"/>
+          <w:szCs w:val="27"/>
+          <w:lang w:val="vi-VN"/>
+        </w:rPr>
+        <w:tab/>
+        <w:t># i = i + step</w:t>
+      </w:r>
+    </w:p>
+    <w:p>
+      <w:pPr>
+        <w:pStyle w:val="NormalWeb"/>
+        <w:ind w:left="360"/>
+        <w:rPr>
+          <w:color w:val="C45911" w:themeColor="accent2" w:themeShade="BF"/>
+          <w:szCs w:val="27"/>
+          <w:lang w:val="vi-VN"/>
+        </w:rPr>
+      </w:pPr>
+      <w:r>
+        <w:rPr>
+          <w:color w:val="C45911" w:themeColor="accent2" w:themeShade="BF"/>
+          <w:szCs w:val="27"/>
+          <w:lang w:val="vi-VN"/>
+        </w:rPr>
+        <w:tab/>
+        <w:t>j</w:t>
+      </w:r>
+      <w:r>
+        <w:rPr>
+          <w:color w:val="C45911" w:themeColor="accent2" w:themeShade="BF"/>
+          <w:szCs w:val="27"/>
+          <w:lang w:val="vi-VN"/>
+        </w:rPr>
+        <w:tab/>
+        <w:t>loop</w:t>
+      </w:r>
+    </w:p>
+    <w:p>
+      <w:pPr>
+        <w:pStyle w:val="NormalWeb"/>
+        <w:ind w:left="360"/>
+        <w:rPr>
+          <w:color w:val="C45911" w:themeColor="accent2" w:themeShade="BF"/>
+          <w:szCs w:val="27"/>
+          <w:lang w:val="vi-VN"/>
+        </w:rPr>
+      </w:pPr>
+      <w:r>
+        <w:rPr>
+          <w:color w:val="C45911" w:themeColor="accent2" w:themeShade="BF"/>
+          <w:szCs w:val="27"/>
+          <w:lang w:val="vi-VN"/>
+        </w:rPr>
+        <w:t>endloop:</w:t>
+      </w:r>
+    </w:p>
+    <w:p>
+      <w:pPr>
+        <w:pStyle w:val="NormalWeb"/>
+        <w:ind w:left="360"/>
+        <w:rPr>
+          <w:color w:val="C45911" w:themeColor="accent2" w:themeShade="BF"/>
+          <w:szCs w:val="27"/>
+          <w:lang w:val="vi-VN"/>
+        </w:rPr>
+      </w:pPr>
+      <w:r>
+        <w:rPr>
+          <w:color w:val="C45911" w:themeColor="accent2" w:themeShade="BF"/>
+          <w:szCs w:val="27"/>
+          <w:lang w:val="vi-VN"/>
+        </w:rPr>
+        <w:lastRenderedPageBreak/>
+        <w:drawing>
+          <wp:inline distT="0" distB="0" distL="0" distR="0" wp14:anchorId="01823F56" wp14:editId="7CC465AC">
+            <wp:extent cx="5906324" cy="3572374"/>
+            <wp:effectExtent l="0" t="0" r="0" b="9525"/>
+            <wp:docPr id="24" name="Picture 24"/>
+            <wp:cNvGraphicFramePr>
+              <a:graphicFrameLocks xmlns:a="http://schemas.openxmlformats.org/drawingml/2006/main" noChangeAspect="1"/>
+            </wp:cNvGraphicFramePr>
+            <a:graphic xmlns:a="http://schemas.openxmlformats.org/drawingml/2006/main">
+              <a:graphicData uri="http://schemas.openxmlformats.org/drawingml/2006/picture">
+                <pic:pic xmlns:pic="http://schemas.openxmlformats.org/drawingml/2006/picture">
+                  <pic:nvPicPr>
+                    <pic:cNvPr id="1" name=""/>
+                    <pic:cNvPicPr/>
+                  </pic:nvPicPr>
+                  <pic:blipFill>
+                    <a:blip r:embed="rId26"/>
+                    <a:stretch>
+                      <a:fillRect/>
+                    </a:stretch>
+                  </pic:blipFill>
+                  <pic:spPr>
+                    <a:xfrm>
+                      <a:off x="0" y="0"/>
+                      <a:ext cx="5906324" cy="3572374"/>
+                    </a:xfrm>
+                    <a:prstGeom prst="rect">
+                      <a:avLst/>
+                    </a:prstGeom>
+                  </pic:spPr>
+                </pic:pic>
+              </a:graphicData>
+            </a:graphic>
+          </wp:inline>
+        </w:drawing>
+      </w:r>
+      <w:r>
+        <w:rPr>
+          <w:color w:val="C45911" w:themeColor="accent2" w:themeShade="BF"/>
+          <w:szCs w:val="27"/>
+          <w:lang w:val="vi-VN"/>
+        </w:rPr>
+        <w:drawing>
+          <wp:inline distT="0" distB="0" distL="0" distR="0" wp14:anchorId="12DA258E" wp14:editId="0B104164">
+            <wp:extent cx="5943600" cy="2385060"/>
+            <wp:effectExtent l="0" t="0" r="0" b="0"/>
+            <wp:docPr id="25" name="Picture 25"/>
+            <wp:cNvGraphicFramePr>
+              <a:graphicFrameLocks xmlns:a="http://schemas.openxmlformats.org/drawingml/2006/main" noChangeAspect="1"/>
+            </wp:cNvGraphicFramePr>
+            <a:graphic xmlns:a="http://schemas.openxmlformats.org/drawingml/2006/main">
+              <a:graphicData uri="http://schemas.openxmlformats.org/drawingml/2006/picture">
+                <pic:pic xmlns:pic="http://schemas.openxmlformats.org/drawingml/2006/picture">
+                  <pic:nvPicPr>
+                    <pic:cNvPr id="1" name=""/>
+                    <pic:cNvPicPr/>
+                  </pic:nvPicPr>
+                  <pic:blipFill>
+                    <a:blip r:embed="rId27"/>
+                    <a:stretch>
+                      <a:fillRect/>
+                    </a:stretch>
+                  </pic:blipFill>
+                  <pic:spPr>
+                    <a:xfrm>
+                      <a:off x="0" y="0"/>
+                      <a:ext cx="5943600" cy="2385060"/>
+                    </a:xfrm>
+                    <a:prstGeom prst="rect">
+                      <a:avLst/>
+                    </a:prstGeom>
+                  </pic:spPr>
+                </pic:pic>
+              </a:graphicData>
+            </a:graphic>
+          </wp:inline>
+        </w:drawing>
+      </w:r>
+    </w:p>
+    <w:p>
+      <w:pPr>
+        <w:pStyle w:val="NormalWeb"/>
+        <w:ind w:left="360"/>
+        <w:jc w:val="center"/>
+        <w:rPr>
+          <w:i/>
+          <w:sz w:val="22"/>
+          <w:szCs w:val="27"/>
+          <w:lang w:val="vi-VN"/>
+        </w:rPr>
+      </w:pPr>
+      <w:r>
+        <w:rPr>
+          <w:i/>
+          <w:sz w:val="22"/>
+          <w:szCs w:val="27"/>
+          <w:lang w:val="vi-VN"/>
+        </w:rPr>
+        <w:t xml:space="preserve">Dãy -1, 0, 0, 0, </w:t>
+      </w:r>
+      <w:r>
+        <w:rPr>
+          <w:i/>
+          <w:sz w:val="22"/>
+          <w:szCs w:val="27"/>
+          <w:lang w:val="vi-VN"/>
+        </w:rPr>
+        <w:t>0</w:t>
+      </w:r>
+    </w:p>
+    <w:p>
+      <w:pPr>
+        <w:pStyle w:val="NormalWeb"/>
+        <w:ind w:left="360"/>
+        <w:jc w:val="center"/>
+        <w:rPr>
+          <w:i/>
+          <w:sz w:val="22"/>
+          <w:szCs w:val="27"/>
+          <w:lang w:val="vi-VN"/>
+        </w:rPr>
+      </w:pPr>
+      <w:r>
+        <w:rPr>
+          <w:b/>
+          <w:i/>
+          <w:sz w:val="22"/>
+          <w:szCs w:val="27"/>
+          <w:lang w:val="vi-VN"/>
+        </w:rPr>
+        <w:lastRenderedPageBreak/>
+        <w:drawing>
+          <wp:inline distT="0" distB="0" distL="0" distR="0" wp14:anchorId="00E17073" wp14:editId="7C26D49D">
+            <wp:extent cx="5943600" cy="2441575"/>
+            <wp:effectExtent l="0" t="0" r="0" b="0"/>
+            <wp:docPr id="26" name="Picture 26"/>
+            <wp:cNvGraphicFramePr>
+              <a:graphicFrameLocks xmlns:a="http://schemas.openxmlformats.org/drawingml/2006/main" noChangeAspect="1"/>
+            </wp:cNvGraphicFramePr>
+            <a:graphic xmlns:a="http://schemas.openxmlformats.org/drawingml/2006/main">
+              <a:graphicData uri="http://schemas.openxmlformats.org/drawingml/2006/picture">
+                <pic:pic xmlns:pic="http://schemas.openxmlformats.org/drawingml/2006/picture">
+                  <pic:nvPicPr>
+                    <pic:cNvPr id="1" name=""/>
+                    <pic:cNvPicPr/>
+                  </pic:nvPicPr>
+                  <pic:blipFill>
+                    <a:blip r:embed="rId28"/>
+                    <a:stretch>
+                      <a:fillRect/>
+                    </a:stretch>
+                  </pic:blipFill>
+                  <pic:spPr>
+                    <a:xfrm>
+                      <a:off x="0" y="0"/>
+                      <a:ext cx="5943600" cy="2441575"/>
+                    </a:xfrm>
+                    <a:prstGeom prst="rect">
+                      <a:avLst/>
+                    </a:prstGeom>
+                  </pic:spPr>
+                </pic:pic>
+              </a:graphicData>
+            </a:graphic>
+          </wp:inline>
+        </w:drawing>
+      </w:r>
+    </w:p>
+    <w:p>
+      <w:pPr>
+        <w:pStyle w:val="NormalWeb"/>
+        <w:ind w:left="360"/>
+        <w:jc w:val="center"/>
+        <w:rPr>
+          <w:i/>
+          <w:sz w:val="22"/>
+          <w:szCs w:val="27"/>
+          <w:lang w:val="vi-VN"/>
+        </w:rPr>
+      </w:pPr>
+      <w:r>
+        <w:rPr>
+          <w:i/>
+          <w:sz w:val="22"/>
+          <w:szCs w:val="27"/>
+          <w:lang w:val="vi-VN"/>
+        </w:rPr>
+        <w:t>Dãy 1, 2, 3, 4, 5</w:t>
+      </w:r>
+    </w:p>
+    <w:p>
+      <w:pPr>
+        <w:pStyle w:val="NormalWeb"/>
+        <w:numPr>
+          <w:ilvl w:val="0"/>
+          <w:numId w:val="1"/>
+        </w:numPr>
+        <w:rPr>
+          <w:szCs w:val="27"/>
+          <w:lang w:val="vi-VN"/>
+        </w:rPr>
+      </w:pPr>
+      <w:r>
+        <w:rPr>
+          <w:szCs w:val="27"/>
+          <w:lang w:val="vi-VN"/>
+        </w:rPr>
+        <w:t xml:space="preserve">Nhận xét: </w:t>
+      </w:r>
+    </w:p>
+    <w:p>
+      <w:pPr>
+        <w:pStyle w:val="NormalWeb"/>
+        <w:numPr>
+          <w:ilvl w:val="0"/>
+          <w:numId w:val="7"/>
+        </w:numPr>
+        <w:rPr>
+          <w:szCs w:val="27"/>
+          <w:lang w:val="vi-VN"/>
+        </w:rPr>
+      </w:pPr>
+      <w:r>
+        <w:rPr>
+          <w:szCs w:val="27"/>
+          <w:lang w:val="vi-VN"/>
+        </w:rPr>
+        <w:t>Với dãy -1, 0, 0, 0, 0 thì vòng lặp đã ngay lập tức dừng khi sum = -1 &lt; 0 =&gt; Thoả mãn.</w:t>
+      </w:r>
+    </w:p>
+    <w:p>
+      <w:pPr>
+        <w:pStyle w:val="NormalWeb"/>
+        <w:numPr>
+          <w:ilvl w:val="0"/>
+          <w:numId w:val="7"/>
+        </w:numPr>
+        <w:rPr>
+          <w:szCs w:val="27"/>
+          <w:lang w:val="vi-VN"/>
+        </w:rPr>
+      </w:pPr>
+      <w:r>
+        <w:rPr>
+          <w:szCs w:val="27"/>
+          <w:lang w:val="vi-VN"/>
+        </w:rPr>
+        <w:t>Với dãy 1, 2, 3, 4, 5 thì vòng lặp vẫn chạy bình thường và cho ra kết quả đúng là 0x0000000f = 15.</w:t>
+      </w:r>
+    </w:p>
+    <w:p>
+      <w:pPr>
+        <w:pStyle w:val="NormalWeb"/>
+        <w:numPr>
+          <w:ilvl w:val="0"/>
+          <w:numId w:val="6"/>
+        </w:numPr>
+        <w:rPr>
+          <w:szCs w:val="27"/>
+        </w:rPr>
+      </w:pPr>
+      <w:r>
+        <w:rPr>
+          <w:szCs w:val="27"/>
+        </w:rPr>
+        <w:t>A[i] != 0</w:t>
+      </w:r>
+    </w:p>
+    <w:p>
+      <w:pPr>
+        <w:pStyle w:val="NormalWeb"/>
+        <w:numPr>
+          <w:ilvl w:val="0"/>
+          <w:numId w:val="1"/>
+        </w:numPr>
+        <w:rPr>
+          <w:szCs w:val="27"/>
+        </w:rPr>
+      </w:pPr>
+      <w:r>
+        <w:rPr>
+          <w:szCs w:val="27"/>
+        </w:rPr>
+        <w:t>Code:</w:t>
+      </w:r>
+    </w:p>
+    <w:p>
+      <w:pPr>
+        <w:pStyle w:val="NormalWeb"/>
+        <w:ind w:left="360"/>
+        <w:rPr>
+          <w:szCs w:val="27"/>
+        </w:rPr>
+      </w:pPr>
+      <w:r>
+        <w:rPr>
+          <w:szCs w:val="27"/>
+        </w:rPr>
+        <w:t>.data</w:t>
+      </w:r>
+    </w:p>
+    <w:p>
+      <w:pPr>
+        <w:pStyle w:val="NormalWeb"/>
+        <w:ind w:left="360"/>
+        <w:rPr>
+          <w:szCs w:val="27"/>
+        </w:rPr>
+      </w:pPr>
+      <w:r>
+        <w:rPr>
+          <w:szCs w:val="27"/>
+        </w:rPr>
+        <w:tab/>
+        <w:t xml:space="preserve">array: .word 1, 2, 3, 0, 5 </w:t>
+      </w:r>
+      <w:r>
+        <w:rPr>
+          <w:szCs w:val="27"/>
+        </w:rPr>
+        <w:tab/>
+        <w:t># them mot phan tu nua vao mang co gia tri la 5</w:t>
+      </w:r>
+    </w:p>
+    <w:p>
+      <w:pPr>
+        <w:pStyle w:val="NormalWeb"/>
+        <w:ind w:left="360"/>
+        <w:rPr>
+          <w:szCs w:val="27"/>
+        </w:rPr>
+      </w:pPr>
+      <w:r>
+        <w:rPr>
+          <w:szCs w:val="27"/>
+        </w:rPr>
+        <w:t>.text</w:t>
+      </w:r>
+    </w:p>
+    <w:p>
+      <w:pPr>
+        <w:pStyle w:val="NormalWeb"/>
+        <w:ind w:left="360"/>
+        <w:rPr>
+          <w:szCs w:val="27"/>
+        </w:rPr>
+      </w:pPr>
+      <w:r>
+        <w:rPr>
+          <w:szCs w:val="27"/>
+        </w:rPr>
+        <w:tab/>
+        <w:t>addi</w:t>
+      </w:r>
+      <w:r>
+        <w:rPr>
+          <w:szCs w:val="27"/>
+        </w:rPr>
+        <w:tab/>
+        <w:t>$s5, $zero, 0</w:t>
+      </w:r>
+      <w:r>
+        <w:rPr>
+          <w:szCs w:val="27"/>
+        </w:rPr>
+        <w:tab/>
+        <w:t># khoi tao sum</w:t>
+      </w:r>
+    </w:p>
+    <w:p>
+      <w:pPr>
+        <w:pStyle w:val="NormalWeb"/>
+        <w:ind w:left="360"/>
+        <w:rPr>
+          <w:szCs w:val="27"/>
+        </w:rPr>
+      </w:pPr>
+      <w:r>
+        <w:rPr>
+          <w:szCs w:val="27"/>
+        </w:rPr>
+        <w:tab/>
+        <w:t>addi</w:t>
+      </w:r>
+      <w:r>
+        <w:rPr>
+          <w:szCs w:val="27"/>
+        </w:rPr>
+        <w:tab/>
+        <w:t>$s1, $zero, 0</w:t>
+      </w:r>
+      <w:r>
+        <w:rPr>
+          <w:szCs w:val="27"/>
+        </w:rPr>
+        <w:tab/>
+        <w:t># khoi tao i</w:t>
+      </w:r>
+    </w:p>
+    <w:p>
+      <w:pPr>
+        <w:pStyle w:val="NormalWeb"/>
+        <w:ind w:left="360"/>
+        <w:rPr>
+          <w:szCs w:val="27"/>
+        </w:rPr>
+      </w:pPr>
+      <w:r>
+        <w:rPr>
+          <w:szCs w:val="27"/>
+        </w:rPr>
+        <w:tab/>
+        <w:t>addi</w:t>
+      </w:r>
+      <w:r>
+        <w:rPr>
+          <w:szCs w:val="27"/>
+        </w:rPr>
+        <w:tab/>
+        <w:t>$s3, $zero, 4</w:t>
+      </w:r>
+      <w:r>
+        <w:rPr>
+          <w:szCs w:val="27"/>
+        </w:rPr>
+        <w:tab/>
+        <w:t># khoi tao n</w:t>
+      </w:r>
+    </w:p>
+    <w:p>
+      <w:pPr>
+        <w:pStyle w:val="NormalWeb"/>
+        <w:ind w:left="360"/>
+        <w:rPr>
+          <w:szCs w:val="27"/>
+        </w:rPr>
+      </w:pPr>
+      <w:r>
+        <w:rPr>
+          <w:szCs w:val="27"/>
+        </w:rPr>
+        <w:tab/>
+        <w:t>addi</w:t>
+      </w:r>
+      <w:r>
+        <w:rPr>
+          <w:szCs w:val="27"/>
+        </w:rPr>
+        <w:tab/>
+        <w:t>$s4, $zero, 1</w:t>
+      </w:r>
+      <w:r>
+        <w:rPr>
+          <w:szCs w:val="27"/>
+        </w:rPr>
+        <w:tab/>
+        <w:t># khoi tao step</w:t>
+      </w:r>
+    </w:p>
+    <w:p>
+      <w:pPr>
+        <w:pStyle w:val="NormalWeb"/>
+        <w:ind w:left="360"/>
+        <w:rPr>
+          <w:szCs w:val="27"/>
+        </w:rPr>
+      </w:pPr>
+      <w:r>
+        <w:rPr>
+          <w:szCs w:val="27"/>
+        </w:rPr>
+        <w:tab/>
+        <w:t>la</w:t>
+      </w:r>
+      <w:r>
+        <w:rPr>
+          <w:szCs w:val="27"/>
+        </w:rPr>
+        <w:tab/>
+        <w:t>$s2, array</w:t>
+      </w:r>
+      <w:r>
+        <w:rPr>
+          <w:szCs w:val="27"/>
+        </w:rPr>
+        <w:tab/>
+        <w:t xml:space="preserve"># khoi tao array </w:t>
+      </w:r>
+    </w:p>
+    <w:p>
+      <w:pPr>
+        <w:pStyle w:val="NormalWeb"/>
+        <w:ind w:left="360"/>
+        <w:rPr>
+          <w:szCs w:val="27"/>
+        </w:rPr>
+      </w:pPr>
+      <w:r>
+        <w:rPr>
+          <w:szCs w:val="27"/>
+        </w:rPr>
+        <w:t>loop:</w:t>
+      </w:r>
+      <w:r>
+        <w:rPr>
+          <w:szCs w:val="27"/>
+        </w:rPr>
+        <w:tab/>
+        <w:t xml:space="preserve">sle </w:t>
+      </w:r>
+      <w:r>
+        <w:rPr>
+          <w:szCs w:val="27"/>
+        </w:rPr>
+        <w:tab/>
+        <w:t>$t2, $s1, $s3</w:t>
+      </w:r>
+      <w:r>
+        <w:rPr>
+          <w:szCs w:val="27"/>
+        </w:rPr>
+        <w:tab/>
+        <w:t># i&lt;=n</w:t>
+      </w:r>
+      <w:r>
+        <w:rPr>
+          <w:szCs w:val="27"/>
+        </w:rPr>
+        <w:tab/>
+      </w:r>
+    </w:p>
+    <w:p>
+      <w:pPr>
+        <w:pStyle w:val="NormalWeb"/>
+        <w:ind w:left="360"/>
+        <w:rPr>
+          <w:szCs w:val="27"/>
+        </w:rPr>
+      </w:pPr>
+      <w:r>
+        <w:rPr>
+          <w:szCs w:val="27"/>
+        </w:rPr>
+        <w:lastRenderedPageBreak/>
+        <w:tab/>
+        <w:t>beq</w:t>
+      </w:r>
+      <w:r>
+        <w:rPr>
+          <w:szCs w:val="27"/>
+        </w:rPr>
+        <w:tab/>
+        <w:t>$t2, $zero, endloop</w:t>
+      </w:r>
+    </w:p>
+    <w:p>
+      <w:pPr>
+        <w:pStyle w:val="NormalWeb"/>
+        <w:ind w:left="360"/>
+        <w:rPr>
+          <w:szCs w:val="27"/>
+        </w:rPr>
+      </w:pPr>
+      <w:r>
+        <w:rPr>
+          <w:szCs w:val="27"/>
+        </w:rPr>
+        <w:tab/>
+        <w:t>add</w:t>
+      </w:r>
+      <w:r>
+        <w:rPr>
+          <w:szCs w:val="27"/>
+        </w:rPr>
+        <w:tab/>
+        <w:t>$t1, $s1, $s1</w:t>
+      </w:r>
+    </w:p>
+    <w:p>
+      <w:pPr>
+        <w:pStyle w:val="NormalWeb"/>
+        <w:ind w:left="360"/>
+        <w:rPr>
+          <w:szCs w:val="27"/>
+        </w:rPr>
+      </w:pPr>
+      <w:r>
+        <w:rPr>
+          <w:szCs w:val="27"/>
+        </w:rPr>
+        <w:tab/>
+        <w:t>add</w:t>
+      </w:r>
+      <w:r>
+        <w:rPr>
+          <w:szCs w:val="27"/>
+        </w:rPr>
+        <w:tab/>
+        <w:t>$t1, $t1, $t1</w:t>
+      </w:r>
+      <w:r>
+        <w:rPr>
+          <w:szCs w:val="27"/>
+        </w:rPr>
+        <w:tab/>
+        <w:t># t1 = 4*i dia chi address them vao</w:t>
+      </w:r>
+    </w:p>
+    <w:p>
+      <w:pPr>
+        <w:pStyle w:val="NormalWeb"/>
+        <w:ind w:left="360"/>
+        <w:rPr>
+          <w:szCs w:val="27"/>
+        </w:rPr>
+      </w:pPr>
+      <w:r>
+        <w:rPr>
+          <w:szCs w:val="27"/>
+        </w:rPr>
+        <w:tab/>
+        <w:t>add</w:t>
+      </w:r>
+      <w:r>
+        <w:rPr>
+          <w:szCs w:val="27"/>
+        </w:rPr>
+        <w:tab/>
+        <w:t xml:space="preserve">$t1, $t1, $s2   </w:t>
+      </w:r>
+    </w:p>
+    <w:p>
+      <w:pPr>
+        <w:pStyle w:val="NormalWeb"/>
+        <w:ind w:left="360"/>
+        <w:rPr>
+          <w:szCs w:val="27"/>
+        </w:rPr>
+      </w:pPr>
+      <w:r>
+        <w:rPr>
+          <w:szCs w:val="27"/>
+        </w:rPr>
+        <w:tab/>
+        <w:t>lw</w:t>
+      </w:r>
+      <w:r>
+        <w:rPr>
+          <w:szCs w:val="27"/>
+        </w:rPr>
+        <w:tab/>
+        <w:t>$t0, 0($t1)</w:t>
+      </w:r>
+      <w:r>
+        <w:rPr>
+          <w:szCs w:val="27"/>
+        </w:rPr>
+        <w:tab/>
+        <w:t># load gia tri A[i] vao $t0</w:t>
+      </w:r>
+    </w:p>
+    <w:p>
+      <w:pPr>
+        <w:pStyle w:val="NormalWeb"/>
+        <w:ind w:left="360"/>
+        <w:rPr>
+          <w:szCs w:val="27"/>
+        </w:rPr>
+      </w:pPr>
+      <w:r>
+        <w:rPr>
+          <w:szCs w:val="27"/>
+        </w:rPr>
+        <w:tab/>
+        <w:t>beq</w:t>
+      </w:r>
+      <w:r>
+        <w:rPr>
+          <w:szCs w:val="27"/>
+        </w:rPr>
+        <w:tab/>
+        <w:t xml:space="preserve">$t0, $zero, endloop </w:t>
+      </w:r>
+      <w:r>
+        <w:rPr>
+          <w:szCs w:val="27"/>
+        </w:rPr>
+        <w:t># A[i] = 0 thi dung loop</w:t>
+      </w:r>
+    </w:p>
+    <w:p>
+      <w:pPr>
+        <w:pStyle w:val="NormalWeb"/>
+        <w:ind w:left="360"/>
+        <w:rPr>
+          <w:szCs w:val="27"/>
+        </w:rPr>
+      </w:pPr>
+      <w:r>
+        <w:rPr>
+          <w:szCs w:val="27"/>
+        </w:rPr>
+        <w:tab/>
+        <w:t xml:space="preserve">add     $s5, $s5, $t0 </w:t>
+      </w:r>
+      <w:r>
+        <w:rPr>
+          <w:szCs w:val="27"/>
+        </w:rPr>
+        <w:tab/>
+        <w:t># sum = sum + A[i]</w:t>
+      </w:r>
+    </w:p>
+    <w:p>
+      <w:pPr>
+        <w:pStyle w:val="NormalWeb"/>
+        <w:ind w:left="360"/>
+        <w:rPr>
+          <w:szCs w:val="27"/>
+        </w:rPr>
+      </w:pPr>
+      <w:r>
+        <w:rPr>
+          <w:szCs w:val="27"/>
+        </w:rPr>
+        <w:tab/>
+        <w:t xml:space="preserve">add </w:t>
+      </w:r>
+      <w:r>
+        <w:rPr>
+          <w:szCs w:val="27"/>
+        </w:rPr>
+        <w:tab/>
+        <w:t>$s1, $s1, $s4</w:t>
+      </w:r>
+      <w:r>
+        <w:rPr>
+          <w:szCs w:val="27"/>
+        </w:rPr>
+        <w:tab/>
+        <w:t># i = i + step</w:t>
+      </w:r>
+    </w:p>
+    <w:p>
+      <w:pPr>
+        <w:pStyle w:val="NormalWeb"/>
+        <w:ind w:left="360"/>
+        <w:rPr>
+          <w:szCs w:val="27"/>
+        </w:rPr>
+      </w:pPr>
+      <w:r>
+        <w:rPr>
+          <w:szCs w:val="27"/>
+        </w:rPr>
+        <w:tab/>
+        <w:t>j</w:t>
+      </w:r>
+      <w:r>
+        <w:rPr>
+          <w:szCs w:val="27"/>
+        </w:rPr>
+        <w:tab/>
+        <w:t>loop</w:t>
+      </w:r>
+    </w:p>
+    <w:p>
+      <w:pPr>
+        <w:pStyle w:val="NormalWeb"/>
+        <w:ind w:left="360"/>
+        <w:rPr>
+          <w:szCs w:val="27"/>
+        </w:rPr>
+      </w:pPr>
+      <w:r>
+        <w:rPr>
+          <w:szCs w:val="27"/>
+        </w:rPr>
+        <w:t>endloop:</w:t>
+      </w:r>
+    </w:p>
+    <w:p>
+      <w:pPr>
+        <w:pStyle w:val="NormalWeb"/>
+        <w:ind w:left="360"/>
+        <w:jc w:val="center"/>
+        <w:rPr>
+          <w:szCs w:val="27"/>
+        </w:rPr>
+      </w:pPr>
+      <w:r>
+        <w:rPr>
+          <w:szCs w:val="27"/>
+        </w:rPr>
+        <w:drawing>
+          <wp:inline distT="0" distB="0" distL="0" distR="0" wp14:anchorId="27A75334" wp14:editId="5E1FAC1D">
+            <wp:extent cx="5943600" cy="3484245"/>
+            <wp:effectExtent l="0" t="0" r="0" b="1905"/>
+            <wp:docPr id="27" name="Picture 27"/>
+            <wp:cNvGraphicFramePr>
+              <a:graphicFrameLocks xmlns:a="http://schemas.openxmlformats.org/drawingml/2006/main" noChangeAspect="1"/>
+            </wp:cNvGraphicFramePr>
+            <a:graphic xmlns:a="http://schemas.openxmlformats.org/drawingml/2006/main">
+              <a:graphicData uri="http://schemas.openxmlformats.org/drawingml/2006/picture">
+                <pic:pic xmlns:pic="http://schemas.openxmlformats.org/drawingml/2006/picture">
+                  <pic:nvPicPr>
+                    <pic:cNvPr id="1" name=""/>
+                    <pic:cNvPicPr/>
+                  </pic:nvPicPr>
+                  <pic:blipFill>
+                    <a:blip r:embed="rId29"/>
+                    <a:stretch>
+                      <a:fillRect/>
+                    </a:stretch>
+                  </pic:blipFill>
+                  <pic:spPr>
+                    <a:xfrm>
+                      <a:off x="0" y="0"/>
+                      <a:ext cx="5943600" cy="3484245"/>
+                    </a:xfrm>
+                    <a:prstGeom prst="rect">
+                      <a:avLst/>
+                    </a:prstGeom>
+                  </pic:spPr>
+                </pic:pic>
+              </a:graphicData>
+            </a:graphic>
+          </wp:inline>
+        </w:drawing>
+      </w:r>
+    </w:p>
+    <w:p>
+      <w:pPr>
+        <w:pStyle w:val="NormalWeb"/>
+        <w:ind w:left="360"/>
+        <w:jc w:val="center"/>
+        <w:rPr>
+          <w:szCs w:val="27"/>
+        </w:rPr>
+      </w:pPr>
+      <w:r>
+        <w:rPr>
+          <w:szCs w:val="27"/>
+        </w:rPr>
+        <w:lastRenderedPageBreak/>
+        <w:drawing>
+          <wp:inline distT="0" distB="0" distL="0" distR="0" wp14:anchorId="0B81DB3C" wp14:editId="77906991">
+            <wp:extent cx="5943600" cy="2401570"/>
+            <wp:effectExtent l="0" t="0" r="0" b="0"/>
+            <wp:docPr id="28" name="Picture 28"/>
+            <wp:cNvGraphicFramePr>
+              <a:graphicFrameLocks xmlns:a="http://schemas.openxmlformats.org/drawingml/2006/main" noChangeAspect="1"/>
+            </wp:cNvGraphicFramePr>
+            <a:graphic xmlns:a="http://schemas.openxmlformats.org/drawingml/2006/main">
+              <a:graphicData uri="http://schemas.openxmlformats.org/drawingml/2006/picture">
+                <pic:pic xmlns:pic="http://schemas.openxmlformats.org/drawingml/2006/picture">
+                  <pic:nvPicPr>
+                    <pic:cNvPr id="1" name=""/>
+                    <pic:cNvPicPr/>
+                  </pic:nvPicPr>
+                  <pic:blipFill>
+                    <a:blip r:embed="rId30"/>
+                    <a:stretch>
+                      <a:fillRect/>
+                    </a:stretch>
+                  </pic:blipFill>
+                  <pic:spPr>
+                    <a:xfrm>
+                      <a:off x="0" y="0"/>
+                      <a:ext cx="5943600" cy="2401570"/>
+                    </a:xfrm>
+                    <a:prstGeom prst="rect">
+                      <a:avLst/>
+                    </a:prstGeom>
+                  </pic:spPr>
+                </pic:pic>
+              </a:graphicData>
+            </a:graphic>
+          </wp:inline>
+        </w:drawing>
+      </w:r>
+    </w:p>
+    <w:p>
+      <w:pPr>
+        <w:pStyle w:val="NormalWeb"/>
+        <w:numPr>
+          <w:ilvl w:val="0"/>
+          <w:numId w:val="1"/>
+        </w:numPr>
+        <w:rPr>
+          <w:szCs w:val="27"/>
+          <w:lang w:val="vi-VN"/>
+        </w:rPr>
+      </w:pPr>
+      <w:r>
+        <w:rPr>
+          <w:szCs w:val="27"/>
+          <w:lang w:val="vi-VN"/>
+        </w:rPr>
+        <w:t>Nhận xét: Xét mảng gồm 5 phần tử có các giá trị 1, 2, 3, 0, 5. Vòng lặp</w:t>
+      </w:r>
+      <w:r>
+        <w:rPr>
+          <w:szCs w:val="27"/>
+          <w:lang w:val="vi-VN"/>
+        </w:rPr>
+        <w:t xml:space="preserve"> đã</w:t>
+      </w:r>
+      <w:r>
+        <w:rPr>
+          <w:szCs w:val="27"/>
+          <w:lang w:val="vi-VN"/>
+        </w:rPr>
+        <w:t xml:space="preserve"> dừng</w:t>
+      </w:r>
+      <w:r>
+        <w:rPr>
+          <w:szCs w:val="27"/>
+          <w:lang w:val="vi-VN"/>
+        </w:rPr>
+        <w:t xml:space="preserve"> lại</w:t>
+      </w:r>
+      <w:r>
+        <w:rPr>
+          <w:szCs w:val="27"/>
+          <w:lang w:val="vi-VN"/>
+        </w:rPr>
+        <w:t xml:space="preserve"> khi A[3] = 0, và tổng lúc này ta tính được là 1 + 2 + 3 = 6, </w:t>
+      </w:r>
+      <w:r>
+        <w:rPr>
+          <w:szCs w:val="27"/>
+          <w:lang w:val="vi-VN"/>
+        </w:rPr>
+        <w:t xml:space="preserve">mà </w:t>
+      </w:r>
+      <w:r>
+        <w:rPr>
+          <w:szCs w:val="27"/>
+          <w:lang w:val="vi-VN"/>
+        </w:rPr>
+        <w:t>$s5 = 0x00000006 = 6 =&gt; Thỏa mãn đề bài.</w:t>
+      </w:r>
+    </w:p>
+    <w:p>
+      <w:pPr>
+        <w:pStyle w:val="NormalWeb"/>
         <w:rPr>
           <w:color w:val="C00000"/>
           <w:szCs w:val="27"/>
@@ -7586,14 +13042,1276 @@
     <w:p>
       <w:pPr>
         <w:pStyle w:val="NormalWeb"/>
+        <w:numPr>
+          <w:ilvl w:val="0"/>
+          <w:numId w:val="1"/>
+        </w:numPr>
         <w:rPr>
           <w:color w:val="000000"/>
           <w:szCs w:val="27"/>
         </w:rPr>
       </w:pPr>
-    </w:p>
-    <w:p/>
-    <w:p/>
+      <w:r>
+        <w:rPr>
+          <w:color w:val="000000"/>
+          <w:szCs w:val="27"/>
+        </w:rPr>
+        <w:t>Code:</w:t>
+      </w:r>
+    </w:p>
+    <w:p>
+      <w:pPr>
+        <w:pStyle w:val="NormalWeb"/>
+        <w:rPr>
+          <w:color w:val="C45911" w:themeColor="accent2" w:themeShade="BF"/>
+          <w:sz w:val="22"/>
+          <w:szCs w:val="22"/>
+        </w:rPr>
+      </w:pPr>
+      <w:r>
+        <w:rPr>
+          <w:color w:val="C45911" w:themeColor="accent2" w:themeShade="BF"/>
+          <w:sz w:val="22"/>
+          <w:szCs w:val="22"/>
+        </w:rPr>
+        <w:t xml:space="preserve">.data </w:t>
+      </w:r>
+    </w:p>
+    <w:p>
+      <w:pPr>
+        <w:pStyle w:val="NormalWeb"/>
+        <w:rPr>
+          <w:color w:val="C45911" w:themeColor="accent2" w:themeShade="BF"/>
+          <w:sz w:val="22"/>
+          <w:szCs w:val="22"/>
+        </w:rPr>
+      </w:pPr>
+      <w:r>
+        <w:rPr>
+          <w:color w:val="C45911" w:themeColor="accent2" w:themeShade="BF"/>
+          <w:sz w:val="22"/>
+          <w:szCs w:val="22"/>
+        </w:rPr>
+        <w:tab/>
+        <w:t>a</w:t>
+      </w:r>
+      <w:r>
+        <w:rPr>
+          <w:color w:val="C45911" w:themeColor="accent2" w:themeShade="BF"/>
+          <w:sz w:val="22"/>
+          <w:szCs w:val="22"/>
+        </w:rPr>
+        <w:t xml:space="preserve">rray: .word 3, 6, -2, -8, -15, </w:t>
+      </w:r>
+      <w:r>
+        <w:rPr>
+          <w:color w:val="C45911" w:themeColor="accent2" w:themeShade="BF"/>
+          <w:sz w:val="22"/>
+          <w:szCs w:val="22"/>
+        </w:rPr>
+        <w:t>10</w:t>
+      </w:r>
+      <w:r>
+        <w:rPr>
+          <w:color w:val="C45911" w:themeColor="accent2" w:themeShade="BF"/>
+          <w:sz w:val="22"/>
+          <w:szCs w:val="22"/>
+        </w:rPr>
+        <w:tab/>
+      </w:r>
+      <w:r>
+        <w:rPr>
+          <w:color w:val="C45911" w:themeColor="accent2" w:themeShade="BF"/>
+          <w:sz w:val="22"/>
+          <w:szCs w:val="22"/>
+        </w:rPr>
+        <w:t xml:space="preserve"> </w:t>
+      </w:r>
+      <w:r>
+        <w:rPr>
+          <w:color w:val="C45911" w:themeColor="accent2" w:themeShade="BF"/>
+          <w:sz w:val="22"/>
+          <w:szCs w:val="22"/>
+        </w:rPr>
+        <w:tab/>
+        <w:t># khoi tao mang va cac phan tu</w:t>
+      </w:r>
+    </w:p>
+    <w:p>
+      <w:pPr>
+        <w:pStyle w:val="NormalWeb"/>
+        <w:rPr>
+          <w:color w:val="C45911" w:themeColor="accent2" w:themeShade="BF"/>
+          <w:sz w:val="22"/>
+          <w:szCs w:val="22"/>
+        </w:rPr>
+      </w:pPr>
+      <w:r>
+        <w:rPr>
+          <w:color w:val="C45911" w:themeColor="accent2" w:themeShade="BF"/>
+          <w:sz w:val="22"/>
+          <w:szCs w:val="22"/>
+        </w:rPr>
+        <w:t>.text</w:t>
+      </w:r>
+    </w:p>
+    <w:p>
+      <w:pPr>
+        <w:pStyle w:val="NormalWeb"/>
+        <w:rPr>
+          <w:color w:val="C45911" w:themeColor="accent2" w:themeShade="BF"/>
+          <w:sz w:val="22"/>
+          <w:szCs w:val="22"/>
+        </w:rPr>
+      </w:pPr>
+      <w:r>
+        <w:rPr>
+          <w:color w:val="C45911" w:themeColor="accent2" w:themeShade="BF"/>
+          <w:sz w:val="22"/>
+          <w:szCs w:val="22"/>
+        </w:rPr>
+        <w:tab/>
+        <w:t>addi</w:t>
+      </w:r>
+      <w:r>
+        <w:rPr>
+          <w:color w:val="C45911" w:themeColor="accent2" w:themeShade="BF"/>
+          <w:sz w:val="22"/>
+          <w:szCs w:val="22"/>
+        </w:rPr>
+        <w:tab/>
+        <w:t>$s1, $zero, 0</w:t>
+      </w:r>
+      <w:r>
+        <w:rPr>
+          <w:color w:val="C45911" w:themeColor="accent2" w:themeShade="BF"/>
+          <w:sz w:val="22"/>
+          <w:szCs w:val="22"/>
+        </w:rPr>
+        <w:tab/>
+        <w:t># khoi tao i</w:t>
+      </w:r>
+    </w:p>
+    <w:p>
+      <w:pPr>
+        <w:pStyle w:val="NormalWeb"/>
+        <w:rPr>
+          <w:color w:val="C45911" w:themeColor="accent2" w:themeShade="BF"/>
+          <w:sz w:val="22"/>
+          <w:szCs w:val="22"/>
+        </w:rPr>
+      </w:pPr>
+      <w:r>
+        <w:rPr>
+          <w:color w:val="C45911" w:themeColor="accent2" w:themeShade="BF"/>
+          <w:sz w:val="22"/>
+          <w:szCs w:val="22"/>
+        </w:rPr>
+        <w:tab/>
+        <w:t>addi</w:t>
+      </w:r>
+      <w:r>
+        <w:rPr>
+          <w:color w:val="C45911" w:themeColor="accent2" w:themeShade="BF"/>
+          <w:sz w:val="22"/>
+          <w:szCs w:val="22"/>
+        </w:rPr>
+        <w:tab/>
+        <w:t>$s2, $zero, 6</w:t>
+      </w:r>
+      <w:r>
+        <w:rPr>
+          <w:color w:val="C45911" w:themeColor="accent2" w:themeShade="BF"/>
+          <w:sz w:val="22"/>
+          <w:szCs w:val="22"/>
+        </w:rPr>
+        <w:tab/>
+        <w:t># khoi tao n</w:t>
+      </w:r>
+    </w:p>
+    <w:p>
+      <w:pPr>
+        <w:pStyle w:val="NormalWeb"/>
+        <w:rPr>
+          <w:color w:val="C45911" w:themeColor="accent2" w:themeShade="BF"/>
+          <w:sz w:val="22"/>
+          <w:szCs w:val="22"/>
+        </w:rPr>
+      </w:pPr>
+      <w:r>
+        <w:rPr>
+          <w:color w:val="C45911" w:themeColor="accent2" w:themeShade="BF"/>
+          <w:sz w:val="22"/>
+          <w:szCs w:val="22"/>
+        </w:rPr>
+        <w:tab/>
+        <w:t>addi</w:t>
+      </w:r>
+      <w:r>
+        <w:rPr>
+          <w:color w:val="C45911" w:themeColor="accent2" w:themeShade="BF"/>
+          <w:sz w:val="22"/>
+          <w:szCs w:val="22"/>
+        </w:rPr>
+        <w:tab/>
+        <w:t>$s3, $zero, 1</w:t>
+      </w:r>
+      <w:r>
+        <w:rPr>
+          <w:color w:val="C45911" w:themeColor="accent2" w:themeShade="BF"/>
+          <w:sz w:val="22"/>
+          <w:szCs w:val="22"/>
+        </w:rPr>
+        <w:tab/>
+        <w:t># khoi tao step</w:t>
+      </w:r>
+    </w:p>
+    <w:p>
+      <w:pPr>
+        <w:pStyle w:val="NormalWeb"/>
+        <w:rPr>
+          <w:color w:val="C45911" w:themeColor="accent2" w:themeShade="BF"/>
+          <w:sz w:val="22"/>
+          <w:szCs w:val="22"/>
+        </w:rPr>
+      </w:pPr>
+      <w:r>
+        <w:rPr>
+          <w:color w:val="C45911" w:themeColor="accent2" w:themeShade="BF"/>
+          <w:sz w:val="22"/>
+          <w:szCs w:val="22"/>
+        </w:rPr>
+        <w:tab/>
+        <w:t>la</w:t>
+      </w:r>
+      <w:r>
+        <w:rPr>
+          <w:color w:val="C45911" w:themeColor="accent2" w:themeShade="BF"/>
+          <w:sz w:val="22"/>
+          <w:szCs w:val="22"/>
+        </w:rPr>
+        <w:tab/>
+        <w:t>$s4, array</w:t>
+      </w:r>
+      <w:r>
+        <w:rPr>
+          <w:color w:val="C45911" w:themeColor="accent2" w:themeShade="BF"/>
+          <w:sz w:val="22"/>
+          <w:szCs w:val="22"/>
+        </w:rPr>
+        <w:tab/>
+        <w:t xml:space="preserve"># khoi tao array </w:t>
+      </w:r>
+    </w:p>
+    <w:p>
+      <w:pPr>
+        <w:pStyle w:val="NormalWeb"/>
+        <w:rPr>
+          <w:color w:val="C45911" w:themeColor="accent2" w:themeShade="BF"/>
+          <w:sz w:val="22"/>
+          <w:szCs w:val="22"/>
+        </w:rPr>
+      </w:pPr>
+      <w:r>
+        <w:rPr>
+          <w:color w:val="C45911" w:themeColor="accent2" w:themeShade="BF"/>
+          <w:sz w:val="22"/>
+          <w:szCs w:val="22"/>
+        </w:rPr>
+        <w:tab/>
+        <w:t xml:space="preserve">addi </w:t>
+      </w:r>
+      <w:r>
+        <w:rPr>
+          <w:color w:val="C45911" w:themeColor="accent2" w:themeShade="BF"/>
+          <w:sz w:val="22"/>
+          <w:szCs w:val="22"/>
+        </w:rPr>
+        <w:tab/>
+        <w:t>$s5, $zero, 0</w:t>
+      </w:r>
+      <w:r>
+        <w:rPr>
+          <w:color w:val="C45911" w:themeColor="accent2" w:themeShade="BF"/>
+          <w:sz w:val="22"/>
+          <w:szCs w:val="22"/>
+        </w:rPr>
+        <w:tab/>
+        <w:t xml:space="preserve"># khoi tao max </w:t>
+      </w:r>
+    </w:p>
+    <w:p>
+      <w:pPr>
+        <w:pStyle w:val="NormalWeb"/>
+        <w:rPr>
+          <w:color w:val="C45911" w:themeColor="accent2" w:themeShade="BF"/>
+          <w:sz w:val="22"/>
+          <w:szCs w:val="22"/>
+        </w:rPr>
+      </w:pPr>
+    </w:p>
+    <w:p>
+      <w:pPr>
+        <w:pStyle w:val="NormalWeb"/>
+        <w:rPr>
+          <w:color w:val="C45911" w:themeColor="accent2" w:themeShade="BF"/>
+          <w:sz w:val="22"/>
+          <w:szCs w:val="22"/>
+        </w:rPr>
+      </w:pPr>
+      <w:r>
+        <w:rPr>
+          <w:color w:val="C45911" w:themeColor="accent2" w:themeShade="BF"/>
+          <w:sz w:val="22"/>
+          <w:szCs w:val="22"/>
+        </w:rPr>
+        <w:t xml:space="preserve">loop: </w:t>
+      </w:r>
+    </w:p>
+    <w:p>
+      <w:pPr>
+        <w:pStyle w:val="NormalWeb"/>
+        <w:rPr>
+          <w:color w:val="C45911" w:themeColor="accent2" w:themeShade="BF"/>
+          <w:sz w:val="22"/>
+          <w:szCs w:val="22"/>
+        </w:rPr>
+      </w:pPr>
+      <w:r>
+        <w:rPr>
+          <w:color w:val="C45911" w:themeColor="accent2" w:themeShade="BF"/>
+          <w:sz w:val="22"/>
+          <w:szCs w:val="22"/>
+        </w:rPr>
+        <w:tab/>
+        <w:t xml:space="preserve">slt </w:t>
+      </w:r>
+      <w:r>
+        <w:rPr>
+          <w:color w:val="C45911" w:themeColor="accent2" w:themeShade="BF"/>
+          <w:sz w:val="22"/>
+          <w:szCs w:val="22"/>
+        </w:rPr>
+        <w:tab/>
+        <w:t xml:space="preserve">$t2, $s1, $s2 </w:t>
+      </w:r>
+    </w:p>
+    <w:p>
+      <w:pPr>
+        <w:pStyle w:val="NormalWeb"/>
+        <w:rPr>
+          <w:color w:val="C45911" w:themeColor="accent2" w:themeShade="BF"/>
+          <w:sz w:val="22"/>
+          <w:szCs w:val="22"/>
+        </w:rPr>
+      </w:pPr>
+      <w:r>
+        <w:rPr>
+          <w:color w:val="C45911" w:themeColor="accent2" w:themeShade="BF"/>
+          <w:sz w:val="22"/>
+          <w:szCs w:val="22"/>
+        </w:rPr>
+        <w:tab/>
+        <w:t xml:space="preserve">beq </w:t>
+      </w:r>
+      <w:r>
+        <w:rPr>
+          <w:color w:val="C45911" w:themeColor="accent2" w:themeShade="BF"/>
+          <w:sz w:val="22"/>
+          <w:szCs w:val="22"/>
+        </w:rPr>
+        <w:tab/>
+        <w:t>$t2, $zero, endloop</w:t>
+      </w:r>
+    </w:p>
+    <w:p>
+      <w:pPr>
+        <w:pStyle w:val="NormalWeb"/>
+        <w:rPr>
+          <w:color w:val="C45911" w:themeColor="accent2" w:themeShade="BF"/>
+          <w:sz w:val="22"/>
+          <w:szCs w:val="22"/>
+        </w:rPr>
+      </w:pPr>
+      <w:r>
+        <w:rPr>
+          <w:color w:val="C45911" w:themeColor="accent2" w:themeShade="BF"/>
+          <w:sz w:val="22"/>
+          <w:szCs w:val="22"/>
+        </w:rPr>
+        <w:tab/>
+        <w:t>add</w:t>
+      </w:r>
+      <w:r>
+        <w:rPr>
+          <w:color w:val="C45911" w:themeColor="accent2" w:themeShade="BF"/>
+          <w:sz w:val="22"/>
+          <w:szCs w:val="22"/>
+        </w:rPr>
+        <w:tab/>
+        <w:t>$t1, $s1, $s1</w:t>
+      </w:r>
+    </w:p>
+    <w:p>
+      <w:pPr>
+        <w:pStyle w:val="NormalWeb"/>
+        <w:rPr>
+          <w:color w:val="C45911" w:themeColor="accent2" w:themeShade="BF"/>
+          <w:sz w:val="22"/>
+          <w:szCs w:val="22"/>
+        </w:rPr>
+      </w:pPr>
+      <w:r>
+        <w:rPr>
+          <w:color w:val="C45911" w:themeColor="accent2" w:themeShade="BF"/>
+          <w:sz w:val="22"/>
+          <w:szCs w:val="22"/>
+        </w:rPr>
+        <w:lastRenderedPageBreak/>
+        <w:tab/>
+        <w:t>add</w:t>
+      </w:r>
+      <w:r>
+        <w:rPr>
+          <w:color w:val="C45911" w:themeColor="accent2" w:themeShade="BF"/>
+          <w:sz w:val="22"/>
+          <w:szCs w:val="22"/>
+        </w:rPr>
+        <w:tab/>
+        <w:t>$t1, $t1, $t1</w:t>
+      </w:r>
+      <w:r>
+        <w:rPr>
+          <w:color w:val="C45911" w:themeColor="accent2" w:themeShade="BF"/>
+          <w:sz w:val="22"/>
+          <w:szCs w:val="22"/>
+        </w:rPr>
+        <w:tab/>
+        <w:t># t1 = 4 * i</w:t>
+      </w:r>
+    </w:p>
+    <w:p>
+      <w:pPr>
+        <w:pStyle w:val="NormalWeb"/>
+        <w:rPr>
+          <w:color w:val="C45911" w:themeColor="accent2" w:themeShade="BF"/>
+          <w:sz w:val="22"/>
+          <w:szCs w:val="22"/>
+        </w:rPr>
+      </w:pPr>
+      <w:r>
+        <w:rPr>
+          <w:color w:val="C45911" w:themeColor="accent2" w:themeShade="BF"/>
+          <w:sz w:val="22"/>
+          <w:szCs w:val="22"/>
+        </w:rPr>
+        <w:tab/>
+        <w:t xml:space="preserve">add </w:t>
+      </w:r>
+      <w:r>
+        <w:rPr>
+          <w:color w:val="C45911" w:themeColor="accent2" w:themeShade="BF"/>
+          <w:sz w:val="22"/>
+          <w:szCs w:val="22"/>
+        </w:rPr>
+        <w:tab/>
+        <w:t>$t1, $t1, $s4</w:t>
+      </w:r>
+      <w:r>
+        <w:rPr>
+          <w:color w:val="C45911" w:themeColor="accent2" w:themeShade="BF"/>
+          <w:sz w:val="22"/>
+          <w:szCs w:val="22"/>
+        </w:rPr>
+        <w:tab/>
+      </w:r>
+    </w:p>
+    <w:p>
+      <w:pPr>
+        <w:pStyle w:val="NormalWeb"/>
+        <w:rPr>
+          <w:color w:val="C45911" w:themeColor="accent2" w:themeShade="BF"/>
+          <w:sz w:val="22"/>
+          <w:szCs w:val="22"/>
+        </w:rPr>
+      </w:pPr>
+      <w:r>
+        <w:rPr>
+          <w:color w:val="C45911" w:themeColor="accent2" w:themeShade="BF"/>
+          <w:sz w:val="22"/>
+          <w:szCs w:val="22"/>
+        </w:rPr>
+        <w:tab/>
+        <w:t xml:space="preserve">lw </w:t>
+      </w:r>
+      <w:r>
+        <w:rPr>
+          <w:color w:val="C45911" w:themeColor="accent2" w:themeShade="BF"/>
+          <w:sz w:val="22"/>
+          <w:szCs w:val="22"/>
+        </w:rPr>
+        <w:tab/>
+        <w:t>$t0, 0($t1)</w:t>
+      </w:r>
+      <w:r>
+        <w:rPr>
+          <w:color w:val="C45911" w:themeColor="accent2" w:themeShade="BF"/>
+          <w:sz w:val="22"/>
+          <w:szCs w:val="22"/>
+        </w:rPr>
+        <w:tab/>
+        <w:t># gia tri cua A[i] luu vao $t0</w:t>
+      </w:r>
+    </w:p>
+    <w:p>
+      <w:pPr>
+        <w:pStyle w:val="NormalWeb"/>
+        <w:rPr>
+          <w:color w:val="C45911" w:themeColor="accent2" w:themeShade="BF"/>
+          <w:sz w:val="22"/>
+          <w:szCs w:val="22"/>
+        </w:rPr>
+      </w:pPr>
+    </w:p>
+    <w:p>
+      <w:pPr>
+        <w:pStyle w:val="NormalWeb"/>
+        <w:rPr>
+          <w:color w:val="C45911" w:themeColor="accent2" w:themeShade="BF"/>
+          <w:sz w:val="22"/>
+          <w:szCs w:val="22"/>
+        </w:rPr>
+      </w:pPr>
+      <w:r>
+        <w:rPr>
+          <w:color w:val="C45911" w:themeColor="accent2" w:themeShade="BF"/>
+          <w:sz w:val="22"/>
+          <w:szCs w:val="22"/>
+        </w:rPr>
+        <w:t>if:</w:t>
+      </w:r>
+      <w:r>
+        <w:rPr>
+          <w:color w:val="C45911" w:themeColor="accent2" w:themeShade="BF"/>
+          <w:sz w:val="22"/>
+          <w:szCs w:val="22"/>
+        </w:rPr>
+        <w:tab/>
+      </w:r>
+    </w:p>
+    <w:p>
+      <w:pPr>
+        <w:pStyle w:val="NormalWeb"/>
+        <w:rPr>
+          <w:color w:val="C45911" w:themeColor="accent2" w:themeShade="BF"/>
+          <w:sz w:val="22"/>
+          <w:szCs w:val="22"/>
+        </w:rPr>
+      </w:pPr>
+      <w:r>
+        <w:rPr>
+          <w:color w:val="C45911" w:themeColor="accent2" w:themeShade="BF"/>
+          <w:sz w:val="22"/>
+          <w:szCs w:val="22"/>
+        </w:rPr>
+        <w:tab/>
+        <w:t>slti</w:t>
+      </w:r>
+      <w:r>
+        <w:rPr>
+          <w:color w:val="C45911" w:themeColor="accent2" w:themeShade="BF"/>
+          <w:sz w:val="22"/>
+          <w:szCs w:val="22"/>
+        </w:rPr>
+        <w:tab/>
+        <w:t>$t3, $t0, 0</w:t>
+      </w:r>
+      <w:r>
+        <w:rPr>
+          <w:color w:val="C45911" w:themeColor="accent2" w:themeShade="BF"/>
+          <w:sz w:val="22"/>
+          <w:szCs w:val="22"/>
+        </w:rPr>
+        <w:tab/>
+        <w:t># A[i] &lt; 0 ? 1 : 0</w:t>
+      </w:r>
+    </w:p>
+    <w:p>
+      <w:pPr>
+        <w:pStyle w:val="NormalWeb"/>
+        <w:rPr>
+          <w:color w:val="C45911" w:themeColor="accent2" w:themeShade="BF"/>
+          <w:sz w:val="22"/>
+          <w:szCs w:val="22"/>
+        </w:rPr>
+      </w:pPr>
+      <w:r>
+        <w:rPr>
+          <w:color w:val="C45911" w:themeColor="accent2" w:themeShade="BF"/>
+          <w:sz w:val="22"/>
+          <w:szCs w:val="22"/>
+        </w:rPr>
+        <w:tab/>
+        <w:t xml:space="preserve">beq </w:t>
+      </w:r>
+      <w:r>
+        <w:rPr>
+          <w:color w:val="C45911" w:themeColor="accent2" w:themeShade="BF"/>
+          <w:sz w:val="22"/>
+          <w:szCs w:val="22"/>
+        </w:rPr>
+        <w:tab/>
+        <w:t xml:space="preserve">$t3, $zero, else </w:t>
+      </w:r>
+      <w:r>
+        <w:rPr>
+          <w:color w:val="C45911" w:themeColor="accent2" w:themeShade="BF"/>
+          <w:sz w:val="22"/>
+          <w:szCs w:val="22"/>
+        </w:rPr>
+        <w:tab/>
+        <w:t># A[i} &gt;= 0 thi else</w:t>
+      </w:r>
+    </w:p>
+    <w:p>
+      <w:pPr>
+        <w:pStyle w:val="NormalWeb"/>
+        <w:rPr>
+          <w:color w:val="C45911" w:themeColor="accent2" w:themeShade="BF"/>
+          <w:sz w:val="22"/>
+          <w:szCs w:val="22"/>
+        </w:rPr>
+      </w:pPr>
+      <w:r>
+        <w:rPr>
+          <w:color w:val="C45911" w:themeColor="accent2" w:themeShade="BF"/>
+          <w:sz w:val="22"/>
+          <w:szCs w:val="22"/>
+        </w:rPr>
+        <w:tab/>
+        <w:t>sub</w:t>
+      </w:r>
+      <w:r>
+        <w:rPr>
+          <w:color w:val="C45911" w:themeColor="accent2" w:themeShade="BF"/>
+          <w:sz w:val="22"/>
+          <w:szCs w:val="22"/>
+        </w:rPr>
+        <w:tab/>
+        <w:t>$t0, $zero, $t0</w:t>
+      </w:r>
+      <w:r>
+        <w:rPr>
+          <w:color w:val="C45911" w:themeColor="accent2" w:themeShade="BF"/>
+          <w:sz w:val="22"/>
+          <w:szCs w:val="22"/>
+        </w:rPr>
+        <w:tab/>
+      </w:r>
+      <w:r>
+        <w:rPr>
+          <w:color w:val="C45911" w:themeColor="accent2" w:themeShade="BF"/>
+          <w:sz w:val="22"/>
+          <w:szCs w:val="22"/>
+        </w:rPr>
+        <w:tab/>
+        <w:t># A[i] = 0 - A[i}</w:t>
+      </w:r>
+    </w:p>
+    <w:p>
+      <w:pPr>
+        <w:pStyle w:val="NormalWeb"/>
+        <w:rPr>
+          <w:color w:val="C45911" w:themeColor="accent2" w:themeShade="BF"/>
+          <w:sz w:val="22"/>
+          <w:szCs w:val="22"/>
+        </w:rPr>
+      </w:pPr>
+      <w:r>
+        <w:rPr>
+          <w:color w:val="C45911" w:themeColor="accent2" w:themeShade="BF"/>
+          <w:sz w:val="22"/>
+          <w:szCs w:val="22"/>
+        </w:rPr>
+        <w:tab/>
+        <w:t>j</w:t>
+      </w:r>
+      <w:r>
+        <w:rPr>
+          <w:color w:val="C45911" w:themeColor="accent2" w:themeShade="BF"/>
+          <w:sz w:val="22"/>
+          <w:szCs w:val="22"/>
+        </w:rPr>
+        <w:tab/>
+        <w:t>endif</w:t>
+      </w:r>
+    </w:p>
+    <w:p>
+      <w:pPr>
+        <w:pStyle w:val="NormalWeb"/>
+        <w:rPr>
+          <w:color w:val="C45911" w:themeColor="accent2" w:themeShade="BF"/>
+          <w:sz w:val="22"/>
+          <w:szCs w:val="22"/>
+        </w:rPr>
+      </w:pPr>
+      <w:r>
+        <w:rPr>
+          <w:color w:val="C45911" w:themeColor="accent2" w:themeShade="BF"/>
+          <w:sz w:val="22"/>
+          <w:szCs w:val="22"/>
+        </w:rPr>
+        <w:t>else:</w:t>
+      </w:r>
+      <w:r>
+        <w:rPr>
+          <w:color w:val="C45911" w:themeColor="accent2" w:themeShade="BF"/>
+          <w:sz w:val="22"/>
+          <w:szCs w:val="22"/>
+        </w:rPr>
+        <w:tab/>
+        <w:t xml:space="preserve">addi </w:t>
+      </w:r>
+      <w:r>
+        <w:rPr>
+          <w:color w:val="C45911" w:themeColor="accent2" w:themeShade="BF"/>
+          <w:sz w:val="22"/>
+          <w:szCs w:val="22"/>
+        </w:rPr>
+        <w:tab/>
+        <w:t>$t0, $t0, 0</w:t>
+      </w:r>
+    </w:p>
+    <w:p>
+      <w:pPr>
+        <w:pStyle w:val="NormalWeb"/>
+        <w:rPr>
+          <w:color w:val="C45911" w:themeColor="accent2" w:themeShade="BF"/>
+          <w:sz w:val="22"/>
+          <w:szCs w:val="22"/>
+        </w:rPr>
+      </w:pPr>
+      <w:r>
+        <w:rPr>
+          <w:color w:val="C45911" w:themeColor="accent2" w:themeShade="BF"/>
+          <w:sz w:val="22"/>
+          <w:szCs w:val="22"/>
+        </w:rPr>
+        <w:t>endif:</w:t>
+      </w:r>
+    </w:p>
+    <w:p>
+      <w:pPr>
+        <w:pStyle w:val="NormalWeb"/>
+        <w:rPr>
+          <w:color w:val="C45911" w:themeColor="accent2" w:themeShade="BF"/>
+          <w:sz w:val="22"/>
+          <w:szCs w:val="22"/>
+        </w:rPr>
+      </w:pPr>
+    </w:p>
+    <w:p>
+      <w:pPr>
+        <w:pStyle w:val="NormalWeb"/>
+        <w:rPr>
+          <w:color w:val="C45911" w:themeColor="accent2" w:themeShade="BF"/>
+          <w:sz w:val="22"/>
+          <w:szCs w:val="22"/>
+        </w:rPr>
+      </w:pPr>
+      <w:r>
+        <w:rPr>
+          <w:color w:val="C45911" w:themeColor="accent2" w:themeShade="BF"/>
+          <w:sz w:val="22"/>
+          <w:szCs w:val="22"/>
+        </w:rPr>
+        <w:t>if1:</w:t>
+      </w:r>
+    </w:p>
+    <w:p>
+      <w:pPr>
+        <w:pStyle w:val="NormalWeb"/>
+        <w:rPr>
+          <w:color w:val="C45911" w:themeColor="accent2" w:themeShade="BF"/>
+          <w:sz w:val="22"/>
+          <w:szCs w:val="22"/>
+        </w:rPr>
+      </w:pPr>
+      <w:r>
+        <w:rPr>
+          <w:color w:val="C45911" w:themeColor="accent2" w:themeShade="BF"/>
+          <w:sz w:val="22"/>
+          <w:szCs w:val="22"/>
+        </w:rPr>
+        <w:tab/>
+        <w:t>sge</w:t>
+      </w:r>
+      <w:r>
+        <w:rPr>
+          <w:color w:val="C45911" w:themeColor="accent2" w:themeShade="BF"/>
+          <w:sz w:val="22"/>
+          <w:szCs w:val="22"/>
+        </w:rPr>
+        <w:tab/>
+        <w:t>$t4, $t0, $s5</w:t>
+      </w:r>
+      <w:r>
+        <w:rPr>
+          <w:color w:val="C45911" w:themeColor="accent2" w:themeShade="BF"/>
+          <w:sz w:val="22"/>
+          <w:szCs w:val="22"/>
+        </w:rPr>
+        <w:tab/>
+        <w:t># A[i] &gt;= max ? 1 : 0</w:t>
+      </w:r>
+    </w:p>
+    <w:p>
+      <w:pPr>
+        <w:pStyle w:val="NormalWeb"/>
+        <w:rPr>
+          <w:color w:val="C45911" w:themeColor="accent2" w:themeShade="BF"/>
+          <w:sz w:val="22"/>
+          <w:szCs w:val="22"/>
+        </w:rPr>
+      </w:pPr>
+      <w:r>
+        <w:rPr>
+          <w:color w:val="C45911" w:themeColor="accent2" w:themeShade="BF"/>
+          <w:sz w:val="22"/>
+          <w:szCs w:val="22"/>
+        </w:rPr>
+        <w:tab/>
+        <w:t xml:space="preserve">beq </w:t>
+      </w:r>
+      <w:r>
+        <w:rPr>
+          <w:color w:val="C45911" w:themeColor="accent2" w:themeShade="BF"/>
+          <w:sz w:val="22"/>
+          <w:szCs w:val="22"/>
+        </w:rPr>
+        <w:tab/>
+        <w:t xml:space="preserve">$t4, $zero, endif1 </w:t>
+      </w:r>
+      <w:r>
+        <w:rPr>
+          <w:color w:val="C45911" w:themeColor="accent2" w:themeShade="BF"/>
+          <w:sz w:val="22"/>
+          <w:szCs w:val="22"/>
+        </w:rPr>
+        <w:tab/>
+        <w:t># neu A[i] &lt; max thi ket thuc if1</w:t>
+      </w:r>
+    </w:p>
+    <w:p>
+      <w:pPr>
+        <w:pStyle w:val="NormalWeb"/>
+        <w:rPr>
+          <w:color w:val="C45911" w:themeColor="accent2" w:themeShade="BF"/>
+          <w:sz w:val="22"/>
+          <w:szCs w:val="22"/>
+        </w:rPr>
+      </w:pPr>
+      <w:r>
+        <w:rPr>
+          <w:color w:val="C45911" w:themeColor="accent2" w:themeShade="BF"/>
+          <w:sz w:val="22"/>
+          <w:szCs w:val="22"/>
+        </w:rPr>
+        <w:tab/>
+        <w:t xml:space="preserve">add </w:t>
+      </w:r>
+      <w:r>
+        <w:rPr>
+          <w:color w:val="C45911" w:themeColor="accent2" w:themeShade="BF"/>
+          <w:sz w:val="22"/>
+          <w:szCs w:val="22"/>
+        </w:rPr>
+        <w:tab/>
+        <w:t>$s5, $zero, $t0</w:t>
+      </w:r>
+      <w:r>
+        <w:rPr>
+          <w:color w:val="C45911" w:themeColor="accent2" w:themeShade="BF"/>
+          <w:sz w:val="22"/>
+          <w:szCs w:val="22"/>
+        </w:rPr>
+        <w:tab/>
+      </w:r>
+      <w:r>
+        <w:rPr>
+          <w:color w:val="C45911" w:themeColor="accent2" w:themeShade="BF"/>
+          <w:sz w:val="22"/>
+          <w:szCs w:val="22"/>
+        </w:rPr>
+        <w:tab/>
+        <w:t># gan max = A[i]</w:t>
+      </w:r>
+    </w:p>
+    <w:p>
+      <w:pPr>
+        <w:pStyle w:val="NormalWeb"/>
+        <w:rPr>
+          <w:color w:val="C45911" w:themeColor="accent2" w:themeShade="BF"/>
+          <w:sz w:val="22"/>
+          <w:szCs w:val="22"/>
+        </w:rPr>
+      </w:pPr>
+      <w:r>
+        <w:rPr>
+          <w:color w:val="C45911" w:themeColor="accent2" w:themeShade="BF"/>
+          <w:sz w:val="22"/>
+          <w:szCs w:val="22"/>
+        </w:rPr>
+        <w:t>endif1:</w:t>
+      </w:r>
+      <w:r>
+        <w:rPr>
+          <w:color w:val="C45911" w:themeColor="accent2" w:themeShade="BF"/>
+          <w:sz w:val="22"/>
+          <w:szCs w:val="22"/>
+        </w:rPr>
+        <w:tab/>
+      </w:r>
+    </w:p>
+    <w:p>
+      <w:pPr>
+        <w:pStyle w:val="NormalWeb"/>
+        <w:rPr>
+          <w:color w:val="C45911" w:themeColor="accent2" w:themeShade="BF"/>
+          <w:sz w:val="22"/>
+          <w:szCs w:val="22"/>
+        </w:rPr>
+      </w:pPr>
+    </w:p>
+    <w:p>
+      <w:pPr>
+        <w:pStyle w:val="NormalWeb"/>
+        <w:rPr>
+          <w:color w:val="C45911" w:themeColor="accent2" w:themeShade="BF"/>
+          <w:sz w:val="22"/>
+          <w:szCs w:val="22"/>
+        </w:rPr>
+      </w:pPr>
+      <w:r>
+        <w:rPr>
+          <w:color w:val="C45911" w:themeColor="accent2" w:themeShade="BF"/>
+          <w:sz w:val="22"/>
+          <w:szCs w:val="22"/>
+        </w:rPr>
+        <w:tab/>
+        <w:t xml:space="preserve">add </w:t>
+      </w:r>
+      <w:r>
+        <w:rPr>
+          <w:color w:val="C45911" w:themeColor="accent2" w:themeShade="BF"/>
+          <w:sz w:val="22"/>
+          <w:szCs w:val="22"/>
+        </w:rPr>
+        <w:tab/>
+        <w:t>$s1, $s1, $s3</w:t>
+      </w:r>
+      <w:r>
+        <w:rPr>
+          <w:color w:val="C45911" w:themeColor="accent2" w:themeShade="BF"/>
+          <w:sz w:val="22"/>
+          <w:szCs w:val="22"/>
+        </w:rPr>
+        <w:tab/>
+        <w:t># i += 1</w:t>
+      </w:r>
+    </w:p>
+    <w:p>
+      <w:pPr>
+        <w:pStyle w:val="NormalWeb"/>
+        <w:rPr>
+          <w:color w:val="C45911" w:themeColor="accent2" w:themeShade="BF"/>
+          <w:sz w:val="22"/>
+          <w:szCs w:val="22"/>
+        </w:rPr>
+      </w:pPr>
+      <w:r>
+        <w:rPr>
+          <w:color w:val="C45911" w:themeColor="accent2" w:themeShade="BF"/>
+          <w:sz w:val="22"/>
+          <w:szCs w:val="22"/>
+        </w:rPr>
+        <w:tab/>
+      </w:r>
+    </w:p>
+    <w:p>
+      <w:pPr>
+        <w:pStyle w:val="NormalWeb"/>
+        <w:rPr>
+          <w:color w:val="C45911" w:themeColor="accent2" w:themeShade="BF"/>
+          <w:sz w:val="22"/>
+          <w:szCs w:val="22"/>
+        </w:rPr>
+      </w:pPr>
+      <w:r>
+        <w:rPr>
+          <w:color w:val="C45911" w:themeColor="accent2" w:themeShade="BF"/>
+          <w:sz w:val="22"/>
+          <w:szCs w:val="22"/>
+        </w:rPr>
+        <w:tab/>
+        <w:t>j</w:t>
+      </w:r>
+      <w:r>
+        <w:rPr>
+          <w:color w:val="C45911" w:themeColor="accent2" w:themeShade="BF"/>
+          <w:sz w:val="22"/>
+          <w:szCs w:val="22"/>
+        </w:rPr>
+        <w:tab/>
+        <w:t>loop</w:t>
+      </w:r>
+    </w:p>
+    <w:p>
+      <w:pPr>
+        <w:pStyle w:val="NormalWeb"/>
+        <w:rPr>
+          <w:color w:val="C45911" w:themeColor="accent2" w:themeShade="BF"/>
+          <w:sz w:val="22"/>
+          <w:szCs w:val="22"/>
+        </w:rPr>
+      </w:pPr>
+      <w:r>
+        <w:rPr>
+          <w:color w:val="C45911" w:themeColor="accent2" w:themeShade="BF"/>
+          <w:sz w:val="22"/>
+          <w:szCs w:val="22"/>
+        </w:rPr>
+        <w:t>endloop:</w:t>
+      </w:r>
+    </w:p>
+    <w:p>
+      <w:pPr>
+        <w:pStyle w:val="NormalWeb"/>
+        <w:spacing w:after="0" w:afterAutospacing="0"/>
+        <w:rPr>
+          <w:color w:val="C45911" w:themeColor="accent2" w:themeShade="BF"/>
+          <w:sz w:val="22"/>
+          <w:szCs w:val="22"/>
+        </w:rPr>
+      </w:pPr>
+    </w:p>
+    <w:p>
+      <w:pPr>
+        <w:pStyle w:val="NormalWeb"/>
+        <w:spacing w:before="0" w:beforeAutospacing="0" w:after="0" w:afterAutospacing="0"/>
+        <w:rPr>
+          <w:color w:val="C45911" w:themeColor="accent2" w:themeShade="BF"/>
+          <w:sz w:val="22"/>
+          <w:szCs w:val="22"/>
+        </w:rPr>
+      </w:pPr>
+      <w:r>
+        <w:rPr>
+          <w:color w:val="C45911" w:themeColor="accent2" w:themeShade="BF"/>
+          <w:sz w:val="22"/>
+          <w:szCs w:val="22"/>
+        </w:rPr>
+        <w:lastRenderedPageBreak/>
+        <w:drawing>
+          <wp:inline distT="0" distB="0" distL="0" distR="0" wp14:anchorId="6B8772AA" wp14:editId="4646C444">
+            <wp:extent cx="5839640" cy="3982006"/>
+            <wp:effectExtent l="0" t="0" r="8890" b="0"/>
+            <wp:docPr id="31" name="Picture 31"/>
+            <wp:cNvGraphicFramePr>
+              <a:graphicFrameLocks xmlns:a="http://schemas.openxmlformats.org/drawingml/2006/main" noChangeAspect="1"/>
+            </wp:cNvGraphicFramePr>
+            <a:graphic xmlns:a="http://schemas.openxmlformats.org/drawingml/2006/main">
+              <a:graphicData uri="http://schemas.openxmlformats.org/drawingml/2006/picture">
+                <pic:pic xmlns:pic="http://schemas.openxmlformats.org/drawingml/2006/picture">
+                  <pic:nvPicPr>
+                    <pic:cNvPr id="1" name=""/>
+                    <pic:cNvPicPr/>
+                  </pic:nvPicPr>
+                  <pic:blipFill>
+                    <a:blip r:embed="rId31"/>
+                    <a:stretch>
+                      <a:fillRect/>
+                    </a:stretch>
+                  </pic:blipFill>
+                  <pic:spPr>
+                    <a:xfrm>
+                      <a:off x="0" y="0"/>
+                      <a:ext cx="5839640" cy="3982006"/>
+                    </a:xfrm>
+                    <a:prstGeom prst="rect">
+                      <a:avLst/>
+                    </a:prstGeom>
+                  </pic:spPr>
+                </pic:pic>
+              </a:graphicData>
+            </a:graphic>
+          </wp:inline>
+        </w:drawing>
+      </w:r>
+    </w:p>
+    <w:p>
+      <w:pPr>
+        <w:pStyle w:val="NormalWeb"/>
+        <w:spacing w:before="0" w:beforeAutospacing="0" w:after="0" w:afterAutospacing="0"/>
+        <w:rPr>
+          <w:color w:val="C45911" w:themeColor="accent2" w:themeShade="BF"/>
+          <w:sz w:val="22"/>
+          <w:szCs w:val="22"/>
+        </w:rPr>
+      </w:pPr>
+      <w:r>
+        <w:rPr>
+          <w:color w:val="C45911" w:themeColor="accent2" w:themeShade="BF"/>
+          <w:sz w:val="22"/>
+          <w:szCs w:val="22"/>
+        </w:rPr>
+        <w:drawing>
+          <wp:inline distT="0" distB="0" distL="0" distR="0" wp14:anchorId="2953F9E4" wp14:editId="7A7A50E2">
+            <wp:extent cx="5295900" cy="1724025"/>
+            <wp:effectExtent l="0" t="0" r="0" b="9525"/>
+            <wp:docPr id="32" name="Picture 32"/>
+            <wp:cNvGraphicFramePr>
+              <a:graphicFrameLocks xmlns:a="http://schemas.openxmlformats.org/drawingml/2006/main" noChangeAspect="1"/>
+            </wp:cNvGraphicFramePr>
+            <a:graphic xmlns:a="http://schemas.openxmlformats.org/drawingml/2006/main">
+              <a:graphicData uri="http://schemas.openxmlformats.org/drawingml/2006/picture">
+                <pic:pic xmlns:pic="http://schemas.openxmlformats.org/drawingml/2006/picture">
+                  <pic:nvPicPr>
+                    <pic:cNvPr id="1" name=""/>
+                    <pic:cNvPicPr/>
+                  </pic:nvPicPr>
+                  <pic:blipFill>
+                    <a:blip r:embed="rId32"/>
+                    <a:stretch>
+                      <a:fillRect/>
+                    </a:stretch>
+                  </pic:blipFill>
+                  <pic:spPr>
+                    <a:xfrm>
+                      <a:off x="0" y="0"/>
+                      <a:ext cx="5296644" cy="1724267"/>
+                    </a:xfrm>
+                    <a:prstGeom prst="rect">
+                      <a:avLst/>
+                    </a:prstGeom>
+                  </pic:spPr>
+                </pic:pic>
+              </a:graphicData>
+            </a:graphic>
+          </wp:inline>
+        </w:drawing>
+      </w:r>
+    </w:p>
+    <w:p>
+      <w:pPr>
+        <w:pStyle w:val="NormalWeb"/>
+        <w:spacing w:before="0" w:beforeAutospacing="0" w:after="0" w:afterAutospacing="0"/>
+        <w:rPr>
+          <w:color w:val="C45911" w:themeColor="accent2" w:themeShade="BF"/>
+          <w:sz w:val="22"/>
+          <w:szCs w:val="22"/>
+        </w:rPr>
+      </w:pPr>
+    </w:p>
+    <w:p>
+      <w:pPr>
+        <w:pStyle w:val="NormalWeb"/>
+        <w:spacing w:before="0" w:beforeAutospacing="0" w:after="0" w:afterAutospacing="0"/>
+        <w:rPr>
+          <w:color w:val="C45911" w:themeColor="accent2" w:themeShade="BF"/>
+          <w:sz w:val="22"/>
+          <w:szCs w:val="22"/>
+        </w:rPr>
+      </w:pPr>
+    </w:p>
+    <w:p>
+      <w:pPr>
+        <w:pStyle w:val="NormalWeb"/>
+        <w:spacing w:before="0" w:beforeAutospacing="0" w:after="0" w:afterAutospacing="0"/>
+        <w:jc w:val="center"/>
+        <w:rPr>
+          <w:color w:val="C45911" w:themeColor="accent2" w:themeShade="BF"/>
+          <w:sz w:val="22"/>
+          <w:szCs w:val="22"/>
+        </w:rPr>
+      </w:pPr>
+      <w:r>
+        <w:rPr>
+          <w:color w:val="C45911" w:themeColor="accent2" w:themeShade="BF"/>
+          <w:sz w:val="22"/>
+          <w:szCs w:val="22"/>
+        </w:rPr>
+        <w:lastRenderedPageBreak/>
+        <w:drawing>
+          <wp:inline distT="0" distB="0" distL="0" distR="0" wp14:anchorId="5FDDB836" wp14:editId="57F0D286">
+            <wp:extent cx="3496163" cy="5553850"/>
+            <wp:effectExtent l="0" t="0" r="9525" b="8890"/>
+            <wp:docPr id="33" name="Picture 33"/>
+            <wp:cNvGraphicFramePr>
+              <a:graphicFrameLocks xmlns:a="http://schemas.openxmlformats.org/drawingml/2006/main" noChangeAspect="1"/>
+            </wp:cNvGraphicFramePr>
+            <a:graphic xmlns:a="http://schemas.openxmlformats.org/drawingml/2006/main">
+              <a:graphicData uri="http://schemas.openxmlformats.org/drawingml/2006/picture">
+                <pic:pic xmlns:pic="http://schemas.openxmlformats.org/drawingml/2006/picture">
+                  <pic:nvPicPr>
+                    <pic:cNvPr id="1" name=""/>
+                    <pic:cNvPicPr/>
+                  </pic:nvPicPr>
+                  <pic:blipFill>
+                    <a:blip r:embed="rId33"/>
+                    <a:stretch>
+                      <a:fillRect/>
+                    </a:stretch>
+                  </pic:blipFill>
+                  <pic:spPr>
+                    <a:xfrm>
+                      <a:off x="0" y="0"/>
+                      <a:ext cx="3496163" cy="5553850"/>
+                    </a:xfrm>
+                    <a:prstGeom prst="rect">
+                      <a:avLst/>
+                    </a:prstGeom>
+                  </pic:spPr>
+                </pic:pic>
+              </a:graphicData>
+            </a:graphic>
+          </wp:inline>
+        </w:drawing>
+      </w:r>
+    </w:p>
+    <w:p>
+      <w:pPr>
+        <w:pStyle w:val="NormalWeb"/>
+        <w:spacing w:before="0" w:beforeAutospacing="0" w:after="0" w:afterAutospacing="0"/>
+        <w:jc w:val="center"/>
+        <w:rPr>
+          <w:color w:val="C45911" w:themeColor="accent2" w:themeShade="BF"/>
+          <w:sz w:val="22"/>
+          <w:szCs w:val="22"/>
+        </w:rPr>
+      </w:pPr>
+    </w:p>
+    <w:p>
+      <w:pPr>
+        <w:pStyle w:val="NormalWeb"/>
+        <w:numPr>
+          <w:ilvl w:val="0"/>
+          <w:numId w:val="1"/>
+        </w:numPr>
+        <w:spacing w:before="0" w:beforeAutospacing="0" w:after="0" w:afterAutospacing="0"/>
+        <w:rPr>
+          <w:szCs w:val="22"/>
+          <w:lang w:val="vi-VN"/>
+        </w:rPr>
+      </w:pPr>
+      <w:r>
+        <w:rPr>
+          <w:szCs w:val="22"/>
+          <w:lang w:val="vi-VN"/>
+        </w:rPr>
+        <w:t>Nhận xét: Xét mảng 6 phần tử gồm các giá trị: 3, 6, -2, -8, -15, 10, ta tìm được giá trị tuyệt đối lớn nhất của mảng này là |-15| = 15. Mặt khác, max được lưu vào thanh ghi $s5 = 0x0000000f = 15 =&gt; Kết quả sau khi chạy chương trình đã đúng với kết quả lý thuyết.</w:t>
+      </w:r>
+    </w:p>
     <w:sectPr>
       <w:pgSz w:w="12240" w:h="15840"/>
       <w:pgMar w:top="1440" w:right="1440" w:bottom="1440" w:left="1440" w:header="720" w:footer="720" w:gutter="0"/>
@@ -7605,7 +14323,7 @@
 </file>
 
 <file path=word/numbering.xml><?xml version="1.0" encoding="utf-8"?>
-<w:numbering xmlns:wpc="http://schemas.microsoft.com/office/word/2010/wordprocessingCanvas" xmlns:cx="http://schemas.microsoft.com/office/drawing/2014/chartex" xmlns:cx1="http://schemas.microsoft.com/office/drawing/2015/9/8/chartex" xmlns:cx2="http://schemas.microsoft.com/office/drawing/2015/10/21/chartex" xmlns:cx3="http://schemas.microsoft.com/office/drawing/2016/5/9/chartex" xmlns:cx4="http://schemas.microsoft.com/office/drawing/2016/5/10/chartex" xmlns:cx5="http://schemas.microsoft.com/office/drawing/2016/5/11/chartex" xmlns:cx6="http://schemas.microsoft.com/office/drawing/2016/5/12/chartex" xmlns:cx7="http://schemas.microsoft.com/office/drawing/2016/5/13/chartex" xmlns:cx8="http://schemas.microsoft.com/office/drawing/2016/5/14/chartex" xmlns:mc="http://schemas.openxmlformats.org/markup-compatibility/2006" xmlns:aink="http://schemas.microsoft.com/office/drawing/2016/ink" xmlns:am3d="http://schemas.microsoft.com/office/drawing/2017/model3d" xmlns:o="urn:schemas-microsoft-com:office:office" xmlns:oel="http://schemas.microsoft.com/office/2019/extlst" xmlns:r="http://schemas.openxmlformats.org/officeDocument/2006/relationships" xmlns:m="http://schemas.openxmlformats.org/officeDocument/2006/math" xmlns:v="urn:schemas-microsoft-com:vml" xmlns:wp14="http://schemas.microsoft.com/office/word/2010/wordprocessingDrawing" xmlns:wp="http://schemas.openxmlformats.org/drawingml/2006/wordprocessingDrawing" xmlns:w10="urn:schemas-microsoft-com:office:word" xmlns:w="http://schemas.openxmlformats.org/wordprocessingml/2006/main" xmlns:w14="http://schemas.microsoft.com/office/word/2010/wordml" xmlns:w15="http://schemas.microsoft.com/office/word/2012/wordml" xmlns:w16cex="http://schemas.microsoft.com/office/word/2018/wordml/cex" xmlns:w16cid="http://schemas.microsoft.com/office/word/2016/wordml/cid" xmlns:w16="http://schemas.microsoft.com/office/word/2018/wordml" xmlns:w16sdtdh="http://schemas.microsoft.com/office/word/2020/wordml/sdtdatahash" xmlns:w16se="http://schemas.microsoft.com/office/word/2015/wordml/symex" xmlns:wpg="http://schemas.microsoft.com/office/word/2010/wordprocessingGroup" xmlns:wpi="http://schemas.microsoft.com/office/word/2010/wordprocessingInk" xmlns:wne="http://schemas.microsoft.com/office/word/2006/wordml" xmlns:wps="http://schemas.microsoft.com/office/word/2010/wordprocessingShape" mc:Ignorable="w14 w15 w16se w16cid w16 w16cex w16sdtdh wp14">
+<w:numbering xmlns:wpc="http://schemas.microsoft.com/office/word/2010/wordprocessingCanvas" xmlns:cx="http://schemas.microsoft.com/office/drawing/2014/chartex" xmlns:mc="http://schemas.openxmlformats.org/markup-compatibility/2006" xmlns:o="urn:schemas-microsoft-com:office:office" xmlns:r="http://schemas.openxmlformats.org/officeDocument/2006/relationships" xmlns:m="http://schemas.openxmlformats.org/officeDocument/2006/math" xmlns:v="urn:schemas-microsoft-com:vml" xmlns:wp14="http://schemas.microsoft.com/office/word/2010/wordprocessingDrawing" xmlns:wp="http://schemas.openxmlformats.org/drawingml/2006/wordprocessingDrawing" xmlns:w10="urn:schemas-microsoft-com:office:word" xmlns:w="http://schemas.openxmlformats.org/wordprocessingml/2006/main" xmlns:w14="http://schemas.microsoft.com/office/word/2010/wordml" xmlns:w15="http://schemas.microsoft.com/office/word/2012/wordml" xmlns:w16se="http://schemas.microsoft.com/office/word/2015/wordml/symex" xmlns:wpg="http://schemas.microsoft.com/office/word/2010/wordprocessingGroup" xmlns:wpi="http://schemas.microsoft.com/office/word/2010/wordprocessingInk" xmlns:wne="http://schemas.microsoft.com/office/word/2006/wordml" xmlns:wps="http://schemas.microsoft.com/office/word/2010/wordprocessingShape" mc:Ignorable="w14 w15 w16se wp14">
   <w:abstractNum w:abstractNumId="0" w15:restartNumberingAfterBreak="0">
     <w:nsid w:val="029718A2"/>
     <w:multiLevelType w:val="hybridMultilevel"/>
@@ -7833,6 +14551,95 @@
     </w:lvl>
   </w:abstractNum>
   <w:abstractNum w:abstractNumId="2" w15:restartNumberingAfterBreak="0">
+    <w:nsid w:val="19922835"/>
+    <w:multiLevelType w:val="hybridMultilevel"/>
+    <w:tmpl w:val="607E4AE8"/>
+    <w:lvl w:ilvl="0" w:tplc="04090017">
+      <w:start w:val="1"/>
+      <w:numFmt w:val="lowerLetter"/>
+      <w:lvlText w:val="%1)"/>
+      <w:lvlJc w:val="left"/>
+      <w:pPr>
+        <w:ind w:left="720" w:hanging="360"/>
+      </w:pPr>
+      <w:rPr>
+        <w:rFonts w:hint="default"/>
+      </w:rPr>
+    </w:lvl>
+    <w:lvl w:ilvl="1" w:tplc="04090019" w:tentative="1">
+      <w:start w:val="1"/>
+      <w:numFmt w:val="lowerLetter"/>
+      <w:lvlText w:val="%2."/>
+      <w:lvlJc w:val="left"/>
+      <w:pPr>
+        <w:ind w:left="1440" w:hanging="360"/>
+      </w:pPr>
+    </w:lvl>
+    <w:lvl w:ilvl="2" w:tplc="0409001B" w:tentative="1">
+      <w:start w:val="1"/>
+      <w:numFmt w:val="lowerRoman"/>
+      <w:lvlText w:val="%3."/>
+      <w:lvlJc w:val="right"/>
+      <w:pPr>
+        <w:ind w:left="2160" w:hanging="180"/>
+      </w:pPr>
+    </w:lvl>
+    <w:lvl w:ilvl="3" w:tplc="0409000F" w:tentative="1">
+      <w:start w:val="1"/>
+      <w:numFmt w:val="decimal"/>
+      <w:lvlText w:val="%4."/>
+      <w:lvlJc w:val="left"/>
+      <w:pPr>
+        <w:ind w:left="2880" w:hanging="360"/>
+      </w:pPr>
+    </w:lvl>
+    <w:lvl w:ilvl="4" w:tplc="04090019" w:tentative="1">
+      <w:start w:val="1"/>
+      <w:numFmt w:val="lowerLetter"/>
+      <w:lvlText w:val="%5."/>
+      <w:lvlJc w:val="left"/>
+      <w:pPr>
+        <w:ind w:left="3600" w:hanging="360"/>
+      </w:pPr>
+    </w:lvl>
+    <w:lvl w:ilvl="5" w:tplc="0409001B" w:tentative="1">
+      <w:start w:val="1"/>
+      <w:numFmt w:val="lowerRoman"/>
+      <w:lvlText w:val="%6."/>
+      <w:lvlJc w:val="right"/>
+      <w:pPr>
+        <w:ind w:left="4320" w:hanging="180"/>
+      </w:pPr>
+    </w:lvl>
+    <w:lvl w:ilvl="6" w:tplc="0409000F" w:tentative="1">
+      <w:start w:val="1"/>
+      <w:numFmt w:val="decimal"/>
+      <w:lvlText w:val="%7."/>
+      <w:lvlJc w:val="left"/>
+      <w:pPr>
+        <w:ind w:left="5040" w:hanging="360"/>
+      </w:pPr>
+    </w:lvl>
+    <w:lvl w:ilvl="7" w:tplc="04090019" w:tentative="1">
+      <w:start w:val="1"/>
+      <w:numFmt w:val="lowerLetter"/>
+      <w:lvlText w:val="%8."/>
+      <w:lvlJc w:val="left"/>
+      <w:pPr>
+        <w:ind w:left="5760" w:hanging="360"/>
+      </w:pPr>
+    </w:lvl>
+    <w:lvl w:ilvl="8" w:tplc="0409001B" w:tentative="1">
+      <w:start w:val="1"/>
+      <w:numFmt w:val="lowerRoman"/>
+      <w:lvlText w:val="%9."/>
+      <w:lvlJc w:val="right"/>
+      <w:pPr>
+        <w:ind w:left="6480" w:hanging="180"/>
+      </w:pPr>
+    </w:lvl>
+  </w:abstractNum>
+  <w:abstractNum w:abstractNumId="3" w15:restartNumberingAfterBreak="0">
     <w:nsid w:val="49C24F6F"/>
     <w:multiLevelType w:val="hybridMultilevel"/>
     <w:tmpl w:val="F2CAFA58"/>
@@ -7944,7 +14751,7 @@
       </w:rPr>
     </w:lvl>
   </w:abstractNum>
-  <w:abstractNum w:abstractNumId="3" w15:restartNumberingAfterBreak="0">
+  <w:abstractNum w:abstractNumId="4" w15:restartNumberingAfterBreak="0">
     <w:nsid w:val="5050543D"/>
     <w:multiLevelType w:val="hybridMultilevel"/>
     <w:tmpl w:val="0A68ADF4"/>
@@ -8056,23 +14863,234 @@
       </w:rPr>
     </w:lvl>
   </w:abstractNum>
-  <w:num w:numId="1" w16cid:durableId="1568372830">
+  <w:abstractNum w:abstractNumId="5" w15:restartNumberingAfterBreak="0">
+    <w:nsid w:val="661614AF"/>
+    <w:multiLevelType w:val="hybridMultilevel"/>
+    <w:tmpl w:val="5EE4DAA2"/>
+    <w:lvl w:ilvl="0" w:tplc="04090017">
+      <w:start w:val="1"/>
+      <w:numFmt w:val="lowerLetter"/>
+      <w:lvlText w:val="%1)"/>
+      <w:lvlJc w:val="left"/>
+      <w:pPr>
+        <w:ind w:left="720" w:hanging="360"/>
+      </w:pPr>
+      <w:rPr>
+        <w:rFonts w:hint="default"/>
+      </w:rPr>
+    </w:lvl>
+    <w:lvl w:ilvl="1" w:tplc="04090019" w:tentative="1">
+      <w:start w:val="1"/>
+      <w:numFmt w:val="lowerLetter"/>
+      <w:lvlText w:val="%2."/>
+      <w:lvlJc w:val="left"/>
+      <w:pPr>
+        <w:ind w:left="1440" w:hanging="360"/>
+      </w:pPr>
+    </w:lvl>
+    <w:lvl w:ilvl="2" w:tplc="0409001B" w:tentative="1">
+      <w:start w:val="1"/>
+      <w:numFmt w:val="lowerRoman"/>
+      <w:lvlText w:val="%3."/>
+      <w:lvlJc w:val="right"/>
+      <w:pPr>
+        <w:ind w:left="2160" w:hanging="180"/>
+      </w:pPr>
+    </w:lvl>
+    <w:lvl w:ilvl="3" w:tplc="0409000F" w:tentative="1">
+      <w:start w:val="1"/>
+      <w:numFmt w:val="decimal"/>
+      <w:lvlText w:val="%4."/>
+      <w:lvlJc w:val="left"/>
+      <w:pPr>
+        <w:ind w:left="2880" w:hanging="360"/>
+      </w:pPr>
+    </w:lvl>
+    <w:lvl w:ilvl="4" w:tplc="04090019" w:tentative="1">
+      <w:start w:val="1"/>
+      <w:numFmt w:val="lowerLetter"/>
+      <w:lvlText w:val="%5."/>
+      <w:lvlJc w:val="left"/>
+      <w:pPr>
+        <w:ind w:left="3600" w:hanging="360"/>
+      </w:pPr>
+    </w:lvl>
+    <w:lvl w:ilvl="5" w:tplc="0409001B" w:tentative="1">
+      <w:start w:val="1"/>
+      <w:numFmt w:val="lowerRoman"/>
+      <w:lvlText w:val="%6."/>
+      <w:lvlJc w:val="right"/>
+      <w:pPr>
+        <w:ind w:left="4320" w:hanging="180"/>
+      </w:pPr>
+    </w:lvl>
+    <w:lvl w:ilvl="6" w:tplc="0409000F" w:tentative="1">
+      <w:start w:val="1"/>
+      <w:numFmt w:val="decimal"/>
+      <w:lvlText w:val="%7."/>
+      <w:lvlJc w:val="left"/>
+      <w:pPr>
+        <w:ind w:left="5040" w:hanging="360"/>
+      </w:pPr>
+    </w:lvl>
+    <w:lvl w:ilvl="7" w:tplc="04090019" w:tentative="1">
+      <w:start w:val="1"/>
+      <w:numFmt w:val="lowerLetter"/>
+      <w:lvlText w:val="%8."/>
+      <w:lvlJc w:val="left"/>
+      <w:pPr>
+        <w:ind w:left="5760" w:hanging="360"/>
+      </w:pPr>
+    </w:lvl>
+    <w:lvl w:ilvl="8" w:tplc="0409001B" w:tentative="1">
+      <w:start w:val="1"/>
+      <w:numFmt w:val="lowerRoman"/>
+      <w:lvlText w:val="%9."/>
+      <w:lvlJc w:val="right"/>
+      <w:pPr>
+        <w:ind w:left="6480" w:hanging="180"/>
+      </w:pPr>
+    </w:lvl>
+  </w:abstractNum>
+  <w:abstractNum w:abstractNumId="6" w15:restartNumberingAfterBreak="0">
+    <w:nsid w:val="70523D06"/>
+    <w:multiLevelType w:val="hybridMultilevel"/>
+    <w:tmpl w:val="8AE881FE"/>
+    <w:lvl w:ilvl="0" w:tplc="04090001">
+      <w:start w:val="1"/>
+      <w:numFmt w:val="bullet"/>
+      <w:lvlText w:val=""/>
+      <w:lvlJc w:val="left"/>
+      <w:pPr>
+        <w:ind w:left="1080" w:hanging="360"/>
+      </w:pPr>
+      <w:rPr>
+        <w:rFonts w:ascii="Symbol" w:hAnsi="Symbol" w:hint="default"/>
+      </w:rPr>
+    </w:lvl>
+    <w:lvl w:ilvl="1" w:tplc="04090003" w:tentative="1">
+      <w:start w:val="1"/>
+      <w:numFmt w:val="bullet"/>
+      <w:lvlText w:val="o"/>
+      <w:lvlJc w:val="left"/>
+      <w:pPr>
+        <w:ind w:left="1800" w:hanging="360"/>
+      </w:pPr>
+      <w:rPr>
+        <w:rFonts w:ascii="Courier New" w:hAnsi="Courier New" w:cs="Courier New" w:hint="default"/>
+      </w:rPr>
+    </w:lvl>
+    <w:lvl w:ilvl="2" w:tplc="04090005" w:tentative="1">
+      <w:start w:val="1"/>
+      <w:numFmt w:val="bullet"/>
+      <w:lvlText w:val=""/>
+      <w:lvlJc w:val="left"/>
+      <w:pPr>
+        <w:ind w:left="2520" w:hanging="360"/>
+      </w:pPr>
+      <w:rPr>
+        <w:rFonts w:ascii="Wingdings" w:hAnsi="Wingdings" w:hint="default"/>
+      </w:rPr>
+    </w:lvl>
+    <w:lvl w:ilvl="3" w:tplc="04090001" w:tentative="1">
+      <w:start w:val="1"/>
+      <w:numFmt w:val="bullet"/>
+      <w:lvlText w:val=""/>
+      <w:lvlJc w:val="left"/>
+      <w:pPr>
+        <w:ind w:left="3240" w:hanging="360"/>
+      </w:pPr>
+      <w:rPr>
+        <w:rFonts w:ascii="Symbol" w:hAnsi="Symbol" w:hint="default"/>
+      </w:rPr>
+    </w:lvl>
+    <w:lvl w:ilvl="4" w:tplc="04090003" w:tentative="1">
+      <w:start w:val="1"/>
+      <w:numFmt w:val="bullet"/>
+      <w:lvlText w:val="o"/>
+      <w:lvlJc w:val="left"/>
+      <w:pPr>
+        <w:ind w:left="3960" w:hanging="360"/>
+      </w:pPr>
+      <w:rPr>
+        <w:rFonts w:ascii="Courier New" w:hAnsi="Courier New" w:cs="Courier New" w:hint="default"/>
+      </w:rPr>
+    </w:lvl>
+    <w:lvl w:ilvl="5" w:tplc="04090005" w:tentative="1">
+      <w:start w:val="1"/>
+      <w:numFmt w:val="bullet"/>
+      <w:lvlText w:val=""/>
+      <w:lvlJc w:val="left"/>
+      <w:pPr>
+        <w:ind w:left="4680" w:hanging="360"/>
+      </w:pPr>
+      <w:rPr>
+        <w:rFonts w:ascii="Wingdings" w:hAnsi="Wingdings" w:hint="default"/>
+      </w:rPr>
+    </w:lvl>
+    <w:lvl w:ilvl="6" w:tplc="04090001" w:tentative="1">
+      <w:start w:val="1"/>
+      <w:numFmt w:val="bullet"/>
+      <w:lvlText w:val=""/>
+      <w:lvlJc w:val="left"/>
+      <w:pPr>
+        <w:ind w:left="5400" w:hanging="360"/>
+      </w:pPr>
+      <w:rPr>
+        <w:rFonts w:ascii="Symbol" w:hAnsi="Symbol" w:hint="default"/>
+      </w:rPr>
+    </w:lvl>
+    <w:lvl w:ilvl="7" w:tplc="04090003" w:tentative="1">
+      <w:start w:val="1"/>
+      <w:numFmt w:val="bullet"/>
+      <w:lvlText w:val="o"/>
+      <w:lvlJc w:val="left"/>
+      <w:pPr>
+        <w:ind w:left="6120" w:hanging="360"/>
+      </w:pPr>
+      <w:rPr>
+        <w:rFonts w:ascii="Courier New" w:hAnsi="Courier New" w:cs="Courier New" w:hint="default"/>
+      </w:rPr>
+    </w:lvl>
+    <w:lvl w:ilvl="8" w:tplc="04090005" w:tentative="1">
+      <w:start w:val="1"/>
+      <w:numFmt w:val="bullet"/>
+      <w:lvlText w:val=""/>
+      <w:lvlJc w:val="left"/>
+      <w:pPr>
+        <w:ind w:left="6840" w:hanging="360"/>
+      </w:pPr>
+      <w:rPr>
+        <w:rFonts w:ascii="Wingdings" w:hAnsi="Wingdings" w:hint="default"/>
+      </w:rPr>
+    </w:lvl>
+  </w:abstractNum>
+  <w:num w:numId="1">
+    <w:abstractNumId w:val="3"/>
+  </w:num>
+  <w:num w:numId="2">
+    <w:abstractNumId w:val="4"/>
+  </w:num>
+  <w:num w:numId="3">
+    <w:abstractNumId w:val="1"/>
+  </w:num>
+  <w:num w:numId="4">
+    <w:abstractNumId w:val="0"/>
+  </w:num>
+  <w:num w:numId="5">
+    <w:abstractNumId w:val="5"/>
+  </w:num>
+  <w:num w:numId="6">
     <w:abstractNumId w:val="2"/>
   </w:num>
-  <w:num w:numId="2" w16cid:durableId="1856074862">
-    <w:abstractNumId w:val="3"/>
-  </w:num>
-  <w:num w:numId="3" w16cid:durableId="1669821463">
-    <w:abstractNumId w:val="1"/>
-  </w:num>
-  <w:num w:numId="4" w16cid:durableId="1540775586">
-    <w:abstractNumId w:val="0"/>
+  <w:num w:numId="7">
+    <w:abstractNumId w:val="6"/>
   </w:num>
 </w:numbering>
 </file>
 
 <file path=word/styles.xml><?xml version="1.0" encoding="utf-8"?>
-<w:styles xmlns:mc="http://schemas.openxmlformats.org/markup-compatibility/2006" xmlns:r="http://schemas.openxmlformats.org/officeDocument/2006/relationships" xmlns:w="http://schemas.openxmlformats.org/wordprocessingml/2006/main" xmlns:w14="http://schemas.microsoft.com/office/word/2010/wordml" xmlns:w15="http://schemas.microsoft.com/office/word/2012/wordml" xmlns:w16cex="http://schemas.microsoft.com/office/word/2018/wordml/cex" xmlns:w16cid="http://schemas.microsoft.com/office/word/2016/wordml/cid" xmlns:w16="http://schemas.microsoft.com/office/word/2018/wordml" xmlns:w16sdtdh="http://schemas.microsoft.com/office/word/2020/wordml/sdtdatahash" xmlns:w16se="http://schemas.microsoft.com/office/word/2015/wordml/symex" mc:Ignorable="w14 w15 w16se w16cid w16 w16cex w16sdtdh">
+<w:styles xmlns:mc="http://schemas.openxmlformats.org/markup-compatibility/2006" xmlns:r="http://schemas.openxmlformats.org/officeDocument/2006/relationships" xmlns:w="http://schemas.openxmlformats.org/wordprocessingml/2006/main" xmlns:w14="http://schemas.microsoft.com/office/word/2010/wordml" xmlns:w15="http://schemas.microsoft.com/office/word/2012/wordml" xmlns:w16se="http://schemas.microsoft.com/office/word/2015/wordml/symex" mc:Ignorable="w14 w15 w16se">
   <w:docDefaults>
     <w:rPrDefault>
       <w:rPr>
@@ -8088,7 +15106,7 @@
       </w:pPr>
     </w:pPrDefault>
   </w:docDefaults>
-  <w:latentStyles w:defLockedState="0" w:defUIPriority="99" w:defSemiHidden="0" w:defUnhideWhenUsed="0" w:defQFormat="0" w:count="376">
+  <w:latentStyles w:defLockedState="0" w:defUIPriority="99" w:defSemiHidden="0" w:defUnhideWhenUsed="0" w:defQFormat="0" w:count="371">
     <w:lsdException w:name="Normal" w:uiPriority="0" w:qFormat="1"/>
     <w:lsdException w:name="heading 1" w:uiPriority="9" w:qFormat="1"/>
     <w:lsdException w:name="heading 2" w:semiHidden="1" w:uiPriority="9" w:unhideWhenUsed="1" w:qFormat="1"/>
@@ -8460,11 +15478,6 @@
     <w:lsdException w:name="List Table 5 Dark Accent 6" w:uiPriority="50"/>
     <w:lsdException w:name="List Table 6 Colorful Accent 6" w:uiPriority="51"/>
     <w:lsdException w:name="List Table 7 Colorful Accent 6" w:uiPriority="52"/>
-    <w:lsdException w:name="Mention" w:semiHidden="1" w:unhideWhenUsed="1"/>
-    <w:lsdException w:name="Smart Hyperlink" w:semiHidden="1" w:unhideWhenUsed="1"/>
-    <w:lsdException w:name="Hashtag" w:semiHidden="1" w:unhideWhenUsed="1"/>
-    <w:lsdException w:name="Unresolved Mention" w:semiHidden="1" w:unhideWhenUsed="1"/>
-    <w:lsdException w:name="Smart Link" w:semiHidden="1" w:unhideWhenUsed="1"/>
   </w:latentStyles>
   <w:style w:type="paragraph" w:default="1" w:styleId="Normal">
     <w:name w:val="Normal"/>
